--- a/doc/机制设计和讨论.docx
+++ b/doc/机制设计和讨论.docx
@@ -1,25 +1,708 @@
 
 <file path=word/document.xml><?xml version="1.0" encoding="utf-8"?>
-<w:document xmlns:wpc="http://schemas.microsoft.com/office/word/2010/wordprocessingCanvas" xmlns:cx="http://schemas.microsoft.com/office/drawing/2014/chartex" xmlns:cx1="http://schemas.microsoft.com/office/drawing/2015/9/8/chartex" xmlns:cx2="http://schemas.microsoft.com/office/drawing/2015/10/21/chartex" xmlns:cx3="http://schemas.microsoft.com/office/drawing/2016/5/9/chartex" xmlns:cx4="http://schemas.microsoft.com/office/drawing/2016/5/10/chartex" xmlns:cx5="http://schemas.microsoft.com/office/drawing/2016/5/11/chartex" xmlns:cx6="http://schemas.microsoft.com/office/drawing/2016/5/12/chartex" xmlns:cx7="http://schemas.microsoft.com/office/drawing/2016/5/13/chartex" xmlns:cx8="http://schemas.microsoft.com/office/drawing/2016/5/14/chartex" xmlns:mc="http://schemas.openxmlformats.org/markup-compatibility/2006" xmlns:aink="http://schemas.microsoft.com/office/drawing/2016/ink" xmlns:am3d="http://schemas.microsoft.com/office/drawing/2017/model3d" xmlns:o="urn:schemas-microsoft-com:office:office" xmlns:r="http://schemas.openxmlformats.org/officeDocument/2006/relationships" xmlns:m="http://schemas.openxmlformats.org/officeDocument/2006/math" xmlns:v="urn:schemas-microsoft-com:vml" xmlns:wp14="http://schemas.microsoft.com/office/word/2010/wordprocessingDrawing" xmlns:wp="http://schemas.openxmlformats.org/drawingml/2006/wordprocessingDrawing" xmlns:w10="urn:schemas-microsoft-com:office:word" xmlns:w="http://schemas.openxmlformats.org/wordprocessingml/2006/main" xmlns:w14="http://schemas.microsoft.com/office/word/2010/wordml" xmlns:w15="http://schemas.microsoft.com/office/word/2012/wordml" xmlns:w16cex="http://schemas.microsoft.com/office/word/2018/wordml/cex" xmlns:w16cid="http://schemas.microsoft.com/office/word/2016/wordml/cid" xmlns:w16="http://schemas.microsoft.com/office/word/2018/wordml" xmlns:w16sdtdh="http://schemas.microsoft.com/office/word/2020/wordml/sdtdatahash" xmlns:w16se="http://schemas.microsoft.com/office/word/2015/wordml/symex" xmlns:wpg="http://schemas.microsoft.com/office/word/2010/wordprocessingGroup" xmlns:wpi="http://schemas.microsoft.com/office/word/2010/wordprocessingInk" xmlns:wne="http://schemas.microsoft.com/office/word/2006/wordml" xmlns:wps="http://schemas.microsoft.com/office/word/2010/wordprocessingShape" mc:Ignorable="w14 w15 w16se w16cid w16 w16cex w16sdtdh wp14">
+<w:document xmlns:wpc="http://schemas.microsoft.com/office/word/2010/wordprocessingCanvas" xmlns:mc="http://schemas.openxmlformats.org/markup-compatibility/2006" xmlns:o="urn:schemas-microsoft-com:office:office" xmlns:r="http://schemas.openxmlformats.org/officeDocument/2006/relationships" xmlns:m="http://schemas.openxmlformats.org/officeDocument/2006/math" xmlns:v="urn:schemas-microsoft-com:vml" xmlns:wp14="http://schemas.microsoft.com/office/word/2010/wordprocessingDrawing" xmlns:wp="http://schemas.openxmlformats.org/drawingml/2006/wordprocessingDrawing" xmlns:w="http://schemas.openxmlformats.org/wordprocessingml/2006/main" xmlns:w14="http://schemas.microsoft.com/office/word/2010/wordml" xmlns:w10="urn:schemas-microsoft-com:office:word" xmlns:w15="http://schemas.microsoft.com/office/word/2012/wordml" xmlns:wpg="http://schemas.microsoft.com/office/word/2010/wordprocessingGroup" xmlns:wpi="http://schemas.microsoft.com/office/word/2010/wordprocessingInk" xmlns:wne="http://schemas.microsoft.com/office/word/2006/wordml" xmlns:wps="http://schemas.microsoft.com/office/word/2010/wordprocessingShape" xmlns:wpsCustomData="http://www.wps.cn/officeDocument/2013/wpsCustomData" mc:Ignorable="w14 w15 wp14">
   <w:body>
     <w:p>
       <w:pPr>
         <w:jc w:val="center"/>
         <w:rPr>
+          <w:rFonts w:hint="default" w:eastAsiaTheme="minorEastAsia"/>
+          <w:lang w:val="en-US" w:eastAsia="zh-CN"/>
+        </w:rPr>
+      </w:pPr>
+      <w:r>
+        <w:rPr>
+          <w:rFonts w:hint="eastAsia"/>
           <w:b/>
           <w:bCs/>
           <w:sz w:val="32"/>
           <w:szCs w:val="36"/>
-        </w:rPr>
-      </w:pPr>
-      <w:r>
-        <w:rPr>
-          <w:rFonts w:hint="eastAsia"/>
+          <w:lang w:val="en-US" w:eastAsia="zh-CN"/>
+        </w:rPr>
+        <w:t>需求分析</w:t>
+      </w:r>
+    </w:p>
+    <w:p>
+      <w:pPr>
+        <w:pStyle w:val="4"/>
+        <w:numPr>
+          <w:ilvl w:val="0"/>
+          <w:numId w:val="0"/>
+        </w:numPr>
+        <w:rPr>
+          <w:rFonts w:hint="default" w:eastAsiaTheme="minorEastAsia"/>
+          <w:b/>
+          <w:bCs/>
+          <w:sz w:val="24"/>
+          <w:szCs w:val="28"/>
+          <w:lang w:val="en-US" w:eastAsia="zh-CN"/>
+        </w:rPr>
+      </w:pPr>
+      <w:r>
+        <w:rPr>
+          <w:rFonts w:hint="eastAsia"/>
+          <w:b/>
+          <w:bCs/>
+          <w:sz w:val="24"/>
+          <w:szCs w:val="28"/>
+          <w:lang w:val="en-US" w:eastAsia="zh-CN"/>
+        </w:rPr>
+        <w:t>需求</w:t>
+      </w:r>
+    </w:p>
+    <w:p>
+      <w:pPr>
+        <w:pStyle w:val="4"/>
+        <w:numPr>
+          <w:ilvl w:val="0"/>
+          <w:numId w:val="1"/>
+        </w:numPr>
+        <w:rPr>
+          <w:rFonts w:hint="default" w:eastAsiaTheme="minorEastAsia"/>
+          <w:lang w:val="en-US" w:eastAsia="zh-CN"/>
+        </w:rPr>
+      </w:pPr>
+      <w:r>
+        <w:rPr>
+          <w:rFonts w:hint="eastAsia"/>
+          <w:lang w:val="en-US" w:eastAsia="zh-CN"/>
+        </w:rPr>
+        <w:t>角色移动灵活。</w:t>
+      </w:r>
+    </w:p>
+    <w:p>
+      <w:pPr>
+        <w:pStyle w:val="4"/>
+        <w:numPr>
+          <w:ilvl w:val="0"/>
+          <w:numId w:val="1"/>
+        </w:numPr>
+        <w:rPr>
+          <w:rFonts w:hint="default" w:eastAsiaTheme="minorEastAsia"/>
+          <w:lang w:val="en-US" w:eastAsia="zh-CN"/>
+        </w:rPr>
+      </w:pPr>
+      <w:r>
+        <w:rPr>
+          <w:rFonts w:hint="default" w:eastAsiaTheme="minorEastAsia"/>
+          <w:lang w:val="en-US" w:eastAsia="zh-CN"/>
+        </w:rPr>
+        <w:t>大乱斗</w:t>
+      </w:r>
+      <w:r>
+        <w:rPr>
+          <w:rFonts w:hint="eastAsia"/>
+          <w:lang w:val="en-US" w:eastAsia="zh-CN"/>
+        </w:rPr>
+        <w:t>元素</w:t>
+      </w:r>
+      <w:r>
+        <w:rPr>
+          <w:rFonts w:hint="default" w:eastAsiaTheme="minorEastAsia"/>
+          <w:lang w:val="en-US" w:eastAsia="zh-CN"/>
+        </w:rPr>
+        <w:t>不过</w:t>
+      </w:r>
+      <w:r>
+        <w:rPr>
+          <w:rFonts w:hint="eastAsia"/>
+          <w:lang w:val="en-US" w:eastAsia="zh-CN"/>
+        </w:rPr>
+        <w:t>仍</w:t>
+      </w:r>
+      <w:r>
+        <w:rPr>
+          <w:rFonts w:hint="default" w:eastAsiaTheme="minorEastAsia"/>
+          <w:lang w:val="en-US" w:eastAsia="zh-CN"/>
+        </w:rPr>
+        <w:t>以地面格斗为基础</w:t>
+      </w:r>
+      <w:r>
+        <w:rPr>
+          <w:rFonts w:hint="eastAsia"/>
+          <w:lang w:val="en-US" w:eastAsia="zh-CN"/>
+        </w:rPr>
+        <w:t>。</w:t>
+      </w:r>
+    </w:p>
+    <w:p>
+      <w:pPr>
+        <w:pStyle w:val="4"/>
+        <w:numPr>
+          <w:ilvl w:val="0"/>
+          <w:numId w:val="1"/>
+        </w:numPr>
+        <w:rPr>
+          <w:rFonts w:hint="default" w:eastAsiaTheme="minorEastAsia"/>
+          <w:lang w:val="en-US" w:eastAsia="zh-CN"/>
+        </w:rPr>
+      </w:pPr>
+      <w:r>
+        <w:rPr>
+          <w:rFonts w:hint="eastAsia"/>
+          <w:lang w:val="en-US" w:eastAsia="zh-CN"/>
+        </w:rPr>
+        <w:t>平台元素。</w:t>
+      </w:r>
+    </w:p>
+    <w:p>
+      <w:pPr>
+        <w:pStyle w:val="4"/>
+        <w:numPr>
+          <w:ilvl w:val="0"/>
+          <w:numId w:val="1"/>
+        </w:numPr>
+        <w:rPr>
+          <w:rFonts w:hint="default" w:eastAsiaTheme="minorEastAsia"/>
+          <w:lang w:val="en-US" w:eastAsia="zh-CN"/>
+        </w:rPr>
+      </w:pPr>
+      <w:r>
+        <w:rPr>
+          <w:rFonts w:hint="eastAsia"/>
+          <w:lang w:val="en-US" w:eastAsia="zh-CN"/>
+        </w:rPr>
+        <w:t>无空中防御。</w:t>
+      </w:r>
+    </w:p>
+    <w:p>
+      <w:pPr>
+        <w:pStyle w:val="4"/>
+        <w:numPr>
+          <w:ilvl w:val="0"/>
+          <w:numId w:val="0"/>
+        </w:numPr>
+        <w:rPr>
+          <w:rFonts w:hint="eastAsia" w:eastAsiaTheme="minorEastAsia"/>
+          <w:lang w:val="en-US" w:eastAsia="zh-CN"/>
+        </w:rPr>
+      </w:pPr>
+    </w:p>
+    <w:p>
+      <w:pPr>
+        <w:pStyle w:val="4"/>
+        <w:numPr>
+          <w:ilvl w:val="0"/>
+          <w:numId w:val="0"/>
+        </w:numPr>
+        <w:rPr>
+          <w:rFonts w:hint="default" w:eastAsiaTheme="minorEastAsia"/>
+          <w:b/>
+          <w:bCs/>
+          <w:sz w:val="24"/>
+          <w:szCs w:val="28"/>
+          <w:lang w:val="en-US" w:eastAsia="zh-CN"/>
+        </w:rPr>
+      </w:pPr>
+      <w:r>
+        <w:rPr>
+          <w:rFonts w:hint="eastAsia"/>
+          <w:b/>
+          <w:bCs/>
+          <w:sz w:val="24"/>
+          <w:szCs w:val="28"/>
+          <w:lang w:val="en-US" w:eastAsia="zh-CN"/>
+        </w:rPr>
+        <w:t>分析</w:t>
+      </w:r>
+    </w:p>
+    <w:p>
+      <w:pPr>
+        <w:pStyle w:val="4"/>
+        <w:numPr>
+          <w:ilvl w:val="0"/>
+          <w:numId w:val="0"/>
+        </w:numPr>
+        <w:rPr>
+          <w:rFonts w:hint="eastAsia"/>
+          <w:lang w:val="en-US" w:eastAsia="zh-CN"/>
+        </w:rPr>
+      </w:pPr>
+      <w:r>
+        <w:rPr>
+          <w:rFonts w:hint="eastAsia"/>
+          <w:lang w:val="en-US" w:eastAsia="zh-CN"/>
+        </w:rPr>
+        <w:t>平台往往导致角色位置的高低，这将影响判定系统。</w:t>
+      </w:r>
+    </w:p>
+    <w:p>
+      <w:pPr>
+        <w:pStyle w:val="4"/>
+        <w:numPr>
+          <w:ilvl w:val="0"/>
+          <w:numId w:val="0"/>
+        </w:numPr>
+        <w:rPr>
+          <w:rFonts w:hint="eastAsia"/>
+          <w:lang w:val="en-US" w:eastAsia="zh-CN"/>
+        </w:rPr>
+      </w:pPr>
+      <w:r>
+        <w:rPr>
+          <w:rFonts w:hint="eastAsia"/>
+          <w:lang w:val="en-US" w:eastAsia="zh-CN"/>
+        </w:rPr>
+        <w:t>平台设计要求角色移动尽量灵活，并且角色攻击判定框尽可能大，避免部分玩家龟缩流。</w:t>
+      </w:r>
+    </w:p>
+    <w:p>
+      <w:pPr>
+        <w:pStyle w:val="4"/>
+        <w:numPr>
+          <w:ilvl w:val="0"/>
+          <w:numId w:val="0"/>
+        </w:numPr>
+        <w:rPr>
+          <w:rFonts w:hint="eastAsia"/>
+          <w:lang w:val="en-US" w:eastAsia="zh-CN"/>
+        </w:rPr>
+      </w:pPr>
+    </w:p>
+    <w:p>
+      <w:pPr>
+        <w:pStyle w:val="4"/>
+        <w:numPr>
+          <w:ilvl w:val="0"/>
+          <w:numId w:val="0"/>
+        </w:numPr>
+        <w:rPr>
+          <w:rFonts w:hint="eastAsia"/>
+          <w:b/>
+          <w:bCs/>
+          <w:lang w:val="en-US" w:eastAsia="zh-CN"/>
+        </w:rPr>
+      </w:pPr>
+      <w:r>
+        <w:rPr>
+          <w:rFonts w:hint="eastAsia"/>
+          <w:b/>
+          <w:bCs/>
+          <w:lang w:val="en-US" w:eastAsia="zh-CN"/>
+        </w:rPr>
+        <w:t>运动系统</w:t>
+      </w:r>
+    </w:p>
+    <w:p>
+      <w:pPr>
+        <w:pStyle w:val="4"/>
+        <w:numPr>
+          <w:ilvl w:val="0"/>
+          <w:numId w:val="2"/>
+        </w:numPr>
+        <w:ind w:firstLine="420" w:firstLineChars="0"/>
+        <w:rPr>
+          <w:rFonts w:hint="eastAsia"/>
+          <w:lang w:val="en-US" w:eastAsia="zh-CN"/>
+        </w:rPr>
+      </w:pPr>
+      <w:r>
+        <w:rPr>
+          <w:rFonts w:hint="eastAsia"/>
+          <w:lang w:val="en-US" w:eastAsia="zh-CN"/>
+        </w:rPr>
+        <w:t>角色能快速左右移动，能多段跳，提供灵活的移动。</w:t>
+      </w:r>
+    </w:p>
+    <w:p>
+      <w:pPr>
+        <w:pStyle w:val="4"/>
+        <w:numPr>
+          <w:ilvl w:val="0"/>
+          <w:numId w:val="2"/>
+        </w:numPr>
+        <w:ind w:firstLine="420" w:firstLineChars="0"/>
+        <w:rPr>
+          <w:rFonts w:hint="eastAsia"/>
+          <w:lang w:val="en-US" w:eastAsia="zh-CN"/>
+        </w:rPr>
+      </w:pPr>
+      <w:r>
+        <w:rPr>
+          <w:rFonts w:hint="eastAsia"/>
+          <w:lang w:val="en-US" w:eastAsia="zh-CN"/>
+        </w:rPr>
+        <w:t>或许可以增加向下快速移动。</w:t>
+      </w:r>
+    </w:p>
+    <w:p>
+      <w:pPr>
+        <w:pStyle w:val="4"/>
+        <w:numPr>
+          <w:ilvl w:val="0"/>
+          <w:numId w:val="0"/>
+        </w:numPr>
+        <w:rPr>
+          <w:rFonts w:hint="eastAsia"/>
+          <w:lang w:val="en-US" w:eastAsia="zh-CN"/>
+        </w:rPr>
+      </w:pPr>
+    </w:p>
+    <w:p>
+      <w:pPr>
+        <w:pStyle w:val="4"/>
+        <w:numPr>
+          <w:ilvl w:val="0"/>
+          <w:numId w:val="0"/>
+        </w:numPr>
+        <w:rPr>
+          <w:rFonts w:hint="eastAsia"/>
+          <w:b/>
+          <w:bCs/>
+          <w:lang w:val="en-US" w:eastAsia="zh-CN"/>
+        </w:rPr>
+      </w:pPr>
+      <w:r>
+        <w:rPr>
+          <w:rFonts w:hint="eastAsia"/>
+          <w:b/>
+          <w:bCs/>
+          <w:lang w:val="en-US" w:eastAsia="zh-CN"/>
+        </w:rPr>
+        <w:t>攻击系统</w:t>
+      </w:r>
+    </w:p>
+    <w:p>
+      <w:pPr>
+        <w:pStyle w:val="4"/>
+        <w:numPr>
+          <w:ilvl w:val="0"/>
+          <w:numId w:val="3"/>
+        </w:numPr>
+        <w:ind w:left="0" w:leftChars="0" w:firstLine="420" w:firstLineChars="0"/>
+        <w:rPr>
+          <w:rFonts w:hint="default"/>
+          <w:lang w:val="en-US" w:eastAsia="zh-CN"/>
+        </w:rPr>
+      </w:pPr>
+      <w:r>
+        <w:rPr>
+          <w:rFonts w:hint="eastAsia"/>
+          <w:lang w:val="en-US" w:eastAsia="zh-CN"/>
+        </w:rPr>
+        <w:t>角色能够进行范围较大的向上攻击和向下攻击，突破平台限制。需要为不同角色统一这两种攻击方式，类似街霸6的升龙、真人快打的上勾拳。</w:t>
+      </w:r>
+    </w:p>
+    <w:p>
+      <w:pPr>
+        <w:pStyle w:val="4"/>
+        <w:numPr>
+          <w:ilvl w:val="0"/>
+          <w:numId w:val="3"/>
+        </w:numPr>
+        <w:ind w:left="0" w:leftChars="0" w:firstLine="420" w:firstLineChars="0"/>
+        <w:rPr>
+          <w:rFonts w:hint="default"/>
+          <w:lang w:val="en-US" w:eastAsia="zh-CN"/>
+        </w:rPr>
+      </w:pPr>
+      <w:r>
+        <w:rPr>
+          <w:rFonts w:hint="eastAsia"/>
+          <w:lang w:val="en-US" w:eastAsia="zh-CN"/>
+        </w:rPr>
+        <w:t>当一位玩家在平台上，另一位在平台下。他们同时使出向下和向上攻击时，最好是向上攻击方能够优先命中对方，避免占据高位的玩家过于优势。可以增加攻击气条，强化向下攻击改变该情况结局，增强博弈。</w:t>
+      </w:r>
+    </w:p>
+    <w:p>
+      <w:pPr>
+        <w:pStyle w:val="4"/>
+        <w:numPr>
+          <w:ilvl w:val="0"/>
+          <w:numId w:val="3"/>
+        </w:numPr>
+        <w:ind w:left="0" w:leftChars="0" w:firstLine="420" w:firstLineChars="0"/>
+        <w:rPr>
+          <w:rFonts w:hint="default"/>
+          <w:lang w:val="en-US" w:eastAsia="zh-CN"/>
+        </w:rPr>
+      </w:pPr>
+      <w:r>
+        <w:rPr>
+          <w:rFonts w:hint="eastAsia"/>
+          <w:lang w:val="en-US" w:eastAsia="zh-CN"/>
+        </w:rPr>
+        <w:t>投掷物，设计丰富的投掷物特殊技，对对方进行打击、击飞。</w:t>
+      </w:r>
+    </w:p>
+    <w:p>
+      <w:pPr>
+        <w:pStyle w:val="4"/>
+        <w:widowControl w:val="0"/>
+        <w:numPr>
+          <w:ilvl w:val="0"/>
+          <w:numId w:val="0"/>
+        </w:numPr>
+        <w:jc w:val="both"/>
+        <w:rPr>
+          <w:rFonts w:hint="eastAsia"/>
+          <w:lang w:val="en-US" w:eastAsia="zh-CN"/>
+        </w:rPr>
+      </w:pPr>
+    </w:p>
+    <w:p>
+      <w:pPr>
+        <w:pStyle w:val="4"/>
+        <w:widowControl w:val="0"/>
+        <w:numPr>
+          <w:ilvl w:val="0"/>
+          <w:numId w:val="0"/>
+        </w:numPr>
+        <w:jc w:val="both"/>
+        <w:rPr>
+          <w:rFonts w:hint="eastAsia"/>
+          <w:b/>
+          <w:bCs/>
+          <w:lang w:val="en-US" w:eastAsia="zh-CN"/>
+        </w:rPr>
+      </w:pPr>
+      <w:r>
+        <w:rPr>
+          <w:rFonts w:hint="eastAsia"/>
+          <w:b/>
+          <w:bCs/>
+          <w:lang w:val="en-US" w:eastAsia="zh-CN"/>
+        </w:rPr>
+        <w:t>防御</w:t>
+      </w:r>
+    </w:p>
+    <w:p>
+      <w:pPr>
+        <w:pStyle w:val="4"/>
+        <w:widowControl w:val="0"/>
+        <w:numPr>
+          <w:ilvl w:val="0"/>
+          <w:numId w:val="0"/>
+        </w:numPr>
+        <w:jc w:val="both"/>
+        <w:rPr>
+          <w:rFonts w:hint="eastAsia"/>
+          <w:b w:val="0"/>
+          <w:bCs w:val="0"/>
+          <w:lang w:val="en-US" w:eastAsia="zh-CN"/>
+        </w:rPr>
+      </w:pPr>
+      <w:r>
+        <w:rPr>
+          <w:rFonts w:hint="eastAsia"/>
+          <w:lang w:val="en-US" w:eastAsia="zh-CN"/>
+        </w:rPr>
+        <w:t>大乱斗的防御和横版格斗的防御不一样，通过防御盾逐渐衰减，避免玩家</w:t>
+      </w:r>
+      <w:r>
+        <w:rPr>
+          <w:rFonts w:hint="eastAsia"/>
+          <w:b w:val="0"/>
+          <w:bCs w:val="0"/>
+          <w:lang w:val="en-US" w:eastAsia="zh-CN"/>
+        </w:rPr>
+        <w:t>死防。</w:t>
+      </w:r>
+    </w:p>
+    <w:p>
+      <w:pPr>
+        <w:pStyle w:val="4"/>
+        <w:widowControl w:val="0"/>
+        <w:numPr>
+          <w:ilvl w:val="0"/>
+          <w:numId w:val="0"/>
+        </w:numPr>
+        <w:jc w:val="both"/>
+        <w:rPr>
+          <w:rFonts w:hint="default"/>
+          <w:b w:val="0"/>
+          <w:bCs w:val="0"/>
+          <w:lang w:val="en-US" w:eastAsia="zh-CN"/>
+        </w:rPr>
+      </w:pPr>
+      <w:r>
+        <w:rPr>
+          <w:rFonts w:hint="eastAsia"/>
+          <w:b w:val="0"/>
+          <w:bCs w:val="0"/>
+          <w:lang w:val="en-US" w:eastAsia="zh-CN"/>
+        </w:rPr>
+        <w:t>横板格斗往往有投掷可以破解玩家死防。</w:t>
+      </w:r>
+    </w:p>
+    <w:p>
+      <w:pPr>
+        <w:pStyle w:val="4"/>
+        <w:numPr>
+          <w:ilvl w:val="0"/>
+          <w:numId w:val="0"/>
+        </w:numPr>
+        <w:rPr>
+          <w:rFonts w:hint="default"/>
+          <w:lang w:val="en-US" w:eastAsia="zh-CN"/>
+        </w:rPr>
+      </w:pPr>
+    </w:p>
+    <w:p>
+      <w:pPr>
+        <w:pStyle w:val="4"/>
+        <w:numPr>
+          <w:ilvl w:val="0"/>
+          <w:numId w:val="0"/>
+        </w:numPr>
+        <w:rPr>
+          <w:rFonts w:hint="eastAsia"/>
+          <w:b/>
+          <w:bCs/>
+          <w:lang w:val="en-US" w:eastAsia="zh-CN"/>
+        </w:rPr>
+      </w:pPr>
+      <w:r>
+        <w:rPr>
+          <w:rFonts w:hint="eastAsia"/>
+          <w:b/>
+          <w:bCs/>
+          <w:lang w:val="en-US" w:eastAsia="zh-CN"/>
+        </w:rPr>
+        <w:t>投掷</w:t>
+      </w:r>
+    </w:p>
+    <w:p>
+      <w:pPr>
+        <w:pStyle w:val="4"/>
+        <w:numPr>
+          <w:ilvl w:val="0"/>
+          <w:numId w:val="0"/>
+        </w:numPr>
+        <w:rPr>
+          <w:rFonts w:hint="default"/>
+          <w:b w:val="0"/>
+          <w:bCs w:val="0"/>
+          <w:lang w:val="en-US" w:eastAsia="zh-CN"/>
+        </w:rPr>
+      </w:pPr>
+      <w:r>
+        <w:rPr>
+          <w:rFonts w:hint="eastAsia"/>
+          <w:b w:val="0"/>
+          <w:bCs w:val="0"/>
+          <w:lang w:val="en-US" w:eastAsia="zh-CN"/>
+        </w:rPr>
+        <w:t>投掷往往用于对龟缩玩家进行惩罚，不允许死防。</w:t>
+      </w:r>
+    </w:p>
+    <w:p>
+      <w:pPr>
+        <w:pStyle w:val="4"/>
+        <w:numPr>
+          <w:ilvl w:val="0"/>
+          <w:numId w:val="4"/>
+        </w:numPr>
+        <w:ind w:left="0" w:leftChars="0" w:firstLine="420" w:firstLineChars="0"/>
+        <w:rPr>
+          <w:rFonts w:hint="default"/>
+          <w:lang w:val="en-US" w:eastAsia="zh-CN"/>
+        </w:rPr>
+      </w:pPr>
+      <w:r>
+        <w:rPr>
+          <w:rFonts w:hint="eastAsia"/>
+          <w:lang w:val="en-US" w:eastAsia="zh-CN"/>
+        </w:rPr>
+        <w:t>大乱斗没有统一的投掷攻击，如果我们也不需要的话，需要特殊设定避免玩家死防。</w:t>
+      </w:r>
+    </w:p>
+    <w:p>
+      <w:pPr>
+        <w:pStyle w:val="4"/>
+        <w:numPr>
+          <w:ilvl w:val="0"/>
+          <w:numId w:val="5"/>
+        </w:numPr>
+        <w:ind w:left="1260" w:leftChars="0" w:hanging="420" w:firstLineChars="0"/>
+        <w:rPr>
+          <w:rFonts w:hint="default"/>
+          <w:lang w:val="en-US" w:eastAsia="zh-CN"/>
+        </w:rPr>
+      </w:pPr>
+      <w:r>
+        <w:rPr>
+          <w:rFonts w:hint="eastAsia"/>
+          <w:lang w:val="en-US" w:eastAsia="zh-CN"/>
+        </w:rPr>
+        <w:t>防御条，每次防御受击需要消耗一定的防御条。防御条可以通过时间、受击、精防、特殊技恢复。</w:t>
+      </w:r>
+    </w:p>
+    <w:p>
+      <w:pPr>
+        <w:pStyle w:val="4"/>
+        <w:numPr>
+          <w:ilvl w:val="0"/>
+          <w:numId w:val="4"/>
+        </w:numPr>
+        <w:ind w:left="0" w:leftChars="0" w:firstLine="420" w:firstLineChars="0"/>
+        <w:rPr>
+          <w:rFonts w:hint="default"/>
+          <w:lang w:val="en-US" w:eastAsia="zh-CN"/>
+        </w:rPr>
+      </w:pPr>
+      <w:r>
+        <w:rPr>
+          <w:rFonts w:hint="eastAsia"/>
+          <w:lang w:val="en-US" w:eastAsia="zh-CN"/>
+        </w:rPr>
+        <w:t>如果我们有前后的投掷攻击，可以仿照传统横版格斗游戏，但动画素材和程序需要特殊设计。</w:t>
+      </w:r>
+    </w:p>
+    <w:p>
+      <w:pPr>
+        <w:jc w:val="both"/>
+        <w:rPr>
+          <w:rFonts w:hint="eastAsia"/>
+          <w:b/>
+          <w:bCs/>
+          <w:sz w:val="21"/>
+          <w:szCs w:val="22"/>
+        </w:rPr>
+      </w:pPr>
+    </w:p>
+    <w:p>
+      <w:pPr>
+        <w:jc w:val="both"/>
+        <w:rPr>
+          <w:rFonts w:hint="eastAsia"/>
+          <w:b/>
+          <w:bCs/>
+          <w:sz w:val="21"/>
+          <w:szCs w:val="22"/>
+        </w:rPr>
+      </w:pPr>
+    </w:p>
+    <w:p>
+      <w:pPr>
+        <w:jc w:val="both"/>
+        <w:rPr>
+          <w:rFonts w:hint="eastAsia"/>
+          <w:b/>
+          <w:bCs/>
+          <w:sz w:val="21"/>
+          <w:szCs w:val="22"/>
+        </w:rPr>
+      </w:pPr>
+    </w:p>
+    <w:p>
+      <w:pPr>
+        <w:jc w:val="center"/>
+        <w:rPr>
           <w:b/>
           <w:bCs/>
           <w:sz w:val="32"/>
           <w:szCs w:val="36"/>
         </w:rPr>
+      </w:pPr>
+      <w:r>
+        <w:rPr>
+          <w:rFonts w:hint="eastAsia"/>
+          <w:b/>
+          <w:bCs/>
+          <w:sz w:val="32"/>
+          <w:szCs w:val="36"/>
+        </w:rPr>
         <w:t>TOF游戏机制设计</w:t>
       </w:r>
     </w:p>
@@ -43,7 +726,6 @@
       <w:pPr>
         <w:ind w:firstLine="360"/>
         <w:rPr>
-          <w:rFonts w:hint="eastAsia"/>
           <w:b/>
           <w:bCs/>
         </w:rPr>
@@ -59,10 +741,10 @@
     </w:p>
     <w:p>
       <w:pPr>
-        <w:pStyle w:val="a3"/>
-        <w:numPr>
-          <w:ilvl w:val="0"/>
-          <w:numId w:val="1"/>
+        <w:pStyle w:val="4"/>
+        <w:numPr>
+          <w:ilvl w:val="0"/>
+          <w:numId w:val="6"/>
         </w:numPr>
         <w:ind w:firstLineChars="0"/>
       </w:pPr>
@@ -70,15 +752,15 @@
         <w:rPr>
           <w:rFonts w:hint="eastAsia"/>
         </w:rPr>
-        <w:t>前后走动</w:t>
-      </w:r>
-    </w:p>
-    <w:p>
-      <w:pPr>
-        <w:pStyle w:val="a3"/>
-        <w:numPr>
-          <w:ilvl w:val="0"/>
-          <w:numId w:val="1"/>
+        <w:t>前后走动（必要）</w:t>
+      </w:r>
+    </w:p>
+    <w:p>
+      <w:pPr>
+        <w:pStyle w:val="4"/>
+        <w:numPr>
+          <w:ilvl w:val="0"/>
+          <w:numId w:val="6"/>
         </w:numPr>
         <w:ind w:firstLineChars="0"/>
       </w:pPr>
@@ -86,15 +768,15 @@
         <w:rPr>
           <w:rFonts w:hint="eastAsia"/>
         </w:rPr>
-        <w:t>前后冲刺</w:t>
-      </w:r>
-    </w:p>
-    <w:p>
-      <w:pPr>
-        <w:pStyle w:val="a3"/>
-        <w:numPr>
-          <w:ilvl w:val="0"/>
-          <w:numId w:val="1"/>
+        <w:t>前后冲刺（必要）</w:t>
+      </w:r>
+    </w:p>
+    <w:p>
+      <w:pPr>
+        <w:pStyle w:val="4"/>
+        <w:numPr>
+          <w:ilvl w:val="0"/>
+          <w:numId w:val="6"/>
         </w:numPr>
         <w:ind w:firstLineChars="0"/>
       </w:pPr>
@@ -107,10 +789,10 @@
     </w:p>
     <w:p>
       <w:pPr>
-        <w:pStyle w:val="a3"/>
+        <w:pStyle w:val="4"/>
         <w:numPr>
           <w:ilvl w:val="1"/>
-          <w:numId w:val="1"/>
+          <w:numId w:val="6"/>
         </w:numPr>
         <w:ind w:firstLineChars="0"/>
       </w:pPr>
@@ -118,15 +800,15 @@
         <w:rPr>
           <w:rFonts w:hint="eastAsia"/>
         </w:rPr>
-        <w:t>可以仿照大部分主流格斗游戏，在空中无法控制方向移动</w:t>
-      </w:r>
-    </w:p>
-    <w:p>
-      <w:pPr>
-        <w:pStyle w:val="a3"/>
+        <w:t>可以仿照大部分主流格斗游戏，在空中无法控制方向移动（优先，可以依靠空中位移进行闪避）</w:t>
+      </w:r>
+    </w:p>
+    <w:p>
+      <w:pPr>
+        <w:pStyle w:val="4"/>
         <w:numPr>
           <w:ilvl w:val="1"/>
-          <w:numId w:val="1"/>
+          <w:numId w:val="6"/>
         </w:numPr>
         <w:ind w:firstLineChars="0"/>
       </w:pPr>
@@ -139,10 +821,10 @@
     </w:p>
     <w:p>
       <w:pPr>
-        <w:pStyle w:val="a3"/>
-        <w:numPr>
-          <w:ilvl w:val="0"/>
-          <w:numId w:val="1"/>
+        <w:pStyle w:val="4"/>
+        <w:numPr>
+          <w:ilvl w:val="0"/>
+          <w:numId w:val="6"/>
         </w:numPr>
         <w:ind w:firstLineChars="0"/>
       </w:pPr>
@@ -150,15 +832,15 @@
         <w:rPr>
           <w:rFonts w:hint="eastAsia"/>
         </w:rPr>
-        <w:t>下蹲</w:t>
-      </w:r>
-    </w:p>
-    <w:p>
-      <w:pPr>
-        <w:pStyle w:val="a3"/>
+        <w:t>下蹲（必要）</w:t>
+      </w:r>
+    </w:p>
+    <w:p>
+      <w:pPr>
+        <w:pStyle w:val="4"/>
         <w:numPr>
           <w:ilvl w:val="1"/>
-          <w:numId w:val="1"/>
+          <w:numId w:val="6"/>
         </w:numPr>
         <w:ind w:firstLineChars="0"/>
       </w:pPr>
@@ -166,20 +848,13 @@
         <w:rPr>
           <w:rFonts w:hint="eastAsia"/>
         </w:rPr>
-        <w:t>往往伴随上中下段攻击的判定</w:t>
-      </w:r>
-      <w:r>
-        <w:rPr>
-          <w:rFonts w:hint="eastAsia"/>
-        </w:rPr>
-        <w:t>，不一定需要下蹲</w:t>
+        <w:t>往往伴随上中下段、越头攻击的判定</w:t>
       </w:r>
     </w:p>
     <w:p>
       <w:pPr>
         <w:ind w:left="360"/>
         <w:rPr>
-          <w:rFonts w:hint="eastAsia"/>
           <w:b/>
           <w:bCs/>
         </w:rPr>
@@ -195,10 +870,10 @@
     </w:p>
     <w:p>
       <w:pPr>
-        <w:pStyle w:val="a3"/>
-        <w:numPr>
-          <w:ilvl w:val="0"/>
-          <w:numId w:val="2"/>
+        <w:pStyle w:val="4"/>
+        <w:numPr>
+          <w:ilvl w:val="0"/>
+          <w:numId w:val="7"/>
         </w:numPr>
         <w:ind w:firstLineChars="0"/>
       </w:pPr>
@@ -206,36 +881,89 @@
         <w:rPr>
           <w:rFonts w:hint="eastAsia"/>
         </w:rPr>
-        <w:t>左右冲刺</w:t>
-      </w:r>
-    </w:p>
-    <w:p>
-      <w:pPr>
-        <w:pStyle w:val="a3"/>
-        <w:numPr>
-          <w:ilvl w:val="0"/>
-          <w:numId w:val="2"/>
+        <w:t>左右冲刺（必要）</w:t>
+      </w:r>
+    </w:p>
+    <w:p>
+      <w:pPr>
+        <w:pStyle w:val="4"/>
+        <w:numPr>
+          <w:ilvl w:val="0"/>
+          <w:numId w:val="7"/>
         </w:numPr>
         <w:ind w:firstLineChars="0"/>
-        <w:rPr>
-          <w:rFonts w:hint="eastAsia"/>
-        </w:rPr>
-      </w:pPr>
-      <w:r>
-        <w:rPr>
-          <w:rFonts w:hint="eastAsia"/>
-        </w:rPr>
-        <w:t>二段跳</w:t>
+      </w:pPr>
+      <w:r>
+        <w:rPr>
+          <w:rFonts w:hint="eastAsia"/>
+        </w:rPr>
+        <w:t>二段跳（必要）</w:t>
+      </w:r>
+    </w:p>
+    <w:p>
+      <w:pPr>
+        <w:pStyle w:val="4"/>
+        <w:numPr>
+          <w:ilvl w:val="0"/>
+          <w:numId w:val="7"/>
+        </w:numPr>
+        <w:ind w:firstLineChars="0"/>
+      </w:pPr>
+      <w:r>
+        <w:rPr>
+          <w:rFonts w:hint="eastAsia"/>
+        </w:rPr>
+        <w:t>滑行（部分角色特有）</w:t>
+      </w:r>
+    </w:p>
+    <w:p>
+      <w:pPr>
+        <w:ind w:left="420"/>
+      </w:pPr>
+      <w:r>
+        <w:rPr>
+          <w:rFonts w:hint="eastAsia"/>
+        </w:rPr>
+        <w:t>墙体</w:t>
+      </w:r>
+    </w:p>
+    <w:p>
+      <w:pPr>
+        <w:pStyle w:val="4"/>
+        <w:numPr>
+          <w:ilvl w:val="0"/>
+          <w:numId w:val="8"/>
+        </w:numPr>
+        <w:ind w:firstLineChars="0"/>
+      </w:pPr>
+      <w:r>
+        <w:rPr>
+          <w:rFonts w:hint="eastAsia"/>
+        </w:rPr>
+        <w:t>墙体滑行（暂时按此进行设计）</w:t>
+      </w:r>
+    </w:p>
+    <w:p>
+      <w:pPr>
+        <w:pStyle w:val="4"/>
+        <w:numPr>
+          <w:ilvl w:val="0"/>
+          <w:numId w:val="8"/>
+        </w:numPr>
+        <w:ind w:firstLineChars="0"/>
+        <w:rPr>
+          <w:rFonts w:hint="eastAsia"/>
+        </w:rPr>
+      </w:pPr>
+      <w:r>
+        <w:rPr>
+          <w:rFonts w:hint="eastAsia"/>
+        </w:rPr>
+        <w:t>墙跳（暂时按此进行设计）</w:t>
       </w:r>
     </w:p>
     <w:p/>
-    <w:p>
-      <w:pPr>
-        <w:rPr>
-          <w:rFonts w:hint="eastAsia"/>
-        </w:rPr>
-      </w:pPr>
-    </w:p>
+    <w:p/>
     <w:p>
       <w:pPr>
         <w:rPr>
@@ -277,10 +1005,10 @@
     </w:p>
     <w:p>
       <w:pPr>
-        <w:pStyle w:val="a3"/>
-        <w:numPr>
-          <w:ilvl w:val="0"/>
-          <w:numId w:val="6"/>
+        <w:pStyle w:val="4"/>
+        <w:numPr>
+          <w:ilvl w:val="0"/>
+          <w:numId w:val="9"/>
         </w:numPr>
         <w:ind w:firstLineChars="0"/>
       </w:pPr>
@@ -288,20 +1016,17 @@
         <w:rPr>
           <w:rFonts w:hint="eastAsia"/>
         </w:rPr>
-        <w:t>可以利用小马特点，创造种族优势，不同种族具有不同的特殊招式</w:t>
-      </w:r>
-    </w:p>
-    <w:p>
-      <w:pPr>
-        <w:pStyle w:val="a3"/>
-        <w:numPr>
-          <w:ilvl w:val="0"/>
-          <w:numId w:val="6"/>
+        <w:t>可以利用小马特点，创造种族优势，不同种族具有不同的特殊招式（可作为创新点）</w:t>
+      </w:r>
+    </w:p>
+    <w:p>
+      <w:pPr>
+        <w:pStyle w:val="4"/>
+        <w:numPr>
+          <w:ilvl w:val="0"/>
+          <w:numId w:val="9"/>
         </w:numPr>
         <w:ind w:firstLineChars="0"/>
-        <w:rPr>
-          <w:rFonts w:hint="eastAsia"/>
-        </w:rPr>
       </w:pPr>
       <w:r>
         <w:rPr>
@@ -316,7 +1041,7 @@
         <w:rPr>
           <w:rFonts w:hint="eastAsia"/>
         </w:rPr>
-        <w:t>个特殊招式，多个方向键和一个攻击键使出</w:t>
+        <w:t>个特殊招式，多个方向键和一个攻击键使出（创新点）</w:t>
       </w:r>
     </w:p>
     <w:p>
@@ -340,10 +1065,10 @@
     </w:p>
     <w:p>
       <w:pPr>
-        <w:pStyle w:val="a3"/>
-        <w:numPr>
-          <w:ilvl w:val="0"/>
-          <w:numId w:val="4"/>
+        <w:pStyle w:val="4"/>
+        <w:numPr>
+          <w:ilvl w:val="0"/>
+          <w:numId w:val="10"/>
         </w:numPr>
         <w:ind w:firstLineChars="0"/>
       </w:pPr>
@@ -351,565 +1076,12 @@
         <w:rPr>
           <w:rFonts w:hint="eastAsia"/>
         </w:rPr>
-        <w:t>仿照蹄斗使用3种基础攻击</w:t>
-      </w:r>
-    </w:p>
-    <w:p>
-      <w:pPr>
-        <w:pStyle w:val="a3"/>
-        <w:numPr>
-          <w:ilvl w:val="1"/>
-          <w:numId w:val="4"/>
-        </w:numPr>
-        <w:ind w:firstLineChars="0"/>
-      </w:pPr>
-      <w:r>
-        <w:rPr>
-          <w:rFonts w:hint="eastAsia"/>
-        </w:rPr>
-        <w:t>或更多</w:t>
-      </w:r>
-    </w:p>
-    <w:p>
-      <w:pPr>
-        <w:pStyle w:val="a3"/>
-        <w:numPr>
-          <w:ilvl w:val="1"/>
-          <w:numId w:val="4"/>
-        </w:numPr>
-        <w:ind w:firstLineChars="0"/>
-      </w:pPr>
-      <w:r>
-        <w:rPr>
-          <w:rFonts w:hint="eastAsia"/>
-        </w:rPr>
-        <w:t>或</w:t>
-      </w:r>
-      <w:r>
-        <w:rPr>
-          <w:rFonts w:hint="eastAsia"/>
-        </w:rPr>
-        <w:t>更少</w:t>
-      </w:r>
-    </w:p>
-    <w:p>
-      <w:pPr>
-        <w:pStyle w:val="a3"/>
-        <w:numPr>
-          <w:ilvl w:val="0"/>
-          <w:numId w:val="4"/>
-        </w:numPr>
-        <w:ind w:firstLineChars="0"/>
-      </w:pPr>
-      <w:r>
-        <w:rPr>
-          <w:rFonts w:hint="eastAsia"/>
-        </w:rPr>
-        <w:t>配合方向键实现其他类型的</w:t>
-      </w:r>
-      <w:r>
-        <w:rPr>
-          <w:rFonts w:hint="eastAsia"/>
-        </w:rPr>
-        <w:t>基础</w:t>
-      </w:r>
-      <w:r>
-        <w:rPr>
-          <w:rFonts w:hint="eastAsia"/>
-        </w:rPr>
-        <w:t>攻击</w:t>
-      </w:r>
-    </w:p>
-    <w:p>
-      <w:pPr>
-        <w:pStyle w:val="a3"/>
-        <w:numPr>
-          <w:ilvl w:val="1"/>
-          <w:numId w:val="4"/>
-        </w:numPr>
-        <w:ind w:firstLineChars="0"/>
-      </w:pPr>
-      <w:r>
-        <w:rPr>
-          <w:rFonts w:hint="eastAsia"/>
-        </w:rPr>
-        <w:t>或简化，不设计其他方向键的攻击</w:t>
-      </w:r>
-    </w:p>
-    <w:p>
-      <w:pPr>
-        <w:ind w:left="420"/>
-        <w:rPr>
-          <w:b/>
-          <w:bCs/>
-        </w:rPr>
-      </w:pPr>
-      <w:r>
-        <w:rPr>
-          <w:rFonts w:hint="eastAsia"/>
-          <w:b/>
-          <w:bCs/>
-        </w:rPr>
-        <w:t>招式</w:t>
-      </w:r>
-    </w:p>
-    <w:p>
-      <w:pPr>
-        <w:pStyle w:val="a3"/>
-        <w:numPr>
-          <w:ilvl w:val="0"/>
-          <w:numId w:val="8"/>
-        </w:numPr>
-        <w:ind w:firstLineChars="0"/>
-      </w:pPr>
-      <w:r>
-        <w:rPr>
-          <w:rFonts w:hint="eastAsia"/>
-        </w:rPr>
-        <w:t>基础攻击、不同方向的基础攻击</w:t>
-      </w:r>
-    </w:p>
-    <w:p>
-      <w:pPr>
-        <w:pStyle w:val="a3"/>
-        <w:numPr>
-          <w:ilvl w:val="0"/>
-          <w:numId w:val="8"/>
-        </w:numPr>
-        <w:ind w:firstLineChars="0"/>
-      </w:pPr>
-      <w:r>
-        <w:rPr>
-          <w:rFonts w:hint="eastAsia"/>
-        </w:rPr>
-        <w:t>特殊攻击</w:t>
-      </w:r>
-    </w:p>
-    <w:p>
-      <w:pPr>
-        <w:pStyle w:val="a3"/>
-        <w:numPr>
-          <w:ilvl w:val="0"/>
-          <w:numId w:val="8"/>
-        </w:numPr>
-        <w:ind w:firstLineChars="0"/>
-      </w:pPr>
-      <w:r>
-        <w:rPr>
-          <w:rFonts w:hint="eastAsia"/>
-        </w:rPr>
-        <w:t>投技</w:t>
-      </w:r>
-    </w:p>
-    <w:p>
-      <w:pPr>
-        <w:pStyle w:val="a3"/>
-        <w:numPr>
-          <w:ilvl w:val="1"/>
-          <w:numId w:val="8"/>
-        </w:numPr>
-        <w:ind w:firstLineChars="0"/>
-      </w:pPr>
-      <w:r>
-        <w:rPr>
-          <w:rFonts w:hint="eastAsia"/>
-        </w:rPr>
-        <w:t>或简化，不设计投技</w:t>
-      </w:r>
-    </w:p>
-    <w:p>
-      <w:pPr>
-        <w:pStyle w:val="a3"/>
-        <w:numPr>
-          <w:ilvl w:val="0"/>
-          <w:numId w:val="8"/>
-        </w:numPr>
-        <w:ind w:firstLineChars="0"/>
-      </w:pPr>
-      <w:r>
-        <w:rPr>
-          <w:rFonts w:hint="eastAsia"/>
-        </w:rPr>
-        <w:t>强化攻击（强化普攻、强化特殊技）</w:t>
-      </w:r>
-    </w:p>
-    <w:p>
-      <w:pPr>
-        <w:pStyle w:val="a3"/>
-        <w:numPr>
-          <w:ilvl w:val="0"/>
-          <w:numId w:val="8"/>
-        </w:numPr>
-        <w:ind w:firstLineChars="0"/>
-      </w:pPr>
-      <w:r>
-        <w:rPr>
-          <w:rFonts w:hint="eastAsia"/>
-        </w:rPr>
-        <w:t>强化防御</w:t>
-      </w:r>
-    </w:p>
-    <w:p>
-      <w:pPr>
-        <w:pStyle w:val="a3"/>
-        <w:numPr>
-          <w:ilvl w:val="0"/>
-          <w:numId w:val="8"/>
-        </w:numPr>
-        <w:ind w:firstLineChars="0"/>
-      </w:pPr>
-      <w:r>
-        <w:rPr>
-          <w:rFonts w:hint="eastAsia"/>
-        </w:rPr>
-        <w:t>推开，仿照蹄斗能将对手推开</w:t>
-      </w:r>
-    </w:p>
-    <w:p>
-      <w:pPr>
-        <w:pStyle w:val="a3"/>
-        <w:numPr>
-          <w:ilvl w:val="1"/>
-          <w:numId w:val="8"/>
-        </w:numPr>
-        <w:ind w:firstLineChars="0"/>
-      </w:pPr>
-      <w:r>
-        <w:rPr>
-          <w:rFonts w:hint="eastAsia"/>
-        </w:rPr>
-        <w:t>或简化，不设计推开</w:t>
-      </w:r>
-    </w:p>
-    <w:p>
-      <w:pPr>
-        <w:pStyle w:val="a3"/>
-        <w:numPr>
-          <w:ilvl w:val="0"/>
-          <w:numId w:val="8"/>
-        </w:numPr>
-        <w:ind w:firstLineChars="0"/>
-      </w:pPr>
-      <w:r>
-        <w:rPr>
-          <w:rFonts w:hint="eastAsia"/>
-        </w:rPr>
-        <w:t>组合技</w:t>
-      </w:r>
-    </w:p>
-    <w:p>
-      <w:pPr>
-        <w:pStyle w:val="a3"/>
-        <w:numPr>
-          <w:ilvl w:val="1"/>
-          <w:numId w:val="8"/>
-        </w:numPr>
-        <w:ind w:firstLineChars="0"/>
-      </w:pPr>
-      <w:r>
-        <w:rPr>
-          <w:rFonts w:hint="eastAsia"/>
-        </w:rPr>
-        <w:t>仿照真人快打的组合技系统</w:t>
-      </w:r>
-    </w:p>
-    <w:p>
-      <w:pPr>
-        <w:pStyle w:val="a3"/>
-        <w:numPr>
-          <w:ilvl w:val="1"/>
-          <w:numId w:val="8"/>
-        </w:numPr>
-        <w:ind w:firstLineChars="0"/>
-        <w:rPr>
-          <w:rFonts w:hint="eastAsia"/>
-        </w:rPr>
-      </w:pPr>
-      <w:r>
-        <w:rPr>
-          <w:rFonts w:hint="eastAsia"/>
-        </w:rPr>
-        <w:t>仿照街霸，确认后的组合技系统</w:t>
-      </w:r>
-    </w:p>
-    <w:p>
-      <w:pPr>
-        <w:pStyle w:val="a3"/>
-        <w:numPr>
-          <w:ilvl w:val="0"/>
-          <w:numId w:val="8"/>
-        </w:numPr>
-        <w:ind w:firstLineChars="0"/>
-      </w:pPr>
-      <w:r>
-        <w:rPr>
-          <w:rFonts w:hint="eastAsia"/>
-        </w:rPr>
-        <w:t>连招</w:t>
-      </w:r>
-    </w:p>
-    <w:p>
-      <w:pPr>
-        <w:pStyle w:val="a3"/>
-        <w:numPr>
-          <w:ilvl w:val="1"/>
-          <w:numId w:val="8"/>
-        </w:numPr>
-        <w:ind w:firstLineChars="0"/>
-      </w:pPr>
-      <w:r>
-        <w:rPr>
-          <w:rFonts w:hint="eastAsia"/>
-        </w:rPr>
-        <w:t>按照日式格斗游戏设计招式取消和连招</w:t>
-      </w:r>
-    </w:p>
-    <w:p>
-      <w:pPr>
-        <w:pStyle w:val="a3"/>
-        <w:numPr>
-          <w:ilvl w:val="1"/>
-          <w:numId w:val="8"/>
-        </w:numPr>
-        <w:ind w:firstLineChars="0"/>
-        <w:rPr>
-          <w:rFonts w:hint="eastAsia"/>
-        </w:rPr>
-      </w:pPr>
-      <w:r>
-        <w:rPr>
-          <w:rFonts w:hint="eastAsia"/>
-        </w:rPr>
-        <w:t>参考真人快打，组合技、特殊技、强化特殊技的连招</w:t>
-      </w:r>
-    </w:p>
-    <w:p>
-      <w:pPr>
-        <w:pStyle w:val="a3"/>
-        <w:numPr>
-          <w:ilvl w:val="0"/>
-          <w:numId w:val="8"/>
-        </w:numPr>
-        <w:ind w:firstLineChars="0"/>
-        <w:rPr>
-          <w:rFonts w:hint="eastAsia"/>
-        </w:rPr>
-      </w:pPr>
-      <w:r>
-        <w:rPr>
-          <w:rFonts w:hint="eastAsia"/>
-        </w:rPr>
-        <w:t>闪避</w:t>
-      </w:r>
-    </w:p>
-    <w:p>
-      <w:pPr>
-        <w:pStyle w:val="a3"/>
-        <w:numPr>
-          <w:ilvl w:val="0"/>
-          <w:numId w:val="8"/>
-        </w:numPr>
-        <w:ind w:firstLineChars="0"/>
-        <w:rPr>
-          <w:rFonts w:hint="eastAsia"/>
-        </w:rPr>
-      </w:pPr>
-      <w:r>
-        <w:rPr>
-          <w:rFonts w:hint="eastAsia"/>
-        </w:rPr>
-        <w:t>大招</w:t>
-      </w:r>
-    </w:p>
-    <w:p>
-      <w:pPr>
-        <w:ind w:left="420"/>
-        <w:rPr>
-          <w:b/>
-          <w:bCs/>
-        </w:rPr>
-      </w:pPr>
-      <w:r>
-        <w:rPr>
-          <w:rFonts w:hint="eastAsia"/>
-          <w:b/>
-          <w:bCs/>
-        </w:rPr>
-        <w:t>站位</w:t>
-      </w:r>
-    </w:p>
-    <w:p>
-      <w:pPr>
-        <w:pStyle w:val="a3"/>
-        <w:numPr>
-          <w:ilvl w:val="0"/>
-          <w:numId w:val="7"/>
-        </w:numPr>
-        <w:ind w:firstLineChars="0"/>
-      </w:pPr>
-      <w:r>
-        <w:rPr>
-          <w:rFonts w:hint="eastAsia"/>
-        </w:rPr>
-        <w:lastRenderedPageBreak/>
-        <w:t>更多的地面攻击</w:t>
-      </w:r>
-    </w:p>
-    <w:p>
-      <w:pPr>
-        <w:pStyle w:val="a3"/>
-        <w:numPr>
-          <w:ilvl w:val="0"/>
-          <w:numId w:val="7"/>
-        </w:numPr>
-        <w:ind w:firstLineChars="0"/>
-        <w:rPr>
-          <w:rFonts w:hint="eastAsia"/>
-        </w:rPr>
-      </w:pPr>
-      <w:r>
-        <w:rPr>
-          <w:rFonts w:hint="eastAsia"/>
-        </w:rPr>
-        <w:t>较少的空中攻击</w:t>
-      </w:r>
-    </w:p>
-    <w:p>
-      <w:pPr>
-        <w:rPr>
-          <w:rFonts w:hint="eastAsia"/>
-        </w:rPr>
-      </w:pPr>
-    </w:p>
-    <w:p/>
-    <w:p>
-      <w:pPr>
-        <w:rPr>
-          <w:b/>
-          <w:bCs/>
-        </w:rPr>
-      </w:pPr>
-      <w:r>
-        <w:rPr>
-          <w:rFonts w:hint="eastAsia"/>
-          <w:b/>
-          <w:bCs/>
-        </w:rPr>
-        <w:t>资源</w:t>
-      </w:r>
-    </w:p>
-    <w:p>
-      <w:pPr>
-        <w:rPr>
-          <w:b/>
-          <w:bCs/>
-        </w:rPr>
-      </w:pPr>
-      <w:r>
-        <w:tab/>
-      </w:r>
-      <w:r>
-        <w:rPr>
-          <w:rFonts w:hint="eastAsia"/>
-          <w:b/>
-          <w:bCs/>
-        </w:rPr>
-        <w:t>血条</w:t>
-      </w:r>
-    </w:p>
-    <w:p>
-      <w:pPr>
-        <w:pStyle w:val="a3"/>
-        <w:numPr>
-          <w:ilvl w:val="0"/>
-          <w:numId w:val="9"/>
-        </w:numPr>
-        <w:ind w:firstLineChars="0"/>
-      </w:pPr>
-      <w:r>
-        <w:rPr>
-          <w:rFonts w:hint="eastAsia"/>
-        </w:rPr>
-        <w:t>可以根据角色整体强弱调整血量</w:t>
-      </w:r>
-    </w:p>
-    <w:p>
-      <w:pPr>
-        <w:pStyle w:val="a3"/>
-        <w:numPr>
-          <w:ilvl w:val="0"/>
-          <w:numId w:val="9"/>
-        </w:numPr>
-        <w:ind w:firstLineChars="0"/>
-        <w:rPr>
-          <w:rFonts w:hint="eastAsia"/>
-        </w:rPr>
-      </w:pPr>
-      <w:r>
-        <w:rPr>
-          <w:rFonts w:hint="eastAsia"/>
-        </w:rPr>
-        <w:t>每回合重置</w:t>
-      </w:r>
-    </w:p>
-    <w:p>
-      <w:pPr>
-        <w:ind w:left="420"/>
-        <w:rPr>
-          <w:b/>
-          <w:bCs/>
-        </w:rPr>
-      </w:pPr>
-      <w:r>
-        <w:rPr>
-          <w:rFonts w:hint="eastAsia"/>
-          <w:b/>
-          <w:bCs/>
-        </w:rPr>
-        <w:t>气条</w:t>
-      </w:r>
-    </w:p>
-    <w:p>
-      <w:pPr>
-        <w:pStyle w:val="a3"/>
-        <w:numPr>
-          <w:ilvl w:val="0"/>
-          <w:numId w:val="10"/>
-        </w:numPr>
-        <w:ind w:firstLineChars="0"/>
-      </w:pPr>
-      <w:r>
-        <w:rPr>
-          <w:rFonts w:hint="eastAsia"/>
-        </w:rPr>
-        <w:t>可以仿照大部分格斗游戏，设计3气气条</w:t>
-      </w:r>
-    </w:p>
-    <w:p>
-      <w:pPr>
-        <w:pStyle w:val="a3"/>
-        <w:numPr>
-          <w:ilvl w:val="0"/>
-          <w:numId w:val="10"/>
-        </w:numPr>
-        <w:ind w:firstLineChars="0"/>
-      </w:pPr>
-      <w:r>
-        <w:rPr>
-          <w:rFonts w:hint="eastAsia"/>
-        </w:rPr>
-        <w:t>可以</w:t>
-      </w:r>
-      <w:r>
-        <w:rPr>
-          <w:rFonts w:hint="eastAsia"/>
-        </w:rPr>
-        <w:t>设置多气条，执行不同功能</w:t>
-      </w:r>
-    </w:p>
-    <w:p>
-      <w:pPr>
-        <w:pStyle w:val="a3"/>
+        <w:t>仿照蹄斗使用3种基础攻击（必要）</w:t>
+      </w:r>
+    </w:p>
+    <w:p>
+      <w:pPr>
+        <w:pStyle w:val="4"/>
         <w:numPr>
           <w:ilvl w:val="1"/>
           <w:numId w:val="10"/>
@@ -920,20 +1092,636 @@
         <w:rPr>
           <w:rFonts w:hint="eastAsia"/>
         </w:rPr>
-        <w:t>攻击气条、防御气条</w:t>
-      </w:r>
-    </w:p>
-    <w:p>
-      <w:pPr>
-        <w:pStyle w:val="a3"/>
+        <w:t>或更多</w:t>
+      </w:r>
+    </w:p>
+    <w:p>
+      <w:pPr>
+        <w:pStyle w:val="4"/>
         <w:numPr>
           <w:ilvl w:val="1"/>
           <w:numId w:val="10"/>
         </w:numPr>
         <w:ind w:firstLineChars="0"/>
-        <w:rPr>
-          <w:rFonts w:hint="eastAsia"/>
-        </w:rPr>
+      </w:pPr>
+      <w:r>
+        <w:rPr>
+          <w:rFonts w:hint="eastAsia"/>
+        </w:rPr>
+        <w:t>或更少</w:t>
+      </w:r>
+    </w:p>
+    <w:p>
+      <w:pPr>
+        <w:pStyle w:val="4"/>
+        <w:numPr>
+          <w:ilvl w:val="0"/>
+          <w:numId w:val="10"/>
+        </w:numPr>
+        <w:ind w:firstLineChars="0"/>
+      </w:pPr>
+      <w:r>
+        <w:rPr>
+          <w:rFonts w:hint="eastAsia"/>
+        </w:rPr>
+        <w:t>配合方向键实现其他类型的基础攻击（最好进行设计）</w:t>
+      </w:r>
+    </w:p>
+    <w:p>
+      <w:pPr>
+        <w:pStyle w:val="4"/>
+        <w:numPr>
+          <w:ilvl w:val="1"/>
+          <w:numId w:val="10"/>
+        </w:numPr>
+        <w:ind w:firstLineChars="0"/>
+      </w:pPr>
+      <w:r>
+        <w:rPr>
+          <w:rFonts w:hint="eastAsia"/>
+        </w:rPr>
+        <w:t>或简化，不设计其他方向键的攻击</w:t>
+      </w:r>
+    </w:p>
+    <w:p>
+      <w:pPr>
+        <w:ind w:left="420"/>
+        <w:rPr>
+          <w:b/>
+          <w:bCs/>
+        </w:rPr>
+      </w:pPr>
+      <w:r>
+        <w:rPr>
+          <w:rFonts w:hint="eastAsia"/>
+          <w:b/>
+          <w:bCs/>
+        </w:rPr>
+        <w:t>招式</w:t>
+      </w:r>
+    </w:p>
+    <w:p>
+      <w:pPr>
+        <w:pStyle w:val="4"/>
+        <w:numPr>
+          <w:ilvl w:val="0"/>
+          <w:numId w:val="11"/>
+        </w:numPr>
+        <w:ind w:firstLineChars="0"/>
+      </w:pPr>
+      <w:r>
+        <w:rPr>
+          <w:rFonts w:hint="eastAsia"/>
+        </w:rPr>
+        <w:t>基础攻击、不同方向的基础攻击（必要）</w:t>
+      </w:r>
+    </w:p>
+    <w:p>
+      <w:pPr>
+        <w:pStyle w:val="4"/>
+        <w:numPr>
+          <w:ilvl w:val="0"/>
+          <w:numId w:val="11"/>
+        </w:numPr>
+        <w:ind w:firstLineChars="0"/>
+      </w:pPr>
+      <w:r>
+        <w:rPr>
+          <w:rFonts w:hint="eastAsia"/>
+        </w:rPr>
+        <w:t>特殊攻击（必要）</w:t>
+      </w:r>
+    </w:p>
+    <w:p>
+      <w:pPr>
+        <w:pStyle w:val="4"/>
+        <w:numPr>
+          <w:ilvl w:val="0"/>
+          <w:numId w:val="11"/>
+        </w:numPr>
+        <w:ind w:firstLineChars="0"/>
+      </w:pPr>
+      <w:r>
+        <w:rPr>
+          <w:rFonts w:hint="eastAsia"/>
+        </w:rPr>
+        <w:t>投技（最好进行设计）</w:t>
+      </w:r>
+    </w:p>
+    <w:p>
+      <w:pPr>
+        <w:pStyle w:val="4"/>
+        <w:numPr>
+          <w:ilvl w:val="1"/>
+          <w:numId w:val="11"/>
+        </w:numPr>
+        <w:ind w:firstLineChars="0"/>
+      </w:pPr>
+      <w:r>
+        <w:rPr>
+          <w:rFonts w:hint="eastAsia"/>
+        </w:rPr>
+        <w:t>或简化，不设计投技</w:t>
+      </w:r>
+    </w:p>
+    <w:p>
+      <w:pPr>
+        <w:pStyle w:val="4"/>
+        <w:numPr>
+          <w:ilvl w:val="0"/>
+          <w:numId w:val="11"/>
+        </w:numPr>
+        <w:ind w:firstLineChars="0"/>
+      </w:pPr>
+      <w:r>
+        <w:rPr>
+          <w:rFonts w:hint="eastAsia"/>
+        </w:rPr>
+        <w:t>强化攻击，例如强化普攻、强化特殊技（必要）</w:t>
+      </w:r>
+    </w:p>
+    <w:p>
+      <w:pPr>
+        <w:pStyle w:val="4"/>
+        <w:numPr>
+          <w:ilvl w:val="0"/>
+          <w:numId w:val="11"/>
+        </w:numPr>
+        <w:ind w:firstLineChars="0"/>
+      </w:pPr>
+      <w:r>
+        <w:rPr>
+          <w:rFonts w:hint="eastAsia"/>
+        </w:rPr>
+        <w:t>强化防御（必要）</w:t>
+      </w:r>
+    </w:p>
+    <w:p>
+      <w:pPr>
+        <w:pStyle w:val="4"/>
+        <w:numPr>
+          <w:ilvl w:val="0"/>
+          <w:numId w:val="11"/>
+        </w:numPr>
+        <w:ind w:firstLineChars="0"/>
+      </w:pPr>
+      <w:r>
+        <w:rPr>
+          <w:rFonts w:hint="eastAsia"/>
+        </w:rPr>
+        <w:t>推开，仿照蹄斗能将对手推开（暂时不做设计）</w:t>
+      </w:r>
+    </w:p>
+    <w:p>
+      <w:pPr>
+        <w:pStyle w:val="4"/>
+        <w:numPr>
+          <w:ilvl w:val="1"/>
+          <w:numId w:val="11"/>
+        </w:numPr>
+        <w:ind w:firstLineChars="0"/>
+      </w:pPr>
+      <w:r>
+        <w:rPr>
+          <w:rFonts w:hint="eastAsia"/>
+        </w:rPr>
+        <w:t>或简化，不设计推开</w:t>
+      </w:r>
+    </w:p>
+    <w:p>
+      <w:pPr>
+        <w:pStyle w:val="4"/>
+        <w:numPr>
+          <w:ilvl w:val="0"/>
+          <w:numId w:val="11"/>
+        </w:numPr>
+        <w:ind w:firstLineChars="0"/>
+      </w:pPr>
+      <w:r>
+        <w:rPr>
+          <w:rFonts w:hint="eastAsia"/>
+        </w:rPr>
+        <w:t>组合技（最好进行设计）</w:t>
+      </w:r>
+    </w:p>
+    <w:p>
+      <w:pPr>
+        <w:pStyle w:val="4"/>
+        <w:numPr>
+          <w:ilvl w:val="1"/>
+          <w:numId w:val="11"/>
+        </w:numPr>
+        <w:ind w:firstLineChars="0"/>
+      </w:pPr>
+      <w:r>
+        <w:rPr>
+          <w:rFonts w:hint="eastAsia"/>
+        </w:rPr>
+        <w:t>仿照真人快打的组合技系统（暂时按此进行设计）</w:t>
+      </w:r>
+    </w:p>
+    <w:p>
+      <w:pPr>
+        <w:pStyle w:val="4"/>
+        <w:numPr>
+          <w:ilvl w:val="1"/>
+          <w:numId w:val="11"/>
+        </w:numPr>
+        <w:ind w:firstLineChars="0"/>
+      </w:pPr>
+      <w:r>
+        <w:rPr>
+          <w:rFonts w:hint="eastAsia"/>
+        </w:rPr>
+        <w:t>仿照街霸，确认后的组合技系统</w:t>
+      </w:r>
+    </w:p>
+    <w:p>
+      <w:pPr>
+        <w:pStyle w:val="4"/>
+        <w:numPr>
+          <w:ilvl w:val="0"/>
+          <w:numId w:val="11"/>
+        </w:numPr>
+        <w:ind w:firstLineChars="0"/>
+      </w:pPr>
+      <w:r>
+        <w:rPr>
+          <w:rFonts w:hint="eastAsia"/>
+        </w:rPr>
+        <w:t>连招</w:t>
+      </w:r>
+    </w:p>
+    <w:p>
+      <w:pPr>
+        <w:pStyle w:val="4"/>
+        <w:numPr>
+          <w:ilvl w:val="1"/>
+          <w:numId w:val="11"/>
+        </w:numPr>
+        <w:ind w:firstLineChars="0"/>
+      </w:pPr>
+      <w:r>
+        <w:rPr>
+          <w:rFonts w:hint="eastAsia"/>
+        </w:rPr>
+        <w:t>按照日式格斗游戏设计招式取消和连招</w:t>
+      </w:r>
+    </w:p>
+    <w:p>
+      <w:pPr>
+        <w:pStyle w:val="4"/>
+        <w:numPr>
+          <w:ilvl w:val="1"/>
+          <w:numId w:val="11"/>
+        </w:numPr>
+        <w:ind w:firstLineChars="0"/>
+      </w:pPr>
+      <w:r>
+        <w:rPr>
+          <w:rFonts w:hint="eastAsia"/>
+        </w:rPr>
+        <w:t>参考真人快打，组合技、特殊技、强化特殊技的连招（暂时按此进行设计）</w:t>
+      </w:r>
+    </w:p>
+    <w:p>
+      <w:pPr>
+        <w:pStyle w:val="4"/>
+        <w:numPr>
+          <w:ilvl w:val="0"/>
+          <w:numId w:val="11"/>
+        </w:numPr>
+        <w:ind w:firstLineChars="0"/>
+      </w:pPr>
+      <w:r>
+        <w:rPr>
+          <w:rFonts w:hint="eastAsia"/>
+        </w:rPr>
+        <w:t>防御</w:t>
+      </w:r>
+    </w:p>
+    <w:p>
+      <w:pPr>
+        <w:pStyle w:val="4"/>
+        <w:numPr>
+          <w:ilvl w:val="1"/>
+          <w:numId w:val="11"/>
+        </w:numPr>
+        <w:ind w:firstLineChars="0"/>
+      </w:pPr>
+      <w:r>
+        <w:rPr>
+          <w:rFonts w:hint="eastAsia"/>
+        </w:rPr>
+        <w:t>按键防御，使用真人快打（暂时按此进行设计）</w:t>
+      </w:r>
+    </w:p>
+    <w:p>
+      <w:pPr>
+        <w:pStyle w:val="4"/>
+        <w:numPr>
+          <w:ilvl w:val="1"/>
+          <w:numId w:val="11"/>
+        </w:numPr>
+        <w:ind w:firstLineChars="0"/>
+        <w:rPr>
+          <w:rFonts w:hint="eastAsia"/>
+        </w:rPr>
+      </w:pPr>
+      <w:r>
+        <w:rPr>
+          <w:rFonts w:hint="eastAsia"/>
+        </w:rPr>
+        <w:t>后退防御</w:t>
+      </w:r>
+    </w:p>
+    <w:p>
+      <w:pPr>
+        <w:pStyle w:val="4"/>
+        <w:numPr>
+          <w:ilvl w:val="0"/>
+          <w:numId w:val="11"/>
+        </w:numPr>
+        <w:ind w:firstLineChars="0"/>
+      </w:pPr>
+      <w:r>
+        <w:rPr>
+          <w:rFonts w:hint="eastAsia"/>
+        </w:rPr>
+        <w:t>闪避</w:t>
+      </w:r>
+    </w:p>
+    <w:p>
+      <w:pPr>
+        <w:pStyle w:val="4"/>
+        <w:numPr>
+          <w:ilvl w:val="1"/>
+          <w:numId w:val="11"/>
+        </w:numPr>
+        <w:ind w:firstLineChars="0"/>
+      </w:pPr>
+      <w:r>
+        <w:rPr>
+          <w:rFonts w:hint="eastAsia"/>
+        </w:rPr>
+        <w:t>设计为冲刺</w:t>
+      </w:r>
+    </w:p>
+    <w:p>
+      <w:pPr>
+        <w:pStyle w:val="4"/>
+        <w:numPr>
+          <w:ilvl w:val="1"/>
+          <w:numId w:val="11"/>
+        </w:numPr>
+        <w:ind w:firstLineChars="0"/>
+      </w:pPr>
+      <w:r>
+        <w:rPr>
+          <w:rFonts w:hint="eastAsia"/>
+        </w:rPr>
+        <w:t>部分角色拥有（真人快打1中的强尼凯奇、全能人）</w:t>
+      </w:r>
+    </w:p>
+    <w:p>
+      <w:pPr>
+        <w:pStyle w:val="4"/>
+        <w:numPr>
+          <w:ilvl w:val="0"/>
+          <w:numId w:val="11"/>
+        </w:numPr>
+        <w:ind w:firstLineChars="0"/>
+      </w:pPr>
+      <w:r>
+        <w:rPr>
+          <w:rFonts w:hint="eastAsia"/>
+        </w:rPr>
+        <w:t>大招（必要）</w:t>
+      </w:r>
+    </w:p>
+    <w:p>
+      <w:pPr>
+        <w:ind w:left="420"/>
+        <w:rPr>
+          <w:b/>
+          <w:bCs/>
+        </w:rPr>
+      </w:pPr>
+      <w:r>
+        <w:rPr>
+          <w:rFonts w:hint="eastAsia"/>
+          <w:b/>
+          <w:bCs/>
+        </w:rPr>
+        <w:t>站位</w:t>
+      </w:r>
+    </w:p>
+    <w:p>
+      <w:pPr>
+        <w:pStyle w:val="4"/>
+        <w:numPr>
+          <w:ilvl w:val="0"/>
+          <w:numId w:val="12"/>
+        </w:numPr>
+        <w:ind w:firstLineChars="0"/>
+      </w:pPr>
+      <w:r>
+        <w:rPr>
+          <w:rFonts w:hint="eastAsia"/>
+        </w:rPr>
+        <w:t>更多的地面攻击</w:t>
+      </w:r>
+    </w:p>
+    <w:p>
+      <w:pPr>
+        <w:pStyle w:val="4"/>
+        <w:numPr>
+          <w:ilvl w:val="0"/>
+          <w:numId w:val="12"/>
+        </w:numPr>
+        <w:ind w:firstLineChars="0"/>
+      </w:pPr>
+      <w:r>
+        <w:rPr>
+          <w:rFonts w:hint="eastAsia"/>
+        </w:rPr>
+        <w:t>较少的空中攻击</w:t>
+      </w:r>
+    </w:p>
+    <w:p/>
+    <w:p/>
+    <w:p>
+      <w:pPr>
+        <w:rPr>
+          <w:b/>
+          <w:bCs/>
+        </w:rPr>
+      </w:pPr>
+      <w:r>
+        <w:rPr>
+          <w:rFonts w:hint="eastAsia"/>
+          <w:b/>
+          <w:bCs/>
+        </w:rPr>
+        <w:t>资源</w:t>
+      </w:r>
+    </w:p>
+    <w:p>
+      <w:pPr>
+        <w:rPr>
+          <w:b/>
+          <w:bCs/>
+        </w:rPr>
+      </w:pPr>
+      <w:r>
+        <w:tab/>
+      </w:r>
+      <w:r>
+        <w:rPr>
+          <w:rFonts w:hint="eastAsia"/>
+          <w:b/>
+          <w:bCs/>
+        </w:rPr>
+        <w:t>血条</w:t>
+      </w:r>
+    </w:p>
+    <w:p>
+      <w:pPr>
+        <w:pStyle w:val="4"/>
+        <w:numPr>
+          <w:ilvl w:val="0"/>
+          <w:numId w:val="13"/>
+        </w:numPr>
+        <w:ind w:firstLineChars="0"/>
+      </w:pPr>
+      <w:r>
+        <w:rPr>
+          <w:rFonts w:hint="eastAsia"/>
+        </w:rPr>
+        <w:t>可以根据角色整体强弱调整血量（必要）</w:t>
+      </w:r>
+    </w:p>
+    <w:p>
+      <w:pPr>
+        <w:pStyle w:val="4"/>
+        <w:numPr>
+          <w:ilvl w:val="0"/>
+          <w:numId w:val="13"/>
+        </w:numPr>
+        <w:ind w:firstLineChars="0"/>
+      </w:pPr>
+      <w:r>
+        <w:rPr>
+          <w:rFonts w:hint="eastAsia"/>
+        </w:rPr>
+        <w:t>每回合重置（必要）</w:t>
+      </w:r>
+    </w:p>
+    <w:p>
+      <w:pPr>
+        <w:pStyle w:val="4"/>
+        <w:numPr>
+          <w:ilvl w:val="0"/>
+          <w:numId w:val="13"/>
+        </w:numPr>
+        <w:ind w:firstLineChars="0"/>
+      </w:pPr>
+      <w:r>
+        <w:rPr>
+          <w:rFonts w:hint="eastAsia"/>
+        </w:rPr>
+        <w:t>耗气博弈增血，类似不义联盟</w:t>
+      </w:r>
+    </w:p>
+    <w:p>
+      <w:pPr>
+        <w:pStyle w:val="4"/>
+        <w:numPr>
+          <w:ilvl w:val="0"/>
+          <w:numId w:val="13"/>
+        </w:numPr>
+        <w:ind w:firstLineChars="0"/>
+      </w:pPr>
+      <w:r>
+        <w:rPr>
+          <w:rFonts w:hint="eastAsia"/>
+        </w:rPr>
+        <w:t>证据比赛拥有固定2或3条血，类似不义联盟</w:t>
+      </w:r>
+    </w:p>
+    <w:p>
+      <w:pPr>
+        <w:ind w:left="420"/>
+        <w:rPr>
+          <w:b/>
+          <w:bCs/>
+        </w:rPr>
+      </w:pPr>
+      <w:r>
+        <w:rPr>
+          <w:rFonts w:hint="eastAsia"/>
+          <w:b/>
+          <w:bCs/>
+        </w:rPr>
+        <w:t>气条</w:t>
+      </w:r>
+    </w:p>
+    <w:p>
+      <w:pPr>
+        <w:pStyle w:val="4"/>
+        <w:numPr>
+          <w:ilvl w:val="0"/>
+          <w:numId w:val="14"/>
+        </w:numPr>
+        <w:ind w:firstLineChars="0"/>
+      </w:pPr>
+      <w:r>
+        <w:rPr>
+          <w:rFonts w:hint="eastAsia"/>
+        </w:rPr>
+        <w:t>可以仿照大部分格斗游戏，设计3气气条</w:t>
+      </w:r>
+    </w:p>
+    <w:p>
+      <w:pPr>
+        <w:pStyle w:val="4"/>
+        <w:numPr>
+          <w:ilvl w:val="0"/>
+          <w:numId w:val="14"/>
+        </w:numPr>
+        <w:ind w:firstLineChars="0"/>
+      </w:pPr>
+      <w:r>
+        <w:rPr>
+          <w:rFonts w:hint="eastAsia"/>
+        </w:rPr>
+        <w:t>可以设置多气条，执行不同功能（暂时按此进行设计）</w:t>
+      </w:r>
+    </w:p>
+    <w:p>
+      <w:pPr>
+        <w:pStyle w:val="4"/>
+        <w:numPr>
+          <w:ilvl w:val="1"/>
+          <w:numId w:val="14"/>
+        </w:numPr>
+        <w:ind w:firstLineChars="0"/>
+      </w:pPr>
+      <w:r>
+        <w:rPr>
+          <w:rFonts w:hint="eastAsia"/>
+        </w:rPr>
+        <w:t>攻击气条、防御气条</w:t>
+      </w:r>
+    </w:p>
+    <w:p>
+      <w:pPr>
+        <w:pStyle w:val="4"/>
+        <w:numPr>
+          <w:ilvl w:val="1"/>
+          <w:numId w:val="14"/>
+        </w:numPr>
+        <w:ind w:firstLineChars="0"/>
       </w:pPr>
       <w:r>
         <w:rPr>
@@ -942,24 +1730,11 @@
         <w:t>强化气条、大招气条</w:t>
       </w:r>
     </w:p>
-    <w:p>
-      <w:pPr>
-        <w:rPr>
-          <w:rFonts w:hint="eastAsia"/>
-        </w:rPr>
-      </w:pPr>
-    </w:p>
-    <w:p>
-      <w:pPr>
-        <w:rPr>
-          <w:rFonts w:hint="eastAsia"/>
-        </w:rPr>
-      </w:pPr>
-    </w:p>
-    <w:p>
-      <w:pPr>
-        <w:rPr>
-          <w:rFonts w:hint="eastAsia"/>
+    <w:p/>
+    <w:p/>
+    <w:p>
+      <w:pPr>
+        <w:rPr>
           <w:b/>
           <w:bCs/>
         </w:rPr>
@@ -994,10 +1769,10 @@
     </w:p>
     <w:p>
       <w:pPr>
-        <w:pStyle w:val="a3"/>
-        <w:numPr>
-          <w:ilvl w:val="0"/>
-          <w:numId w:val="11"/>
+        <w:pStyle w:val="4"/>
+        <w:numPr>
+          <w:ilvl w:val="0"/>
+          <w:numId w:val="15"/>
         </w:numPr>
         <w:ind w:firstLineChars="0"/>
       </w:pPr>
@@ -1014,7 +1789,7 @@
         <w:rPr>
           <w:rFonts w:hint="eastAsia"/>
         </w:rPr>
-        <w:t>Versus、大乱斗添加平台</w:t>
+        <w:t>Versus、大乱斗添加平台（暂时按此进行设计）</w:t>
       </w:r>
     </w:p>
     <w:p>
@@ -1036,10 +1811,10 @@
     </w:p>
     <w:p>
       <w:pPr>
-        <w:pStyle w:val="a3"/>
-        <w:numPr>
-          <w:ilvl w:val="0"/>
-          <w:numId w:val="12"/>
+        <w:pStyle w:val="4"/>
+        <w:numPr>
+          <w:ilvl w:val="0"/>
+          <w:numId w:val="16"/>
         </w:numPr>
         <w:ind w:firstLineChars="0"/>
       </w:pPr>
@@ -1047,15 +1822,15 @@
         <w:rPr>
           <w:rFonts w:hint="eastAsia"/>
         </w:rPr>
-        <w:t>可以仿照蹄斗，角色受击会贴墙</w:t>
-      </w:r>
-    </w:p>
-    <w:p>
-      <w:pPr>
-        <w:pStyle w:val="a3"/>
-        <w:numPr>
-          <w:ilvl w:val="0"/>
-          <w:numId w:val="12"/>
+        <w:t>可以仿照蹄斗，角色受击会贴墙（暂时按此进行设计）</w:t>
+      </w:r>
+    </w:p>
+    <w:p>
+      <w:pPr>
+        <w:pStyle w:val="4"/>
+        <w:numPr>
+          <w:ilvl w:val="0"/>
+          <w:numId w:val="16"/>
         </w:numPr>
         <w:ind w:firstLineChars="0"/>
       </w:pPr>
@@ -1068,27 +1843,18 @@
     </w:p>
     <w:p>
       <w:pPr>
-        <w:pStyle w:val="a3"/>
-        <w:numPr>
-          <w:ilvl w:val="0"/>
-          <w:numId w:val="12"/>
+        <w:pStyle w:val="4"/>
+        <w:numPr>
+          <w:ilvl w:val="0"/>
+          <w:numId w:val="16"/>
         </w:numPr>
         <w:ind w:firstLineChars="0"/>
-        <w:rPr>
-          <w:rFonts w:hint="eastAsia"/>
-        </w:rPr>
-      </w:pPr>
-      <w:r>
-        <w:rPr>
-          <w:rFonts w:hint="eastAsia"/>
-        </w:rPr>
-        <w:t>可以仿照真人快打，</w:t>
-      </w:r>
-      <w:r>
-        <w:rPr>
-          <w:rFonts w:hint="eastAsia"/>
-        </w:rPr>
-        <w:t>无特殊效果</w:t>
+      </w:pPr>
+      <w:r>
+        <w:rPr>
+          <w:rFonts w:hint="eastAsia"/>
+        </w:rPr>
+        <w:t>可以仿照真人快打，无特殊效果</w:t>
       </w:r>
     </w:p>
     <w:p>
@@ -1110,10 +1876,10 @@
     </w:p>
     <w:p>
       <w:pPr>
-        <w:pStyle w:val="a3"/>
-        <w:numPr>
-          <w:ilvl w:val="0"/>
-          <w:numId w:val="13"/>
+        <w:pStyle w:val="4"/>
+        <w:numPr>
+          <w:ilvl w:val="0"/>
+          <w:numId w:val="17"/>
         </w:numPr>
         <w:ind w:firstLineChars="0"/>
       </w:pPr>
@@ -1130,7 +1896,7 @@
         <w:rPr>
           <w:rFonts w:hint="eastAsia"/>
         </w:rPr>
-        <w:t>，进行场景交互实现攻击或防御</w:t>
+        <w:t>，进行场景交互实现攻击或防御（未来讨论设计）</w:t>
       </w:r>
     </w:p>
     <w:p>
@@ -1152,15 +1918,12 @@
     </w:p>
     <w:p>
       <w:pPr>
-        <w:pStyle w:val="a3"/>
-        <w:numPr>
-          <w:ilvl w:val="0"/>
-          <w:numId w:val="14"/>
+        <w:pStyle w:val="4"/>
+        <w:numPr>
+          <w:ilvl w:val="0"/>
+          <w:numId w:val="18"/>
         </w:numPr>
         <w:ind w:firstLineChars="0"/>
-        <w:rPr>
-          <w:rFonts w:hint="eastAsia"/>
-        </w:rPr>
       </w:pPr>
       <w:r>
         <w:rPr>
@@ -1175,34 +1938,3036 @@
         <w:rPr>
           <w:rFonts w:hint="eastAsia"/>
         </w:rPr>
-        <w:t>Versus和不义联盟，特定条件下能够进行场景切换</w:t>
+        <w:t>Versus和不义联盟，特定条件下能够进行场景切换（必要）</w:t>
       </w:r>
     </w:p>
     <w:p/>
     <w:p>
       <w:pPr>
         <w:rPr>
-          <w:rFonts w:hint="eastAsia"/>
-        </w:rPr>
-      </w:pPr>
+          <w:b/>
+          <w:bCs/>
+        </w:rPr>
+      </w:pPr>
+      <w:r>
+        <w:rPr>
+          <w:rFonts w:hint="eastAsia"/>
+          <w:b/>
+          <w:bCs/>
+        </w:rPr>
+        <w:t>其他</w:t>
+      </w:r>
+    </w:p>
+    <w:p>
+      <w:pPr>
+        <w:pStyle w:val="4"/>
+        <w:numPr>
+          <w:ilvl w:val="0"/>
+          <w:numId w:val="19"/>
+        </w:numPr>
+        <w:ind w:firstLineChars="0"/>
+        <w:rPr>
+          <w:rFonts w:hint="eastAsia"/>
+        </w:rPr>
+      </w:pPr>
+      <w:r>
+        <w:t>H</w:t>
+      </w:r>
+      <w:r>
+        <w:rPr>
+          <w:rFonts w:hint="eastAsia"/>
+        </w:rPr>
+        <w:t>itstop，仿照日系格斗游戏，击中时有短暂的画面暂停，增强打击感并便于后续攻击判定（优先）</w:t>
+      </w:r>
+    </w:p>
+    <w:p>
+      <w:pPr>
+        <w:pStyle w:val="4"/>
+        <w:widowControl w:val="0"/>
+        <w:numPr>
+          <w:ilvl w:val="0"/>
+          <w:numId w:val="0"/>
+        </w:numPr>
+        <w:jc w:val="both"/>
+        <w:rPr>
+          <w:rFonts w:hint="eastAsia"/>
+        </w:rPr>
+      </w:pPr>
+    </w:p>
+    <w:p>
+      <w:pPr>
+        <w:pStyle w:val="4"/>
+        <w:widowControl w:val="0"/>
+        <w:numPr>
+          <w:ilvl w:val="0"/>
+          <w:numId w:val="0"/>
+        </w:numPr>
+        <w:jc w:val="both"/>
+        <w:rPr>
+          <w:rFonts w:hint="eastAsia"/>
+        </w:rPr>
+      </w:pPr>
+    </w:p>
+    <w:p>
+      <w:pPr>
+        <w:pStyle w:val="4"/>
+        <w:widowControl w:val="0"/>
+        <w:numPr>
+          <w:ilvl w:val="0"/>
+          <w:numId w:val="0"/>
+        </w:numPr>
+        <w:jc w:val="both"/>
+        <w:rPr>
+          <w:rFonts w:hint="eastAsia"/>
+        </w:rPr>
+      </w:pPr>
+    </w:p>
+    <w:p>
+      <w:pPr>
+        <w:jc w:val="center"/>
+        <w:rPr>
+          <w:b/>
+          <w:bCs/>
+          <w:sz w:val="32"/>
+          <w:szCs w:val="36"/>
+        </w:rPr>
+      </w:pPr>
+      <w:r>
+        <w:rPr>
+          <w:rFonts w:hint="eastAsia"/>
+          <w:b/>
+          <w:bCs/>
+          <w:sz w:val="32"/>
+          <w:szCs w:val="36"/>
+        </w:rPr>
+        <w:t>TOF游戏机制</w:t>
+      </w:r>
+      <w:r>
+        <w:rPr>
+          <w:rFonts w:hint="eastAsia"/>
+          <w:b/>
+          <w:bCs/>
+          <w:sz w:val="32"/>
+          <w:szCs w:val="36"/>
+          <w:lang w:val="en-US" w:eastAsia="zh-CN"/>
+        </w:rPr>
+        <w:t>总体</w:t>
+      </w:r>
+      <w:r>
+        <w:rPr>
+          <w:rFonts w:hint="eastAsia"/>
+          <w:b/>
+          <w:bCs/>
+          <w:sz w:val="32"/>
+          <w:szCs w:val="36"/>
+        </w:rPr>
+        <w:t>设计</w:t>
+      </w:r>
+    </w:p>
+    <w:p>
+      <w:pPr>
+        <w:rPr>
+          <w:b/>
+          <w:bCs/>
+          <w:sz w:val="28"/>
+          <w:szCs w:val="32"/>
+        </w:rPr>
+      </w:pPr>
+      <w:r>
+        <w:rPr>
+          <w:rFonts w:hint="eastAsia"/>
+          <w:b/>
+          <w:bCs/>
+          <w:sz w:val="28"/>
+          <w:szCs w:val="32"/>
+        </w:rPr>
+        <w:t>运动系统</w:t>
+      </w:r>
+    </w:p>
+    <w:p>
+      <w:pPr>
+        <w:pStyle w:val="4"/>
+        <w:widowControl w:val="0"/>
+        <w:numPr>
+          <w:ilvl w:val="0"/>
+          <w:numId w:val="0"/>
+        </w:numPr>
+        <w:jc w:val="both"/>
+        <w:rPr>
+          <w:rFonts w:hint="default"/>
+          <w:b/>
+          <w:bCs/>
+          <w:lang w:val="en-US" w:eastAsia="zh-CN"/>
+        </w:rPr>
+      </w:pPr>
+      <w:r>
+        <w:rPr>
+          <w:rFonts w:hint="eastAsia"/>
+          <w:b/>
+          <w:bCs/>
+          <w:lang w:val="en-US" w:eastAsia="zh-CN"/>
+        </w:rPr>
+        <w:t>前后走动</w:t>
+      </w:r>
+    </w:p>
+    <w:p>
+      <w:pPr>
+        <w:pStyle w:val="4"/>
+        <w:widowControl w:val="0"/>
+        <w:numPr>
+          <w:ilvl w:val="0"/>
+          <w:numId w:val="0"/>
+        </w:numPr>
+        <w:jc w:val="both"/>
+        <w:rPr>
+          <w:rFonts w:hint="eastAsia"/>
+          <w:lang w:val="en-US" w:eastAsia="zh-CN"/>
+        </w:rPr>
+      </w:pPr>
+      <w:r>
+        <w:rPr>
+          <w:rFonts w:hint="eastAsia"/>
+          <w:lang w:val="en-US" w:eastAsia="zh-CN"/>
+        </w:rPr>
+        <w:t>常见的前后走动。</w:t>
+      </w:r>
+    </w:p>
+    <w:p>
+      <w:pPr>
+        <w:pStyle w:val="4"/>
+        <w:widowControl w:val="0"/>
+        <w:numPr>
+          <w:ilvl w:val="0"/>
+          <w:numId w:val="0"/>
+        </w:numPr>
+        <w:jc w:val="both"/>
+        <w:rPr>
+          <w:rFonts w:hint="eastAsia"/>
+          <w:lang w:val="en-US" w:eastAsia="zh-CN"/>
+        </w:rPr>
+      </w:pPr>
+    </w:p>
+    <w:p>
+      <w:pPr>
+        <w:pStyle w:val="4"/>
+        <w:widowControl w:val="0"/>
+        <w:numPr>
+          <w:ilvl w:val="0"/>
+          <w:numId w:val="0"/>
+        </w:numPr>
+        <w:jc w:val="both"/>
+        <w:rPr>
+          <w:rFonts w:hint="eastAsia"/>
+          <w:b/>
+          <w:bCs/>
+          <w:lang w:val="en-US" w:eastAsia="zh-CN"/>
+        </w:rPr>
+      </w:pPr>
+      <w:r>
+        <w:rPr>
+          <w:rFonts w:hint="eastAsia"/>
+          <w:b/>
+          <w:bCs/>
+          <w:lang w:val="en-US" w:eastAsia="zh-CN"/>
+        </w:rPr>
+        <w:t>前后冲刺</w:t>
+      </w:r>
+    </w:p>
+    <w:p>
+      <w:pPr>
+        <w:pStyle w:val="4"/>
+        <w:widowControl w:val="0"/>
+        <w:numPr>
+          <w:ilvl w:val="0"/>
+          <w:numId w:val="0"/>
+        </w:numPr>
+        <w:jc w:val="both"/>
+        <w:rPr>
+          <w:rFonts w:hint="eastAsia"/>
+          <w:lang w:val="en-US" w:eastAsia="zh-CN"/>
+        </w:rPr>
+      </w:pPr>
+      <w:r>
+        <w:rPr>
+          <w:rFonts w:hint="eastAsia"/>
+          <w:lang w:val="en-US" w:eastAsia="zh-CN"/>
+        </w:rPr>
+        <w:t>Dash，能够让角色快速突进或后退。</w:t>
+      </w:r>
+    </w:p>
+    <w:p>
+      <w:pPr>
+        <w:pStyle w:val="4"/>
+        <w:widowControl w:val="0"/>
+        <w:numPr>
+          <w:ilvl w:val="0"/>
+          <w:numId w:val="0"/>
+        </w:numPr>
+        <w:jc w:val="both"/>
+        <w:rPr>
+          <w:rFonts w:hint="default"/>
+          <w:lang w:val="en-US" w:eastAsia="zh-CN"/>
+        </w:rPr>
+      </w:pPr>
+      <w:r>
+        <w:rPr>
+          <w:rFonts w:hint="eastAsia"/>
+          <w:lang w:val="en-US" w:eastAsia="zh-CN"/>
+        </w:rPr>
+        <w:t>Dash过程中可以取消，玩家可以更好地控位。</w:t>
+      </w:r>
+    </w:p>
+    <w:p>
+      <w:pPr>
+        <w:pStyle w:val="4"/>
+        <w:widowControl w:val="0"/>
+        <w:numPr>
+          <w:ilvl w:val="0"/>
+          <w:numId w:val="0"/>
+        </w:numPr>
+        <w:jc w:val="both"/>
+        <w:rPr>
+          <w:rFonts w:hint="default"/>
+          <w:lang w:val="en-US" w:eastAsia="zh-CN"/>
+        </w:rPr>
+      </w:pPr>
+    </w:p>
+    <w:p>
+      <w:pPr>
+        <w:pStyle w:val="4"/>
+        <w:widowControl w:val="0"/>
+        <w:numPr>
+          <w:ilvl w:val="0"/>
+          <w:numId w:val="0"/>
+        </w:numPr>
+        <w:jc w:val="both"/>
+        <w:rPr>
+          <w:rFonts w:hint="eastAsia"/>
+          <w:b/>
+          <w:bCs/>
+          <w:lang w:val="en-US" w:eastAsia="zh-CN"/>
+        </w:rPr>
+      </w:pPr>
+      <w:r>
+        <w:rPr>
+          <w:rFonts w:hint="eastAsia"/>
+          <w:b/>
+          <w:bCs/>
+          <w:lang w:val="en-US" w:eastAsia="zh-CN"/>
+        </w:rPr>
+        <w:t>跳跃</w:t>
+      </w:r>
+    </w:p>
+    <w:p>
+      <w:pPr>
+        <w:pStyle w:val="4"/>
+        <w:widowControl w:val="0"/>
+        <w:numPr>
+          <w:ilvl w:val="0"/>
+          <w:numId w:val="0"/>
+        </w:numPr>
+        <w:jc w:val="both"/>
+        <w:rPr>
+          <w:rFonts w:hint="default"/>
+          <w:lang w:val="en-US" w:eastAsia="zh-CN"/>
+        </w:rPr>
+      </w:pPr>
+      <w:r>
+        <w:rPr>
+          <w:rFonts w:hint="eastAsia"/>
+          <w:lang w:val="en-US" w:eastAsia="zh-CN"/>
+        </w:rPr>
+        <w:t>上跳、前跳、后跳，在跳跃空中无法控制方向。</w:t>
+      </w:r>
+    </w:p>
+    <w:p>
+      <w:pPr>
+        <w:pStyle w:val="4"/>
+        <w:widowControl w:val="0"/>
+        <w:numPr>
+          <w:ilvl w:val="0"/>
+          <w:numId w:val="0"/>
+        </w:numPr>
+        <w:jc w:val="both"/>
+        <w:rPr>
+          <w:rFonts w:hint="default"/>
+          <w:lang w:val="en-US" w:eastAsia="zh-CN"/>
+        </w:rPr>
+      </w:pPr>
+    </w:p>
+    <w:p>
+      <w:pPr>
+        <w:pStyle w:val="4"/>
+        <w:widowControl w:val="0"/>
+        <w:numPr>
+          <w:ilvl w:val="0"/>
+          <w:numId w:val="0"/>
+        </w:numPr>
+        <w:jc w:val="both"/>
+        <w:rPr>
+          <w:rFonts w:hint="default"/>
+          <w:b/>
+          <w:bCs/>
+          <w:lang w:val="en-US" w:eastAsia="zh-CN"/>
+        </w:rPr>
+      </w:pPr>
+      <w:r>
+        <w:rPr>
+          <w:rFonts w:hint="eastAsia"/>
+          <w:b/>
+          <w:bCs/>
+          <w:lang w:val="en-US" w:eastAsia="zh-CN"/>
+        </w:rPr>
+        <w:t>二段跳</w:t>
+      </w:r>
+    </w:p>
+    <w:p>
+      <w:pPr>
+        <w:pStyle w:val="4"/>
+        <w:widowControl w:val="0"/>
+        <w:numPr>
+          <w:ilvl w:val="0"/>
+          <w:numId w:val="0"/>
+        </w:numPr>
+        <w:jc w:val="both"/>
+        <w:rPr>
+          <w:rFonts w:hint="eastAsia"/>
+          <w:lang w:val="en-US" w:eastAsia="zh-CN"/>
+        </w:rPr>
+      </w:pPr>
+      <w:r>
+        <w:rPr>
+          <w:rFonts w:hint="eastAsia"/>
+          <w:lang w:val="en-US" w:eastAsia="zh-CN"/>
+        </w:rPr>
+        <w:t>绝大部分角色可以进行二段跳。</w:t>
+      </w:r>
+    </w:p>
+    <w:p>
+      <w:pPr>
+        <w:pStyle w:val="4"/>
+        <w:widowControl w:val="0"/>
+        <w:numPr>
+          <w:ilvl w:val="0"/>
+          <w:numId w:val="0"/>
+        </w:numPr>
+        <w:jc w:val="both"/>
+        <w:rPr>
+          <w:rFonts w:hint="eastAsia"/>
+          <w:lang w:val="en-US" w:eastAsia="zh-CN"/>
+        </w:rPr>
+      </w:pPr>
+      <w:r>
+        <w:rPr>
+          <w:rFonts w:hint="eastAsia"/>
+          <w:lang w:val="en-US" w:eastAsia="zh-CN"/>
+        </w:rPr>
+        <w:t>特殊角色可以三段跳，例如天马。</w:t>
+      </w:r>
+    </w:p>
+    <w:p>
+      <w:pPr>
+        <w:pStyle w:val="4"/>
+        <w:widowControl w:val="0"/>
+        <w:numPr>
+          <w:ilvl w:val="0"/>
+          <w:numId w:val="0"/>
+        </w:numPr>
+        <w:jc w:val="both"/>
+        <w:rPr>
+          <w:rFonts w:hint="default"/>
+          <w:lang w:val="en-US" w:eastAsia="zh-CN"/>
+        </w:rPr>
+      </w:pPr>
+      <w:r>
+        <w:rPr>
+          <w:rFonts w:hint="eastAsia"/>
+          <w:lang w:val="en-US" w:eastAsia="zh-CN"/>
+        </w:rPr>
+        <w:t>每次多段跳可以重新选择上跳、前跳、后跳。</w:t>
+      </w:r>
+    </w:p>
+    <w:p>
+      <w:pPr>
+        <w:pStyle w:val="4"/>
+        <w:widowControl w:val="0"/>
+        <w:numPr>
+          <w:ilvl w:val="0"/>
+          <w:numId w:val="0"/>
+        </w:numPr>
+        <w:jc w:val="both"/>
+        <w:rPr>
+          <w:rFonts w:hint="default"/>
+          <w:lang w:val="en-US" w:eastAsia="zh-CN"/>
+        </w:rPr>
+      </w:pPr>
+    </w:p>
+    <w:p>
+      <w:pPr>
+        <w:pStyle w:val="4"/>
+        <w:widowControl w:val="0"/>
+        <w:numPr>
+          <w:ilvl w:val="0"/>
+          <w:numId w:val="0"/>
+        </w:numPr>
+        <w:jc w:val="both"/>
+        <w:rPr>
+          <w:rFonts w:hint="eastAsia"/>
+          <w:b/>
+          <w:bCs/>
+          <w:lang w:val="en-US" w:eastAsia="zh-CN"/>
+        </w:rPr>
+      </w:pPr>
+      <w:r>
+        <w:rPr>
+          <w:rFonts w:hint="eastAsia"/>
+          <w:b/>
+          <w:bCs/>
+          <w:lang w:val="en-US" w:eastAsia="zh-CN"/>
+        </w:rPr>
+        <w:t>空中</w:t>
+      </w:r>
+    </w:p>
+    <w:p>
+      <w:pPr>
+        <w:pStyle w:val="4"/>
+        <w:widowControl w:val="0"/>
+        <w:numPr>
+          <w:ilvl w:val="0"/>
+          <w:numId w:val="0"/>
+        </w:numPr>
+        <w:jc w:val="both"/>
+        <w:rPr>
+          <w:rFonts w:hint="eastAsia"/>
+          <w:lang w:val="en-US" w:eastAsia="zh-CN"/>
+        </w:rPr>
+      </w:pPr>
+      <w:r>
+        <w:rPr>
+          <w:rFonts w:hint="eastAsia"/>
+          <w:lang w:val="en-US" w:eastAsia="zh-CN"/>
+        </w:rPr>
+        <w:t>可进行空中前后冲刺，增强角色位移能力。</w:t>
+      </w:r>
+    </w:p>
+    <w:p>
+      <w:pPr>
+        <w:pStyle w:val="4"/>
+        <w:widowControl w:val="0"/>
+        <w:numPr>
+          <w:ilvl w:val="0"/>
+          <w:numId w:val="0"/>
+        </w:numPr>
+        <w:jc w:val="both"/>
+        <w:rPr>
+          <w:rFonts w:hint="default"/>
+          <w:lang w:val="en-US" w:eastAsia="zh-CN"/>
+        </w:rPr>
+      </w:pPr>
+      <w:r>
+        <w:rPr>
+          <w:rFonts w:hint="eastAsia"/>
+          <w:lang w:val="en-US" w:eastAsia="zh-CN"/>
+        </w:rPr>
+        <w:t>一次浮空，只有一次二段跳、一次空中前后冲刺、一次向下冲刺、一次贴墙跳。</w:t>
+      </w:r>
+    </w:p>
+    <w:p>
+      <w:pPr>
+        <w:pStyle w:val="4"/>
+        <w:widowControl w:val="0"/>
+        <w:numPr>
+          <w:ilvl w:val="0"/>
+          <w:numId w:val="0"/>
+        </w:numPr>
+        <w:jc w:val="both"/>
+        <w:rPr>
+          <w:rFonts w:hint="default"/>
+          <w:lang w:val="en-US" w:eastAsia="zh-CN"/>
+        </w:rPr>
+      </w:pPr>
+      <w:r>
+        <w:rPr>
+          <w:rFonts w:hint="eastAsia"/>
+          <w:lang w:val="en-US" w:eastAsia="zh-CN"/>
+        </w:rPr>
+        <w:t>特殊角色可以滑行，例如天马。</w:t>
+      </w:r>
+    </w:p>
+    <w:p>
+      <w:pPr>
+        <w:pStyle w:val="4"/>
+        <w:widowControl w:val="0"/>
+        <w:numPr>
+          <w:ilvl w:val="0"/>
+          <w:numId w:val="0"/>
+        </w:numPr>
+        <w:jc w:val="both"/>
+        <w:rPr>
+          <w:rFonts w:hint="default"/>
+          <w:lang w:val="en-US" w:eastAsia="zh-CN"/>
+        </w:rPr>
+      </w:pPr>
+    </w:p>
+    <w:p>
+      <w:pPr>
+        <w:pStyle w:val="4"/>
+        <w:widowControl w:val="0"/>
+        <w:numPr>
+          <w:ilvl w:val="0"/>
+          <w:numId w:val="0"/>
+        </w:numPr>
+        <w:jc w:val="both"/>
+        <w:rPr>
+          <w:rFonts w:hint="default"/>
+          <w:b/>
+          <w:bCs/>
+          <w:lang w:val="en-US" w:eastAsia="zh-CN"/>
+        </w:rPr>
+      </w:pPr>
+      <w:r>
+        <w:rPr>
+          <w:rFonts w:hint="eastAsia"/>
+          <w:b/>
+          <w:bCs/>
+          <w:lang w:val="en-US" w:eastAsia="zh-CN"/>
+        </w:rPr>
+        <w:t>贴墙跳</w:t>
+      </w:r>
+    </w:p>
+    <w:p>
+      <w:pPr>
+        <w:pStyle w:val="4"/>
+        <w:widowControl w:val="0"/>
+        <w:numPr>
+          <w:ilvl w:val="0"/>
+          <w:numId w:val="0"/>
+        </w:numPr>
+        <w:jc w:val="both"/>
+        <w:rPr>
+          <w:rFonts w:hint="eastAsia"/>
+          <w:lang w:val="en-US" w:eastAsia="zh-CN"/>
+        </w:rPr>
+      </w:pPr>
+      <w:r>
+        <w:rPr>
+          <w:rFonts w:hint="eastAsia"/>
+          <w:lang w:val="en-US" w:eastAsia="zh-CN"/>
+        </w:rPr>
+        <w:t>角色贴墙可以缓慢下落，可以进行一次墙跳。</w:t>
+      </w:r>
+    </w:p>
+    <w:p>
+      <w:pPr>
+        <w:pStyle w:val="4"/>
+        <w:widowControl w:val="0"/>
+        <w:numPr>
+          <w:ilvl w:val="0"/>
+          <w:numId w:val="0"/>
+        </w:numPr>
+        <w:jc w:val="both"/>
+        <w:rPr>
+          <w:rFonts w:hint="default"/>
+          <w:lang w:val="en-US" w:eastAsia="zh-CN"/>
+        </w:rPr>
+      </w:pPr>
+      <w:r>
+        <w:rPr>
+          <w:rFonts w:hint="eastAsia"/>
+          <w:lang w:val="en-US" w:eastAsia="zh-CN"/>
+        </w:rPr>
+        <w:t>落地后重置墙跳次数。</w:t>
+      </w:r>
+    </w:p>
+    <w:p>
+      <w:pPr>
+        <w:pStyle w:val="4"/>
+        <w:widowControl w:val="0"/>
+        <w:numPr>
+          <w:ilvl w:val="0"/>
+          <w:numId w:val="0"/>
+        </w:numPr>
+        <w:jc w:val="both"/>
+        <w:rPr>
+          <w:rFonts w:hint="default"/>
+          <w:lang w:val="en-US" w:eastAsia="zh-CN"/>
+        </w:rPr>
+      </w:pPr>
+    </w:p>
+    <w:p>
+      <w:pPr>
+        <w:pStyle w:val="4"/>
+        <w:widowControl w:val="0"/>
+        <w:numPr>
+          <w:ilvl w:val="0"/>
+          <w:numId w:val="0"/>
+        </w:numPr>
+        <w:jc w:val="both"/>
+        <w:rPr>
+          <w:rFonts w:hint="default"/>
+          <w:lang w:val="en-US" w:eastAsia="zh-CN"/>
+        </w:rPr>
+      </w:pPr>
+    </w:p>
+    <w:p>
+      <w:pPr>
+        <w:rPr>
+          <w:b/>
+          <w:bCs/>
+          <w:sz w:val="28"/>
+          <w:szCs w:val="32"/>
+        </w:rPr>
+      </w:pPr>
+      <w:r>
+        <w:rPr>
+          <w:rFonts w:hint="eastAsia"/>
+          <w:b/>
+          <w:bCs/>
+          <w:sz w:val="28"/>
+          <w:szCs w:val="32"/>
+        </w:rPr>
+        <w:t>格斗招式</w:t>
+      </w:r>
+    </w:p>
+    <w:p>
+      <w:pPr>
+        <w:pStyle w:val="4"/>
+        <w:widowControl w:val="0"/>
+        <w:numPr>
+          <w:ilvl w:val="0"/>
+          <w:numId w:val="0"/>
+        </w:numPr>
+        <w:jc w:val="both"/>
+        <w:rPr>
+          <w:rFonts w:hint="default"/>
+          <w:lang w:val="en-US" w:eastAsia="zh-CN"/>
+        </w:rPr>
+      </w:pPr>
+      <w:r>
+        <w:rPr>
+          <w:rFonts w:hint="eastAsia"/>
+          <w:lang w:val="en-US" w:eastAsia="zh-CN"/>
+        </w:rPr>
+        <w:t>上、中、下、越头、投掷。</w:t>
+      </w:r>
+    </w:p>
+    <w:p>
+      <w:pPr>
+        <w:pStyle w:val="4"/>
+        <w:widowControl w:val="0"/>
+        <w:numPr>
+          <w:ilvl w:val="0"/>
+          <w:numId w:val="0"/>
+        </w:numPr>
+        <w:jc w:val="both"/>
+        <w:rPr>
+          <w:rFonts w:hint="eastAsia"/>
+          <w:lang w:val="en-US" w:eastAsia="zh-CN"/>
+        </w:rPr>
+      </w:pPr>
+    </w:p>
+    <w:p>
+      <w:pPr>
+        <w:pStyle w:val="4"/>
+        <w:widowControl w:val="0"/>
+        <w:numPr>
+          <w:ilvl w:val="0"/>
+          <w:numId w:val="0"/>
+        </w:numPr>
+        <w:jc w:val="both"/>
+        <w:rPr>
+          <w:rFonts w:hint="eastAsia"/>
+          <w:b/>
+          <w:bCs/>
+          <w:lang w:val="en-US" w:eastAsia="zh-CN"/>
+        </w:rPr>
+      </w:pPr>
+      <w:r>
+        <w:rPr>
+          <w:rFonts w:hint="eastAsia"/>
+          <w:b/>
+          <w:bCs/>
+          <w:lang w:val="en-US" w:eastAsia="zh-CN"/>
+        </w:rPr>
+        <w:t>普通攻击</w:t>
+      </w:r>
+    </w:p>
+    <w:p>
+      <w:pPr>
+        <w:pStyle w:val="4"/>
+        <w:widowControl w:val="0"/>
+        <w:numPr>
+          <w:ilvl w:val="0"/>
+          <w:numId w:val="0"/>
+        </w:numPr>
+        <w:jc w:val="both"/>
+        <w:rPr>
+          <w:rFonts w:hint="eastAsia"/>
+          <w:lang w:val="en-US" w:eastAsia="zh-CN"/>
+        </w:rPr>
+      </w:pPr>
+      <w:r>
+        <w:rPr>
+          <w:rFonts w:hint="eastAsia"/>
+          <w:lang w:val="en-US" w:eastAsia="zh-CN"/>
+        </w:rPr>
+        <w:t>三种攻击按键，分别对应前蹄、后蹄、特殊攻击。</w:t>
+      </w:r>
+    </w:p>
+    <w:p>
+      <w:pPr>
+        <w:pStyle w:val="4"/>
+        <w:widowControl w:val="0"/>
+        <w:numPr>
+          <w:ilvl w:val="0"/>
+          <w:numId w:val="0"/>
+        </w:numPr>
+        <w:jc w:val="both"/>
+        <w:rPr>
+          <w:rFonts w:hint="default"/>
+          <w:lang w:val="en-US" w:eastAsia="zh-CN"/>
+        </w:rPr>
+      </w:pPr>
+      <w:r>
+        <w:rPr>
+          <w:rFonts w:hint="eastAsia"/>
+          <w:lang w:val="en-US" w:eastAsia="zh-CN"/>
+        </w:rPr>
+        <w:t>前、后、下和按键组合可以产生新的攻击招式。</w:t>
+      </w:r>
+    </w:p>
+    <w:p>
+      <w:pPr>
+        <w:pStyle w:val="4"/>
+        <w:widowControl w:val="0"/>
+        <w:numPr>
+          <w:ilvl w:val="0"/>
+          <w:numId w:val="0"/>
+        </w:numPr>
+        <w:jc w:val="both"/>
+        <w:rPr>
+          <w:rFonts w:hint="eastAsia"/>
+          <w:lang w:val="en-US" w:eastAsia="zh-CN"/>
+        </w:rPr>
+      </w:pPr>
+    </w:p>
+    <w:p>
+      <w:pPr>
+        <w:pStyle w:val="4"/>
+        <w:widowControl w:val="0"/>
+        <w:numPr>
+          <w:ilvl w:val="0"/>
+          <w:numId w:val="0"/>
+        </w:numPr>
+        <w:jc w:val="both"/>
+        <w:rPr>
+          <w:rFonts w:hint="eastAsia"/>
+          <w:b/>
+          <w:bCs/>
+          <w:lang w:val="en-US" w:eastAsia="zh-CN"/>
+        </w:rPr>
+      </w:pPr>
+      <w:r>
+        <w:rPr>
+          <w:rFonts w:hint="eastAsia"/>
+          <w:b/>
+          <w:bCs/>
+          <w:lang w:val="en-US" w:eastAsia="zh-CN"/>
+        </w:rPr>
+        <w:t>组合技</w:t>
+      </w:r>
+    </w:p>
+    <w:p>
+      <w:pPr>
+        <w:pStyle w:val="4"/>
+        <w:widowControl w:val="0"/>
+        <w:numPr>
+          <w:ilvl w:val="0"/>
+          <w:numId w:val="0"/>
+        </w:numPr>
+        <w:jc w:val="both"/>
+        <w:rPr>
+          <w:rFonts w:hint="default"/>
+          <w:lang w:val="en-US" w:eastAsia="zh-CN"/>
+        </w:rPr>
+      </w:pPr>
+      <w:r>
+        <w:rPr>
+          <w:rFonts w:hint="eastAsia"/>
+          <w:lang w:val="en-US" w:eastAsia="zh-CN"/>
+        </w:rPr>
+        <w:t>采用真人快打式的组合技，无需命中就可以打出。</w:t>
+      </w:r>
+    </w:p>
+    <w:p>
+      <w:pPr>
+        <w:pStyle w:val="4"/>
+        <w:widowControl w:val="0"/>
+        <w:numPr>
+          <w:ilvl w:val="0"/>
+          <w:numId w:val="0"/>
+        </w:numPr>
+        <w:jc w:val="both"/>
+        <w:rPr>
+          <w:rFonts w:hint="eastAsia"/>
+          <w:lang w:val="en-US" w:eastAsia="zh-CN"/>
+        </w:rPr>
+      </w:pPr>
+      <w:r>
+        <w:rPr>
+          <w:rFonts w:hint="eastAsia"/>
+          <w:lang w:val="en-US" w:eastAsia="zh-CN"/>
+        </w:rPr>
+        <w:t>每个角色拥有3个以上组合技。</w:t>
+      </w:r>
+    </w:p>
+    <w:p>
+      <w:pPr>
+        <w:pStyle w:val="4"/>
+        <w:widowControl w:val="0"/>
+        <w:numPr>
+          <w:ilvl w:val="0"/>
+          <w:numId w:val="0"/>
+        </w:numPr>
+        <w:jc w:val="both"/>
+        <w:rPr>
+          <w:rFonts w:hint="default"/>
+          <w:lang w:val="en-US" w:eastAsia="zh-CN"/>
+        </w:rPr>
+      </w:pPr>
+      <w:r>
+        <w:rPr>
+          <w:rFonts w:hint="eastAsia"/>
+          <w:lang w:val="en-US" w:eastAsia="zh-CN"/>
+        </w:rPr>
+        <w:t>组合技结尾能够产生大大小小的击飞。</w:t>
+      </w:r>
+    </w:p>
+    <w:p>
+      <w:pPr>
+        <w:pStyle w:val="4"/>
+        <w:widowControl w:val="0"/>
+        <w:numPr>
+          <w:ilvl w:val="0"/>
+          <w:numId w:val="0"/>
+        </w:numPr>
+        <w:jc w:val="both"/>
+        <w:rPr>
+          <w:rFonts w:hint="default"/>
+          <w:lang w:val="en-US" w:eastAsia="zh-CN"/>
+        </w:rPr>
+      </w:pPr>
+    </w:p>
+    <w:p>
+      <w:pPr>
+        <w:pStyle w:val="4"/>
+        <w:widowControl w:val="0"/>
+        <w:numPr>
+          <w:ilvl w:val="0"/>
+          <w:numId w:val="0"/>
+        </w:numPr>
+        <w:jc w:val="both"/>
+        <w:rPr>
+          <w:rFonts w:hint="default"/>
+          <w:b/>
+          <w:bCs/>
+          <w:lang w:val="en-US" w:eastAsia="zh-CN"/>
+        </w:rPr>
+      </w:pPr>
+      <w:r>
+        <w:rPr>
+          <w:rFonts w:hint="eastAsia"/>
+          <w:b/>
+          <w:bCs/>
+          <w:lang w:val="en-US" w:eastAsia="zh-CN"/>
+        </w:rPr>
+        <w:t>空中技</w:t>
+      </w:r>
+    </w:p>
+    <w:p>
+      <w:pPr>
+        <w:pStyle w:val="4"/>
+        <w:widowControl w:val="0"/>
+        <w:numPr>
+          <w:ilvl w:val="0"/>
+          <w:numId w:val="0"/>
+        </w:numPr>
+        <w:jc w:val="both"/>
+        <w:rPr>
+          <w:rFonts w:hint="eastAsia"/>
+          <w:lang w:val="en-US" w:eastAsia="zh-CN"/>
+        </w:rPr>
+      </w:pPr>
+      <w:r>
+        <w:rPr>
+          <w:rFonts w:hint="eastAsia"/>
+          <w:lang w:val="en-US" w:eastAsia="zh-CN"/>
+        </w:rPr>
+        <w:t>每个角色在空中有2~3个特殊技。</w:t>
+      </w:r>
+    </w:p>
+    <w:p>
+      <w:pPr>
+        <w:pStyle w:val="4"/>
+        <w:widowControl w:val="0"/>
+        <w:numPr>
+          <w:ilvl w:val="0"/>
+          <w:numId w:val="0"/>
+        </w:numPr>
+        <w:jc w:val="both"/>
+        <w:rPr>
+          <w:rFonts w:hint="eastAsia"/>
+          <w:lang w:val="en-US" w:eastAsia="zh-CN"/>
+        </w:rPr>
+      </w:pPr>
+      <w:r>
+        <w:rPr>
+          <w:rFonts w:hint="eastAsia"/>
+          <w:lang w:val="en-US" w:eastAsia="zh-CN"/>
+        </w:rPr>
+        <w:t>大部分特殊技能够在地面和空中使用。</w:t>
+      </w:r>
+    </w:p>
+    <w:p>
+      <w:pPr>
+        <w:pStyle w:val="4"/>
+        <w:numPr>
+          <w:ilvl w:val="0"/>
+          <w:numId w:val="0"/>
+        </w:numPr>
+        <w:rPr>
+          <w:rFonts w:hint="default"/>
+          <w:lang w:val="en-US" w:eastAsia="zh-CN"/>
+        </w:rPr>
+      </w:pPr>
+      <w:r>
+        <w:rPr>
+          <w:rFonts w:hint="eastAsia"/>
+          <w:lang w:val="en-US" w:eastAsia="zh-CN"/>
+        </w:rPr>
+        <w:t>角色能够进行范围较大的向上攻击和向下攻击，突破平台限制。需要为不同角色统一这两种攻击方式，类似街霸6的升龙、真人快打的上勾拳。</w:t>
+      </w:r>
+    </w:p>
+    <w:p>
+      <w:pPr>
+        <w:pStyle w:val="4"/>
+        <w:numPr>
+          <w:ilvl w:val="0"/>
+          <w:numId w:val="0"/>
+        </w:numPr>
+        <w:rPr>
+          <w:rFonts w:hint="default"/>
+          <w:lang w:val="en-US" w:eastAsia="zh-CN"/>
+        </w:rPr>
+      </w:pPr>
+      <w:r>
+        <w:rPr>
+          <w:rFonts w:hint="eastAsia"/>
+          <w:lang w:val="en-US" w:eastAsia="zh-CN"/>
+        </w:rPr>
+        <w:t>当一位玩家在平台上，另一位在平台下。他们同时使出向下和向上攻击时，最好是向上攻击方能够优先命中对方，避免占据高位的玩家过于优势。可以增加攻击气条，强化向下攻击改变该情况结局，增强博弈。</w:t>
+      </w:r>
+    </w:p>
+    <w:p>
+      <w:pPr>
+        <w:pStyle w:val="4"/>
+        <w:widowControl w:val="0"/>
+        <w:numPr>
+          <w:ilvl w:val="0"/>
+          <w:numId w:val="0"/>
+        </w:numPr>
+        <w:jc w:val="both"/>
+        <w:rPr>
+          <w:rFonts w:hint="eastAsia"/>
+          <w:lang w:val="en-US" w:eastAsia="zh-CN"/>
+        </w:rPr>
+      </w:pPr>
+      <w:r>
+        <w:rPr>
+          <w:rFonts w:hint="eastAsia"/>
+          <w:lang w:val="en-US" w:eastAsia="zh-CN"/>
+        </w:rPr>
+        <w:t>投掷物，设计丰富的投掷物特殊技，对对方进行打击、击飞。</w:t>
+      </w:r>
+    </w:p>
+    <w:p>
+      <w:pPr>
+        <w:pStyle w:val="4"/>
+        <w:widowControl w:val="0"/>
+        <w:numPr>
+          <w:ilvl w:val="0"/>
+          <w:numId w:val="0"/>
+        </w:numPr>
+        <w:jc w:val="both"/>
+        <w:rPr>
+          <w:rFonts w:hint="default"/>
+          <w:lang w:val="en-US" w:eastAsia="zh-CN"/>
+        </w:rPr>
+      </w:pPr>
+    </w:p>
+    <w:p>
+      <w:pPr>
+        <w:pStyle w:val="4"/>
+        <w:widowControl w:val="0"/>
+        <w:numPr>
+          <w:ilvl w:val="0"/>
+          <w:numId w:val="0"/>
+        </w:numPr>
+        <w:jc w:val="both"/>
+        <w:rPr>
+          <w:rFonts w:hint="eastAsia"/>
+          <w:b/>
+          <w:bCs/>
+          <w:lang w:val="en-US" w:eastAsia="zh-CN"/>
+        </w:rPr>
+      </w:pPr>
+      <w:r>
+        <w:rPr>
+          <w:rFonts w:hint="eastAsia"/>
+          <w:b/>
+          <w:bCs/>
+          <w:lang w:val="en-US" w:eastAsia="zh-CN"/>
+        </w:rPr>
+        <w:t>投技</w:t>
+      </w:r>
+    </w:p>
+    <w:p>
+      <w:pPr>
+        <w:pStyle w:val="4"/>
+        <w:widowControl w:val="0"/>
+        <w:numPr>
+          <w:ilvl w:val="0"/>
+          <w:numId w:val="0"/>
+        </w:numPr>
+        <w:jc w:val="both"/>
+        <w:rPr>
+          <w:rFonts w:hint="eastAsia"/>
+          <w:lang w:val="en-US" w:eastAsia="zh-CN"/>
+        </w:rPr>
+      </w:pPr>
+      <w:r>
+        <w:rPr>
+          <w:rFonts w:hint="eastAsia"/>
+          <w:lang w:val="en-US" w:eastAsia="zh-CN"/>
+        </w:rPr>
+        <w:t>每个角色具有前投掷和后投掷。</w:t>
+      </w:r>
+    </w:p>
+    <w:p>
+      <w:pPr>
+        <w:pStyle w:val="4"/>
+        <w:widowControl w:val="0"/>
+        <w:numPr>
+          <w:ilvl w:val="0"/>
+          <w:numId w:val="0"/>
+        </w:numPr>
+        <w:jc w:val="both"/>
+        <w:rPr>
+          <w:rFonts w:hint="eastAsia"/>
+          <w:lang w:val="en-US" w:eastAsia="zh-CN"/>
+        </w:rPr>
+      </w:pPr>
+      <w:r>
+        <w:rPr>
+          <w:rFonts w:hint="eastAsia"/>
+          <w:lang w:val="en-US" w:eastAsia="zh-CN"/>
+        </w:rPr>
+        <w:t>每个角色可拆投掷。</w:t>
+      </w:r>
+    </w:p>
+    <w:p>
+      <w:pPr>
+        <w:pStyle w:val="4"/>
+        <w:widowControl w:val="0"/>
+        <w:numPr>
+          <w:ilvl w:val="0"/>
+          <w:numId w:val="0"/>
+        </w:numPr>
+        <w:jc w:val="both"/>
+        <w:rPr>
+          <w:rFonts w:hint="eastAsia"/>
+          <w:lang w:val="en-US" w:eastAsia="zh-CN"/>
+        </w:rPr>
+      </w:pPr>
+    </w:p>
+    <w:p>
+      <w:pPr>
+        <w:pStyle w:val="4"/>
+        <w:widowControl w:val="0"/>
+        <w:numPr>
+          <w:ilvl w:val="0"/>
+          <w:numId w:val="0"/>
+        </w:numPr>
+        <w:jc w:val="both"/>
+        <w:rPr>
+          <w:rFonts w:hint="default"/>
+          <w:b/>
+          <w:bCs/>
+          <w:lang w:val="en-US" w:eastAsia="zh-CN"/>
+        </w:rPr>
+      </w:pPr>
+      <w:r>
+        <w:rPr>
+          <w:rFonts w:hint="eastAsia"/>
+          <w:b/>
+          <w:bCs/>
+          <w:lang w:val="en-US" w:eastAsia="zh-CN"/>
+        </w:rPr>
+        <w:t>特殊技能</w:t>
+      </w:r>
+    </w:p>
+    <w:p>
+      <w:pPr>
+        <w:pStyle w:val="4"/>
+        <w:widowControl w:val="0"/>
+        <w:numPr>
+          <w:ilvl w:val="0"/>
+          <w:numId w:val="0"/>
+        </w:numPr>
+        <w:jc w:val="both"/>
+        <w:rPr>
+          <w:rFonts w:hint="default"/>
+          <w:lang w:val="en-US" w:eastAsia="zh-CN"/>
+        </w:rPr>
+      </w:pPr>
+      <w:r>
+        <w:rPr>
+          <w:rFonts w:hint="eastAsia"/>
+          <w:lang w:val="en-US" w:eastAsia="zh-CN"/>
+        </w:rPr>
+        <w:t>每个角色有2~3个特殊技。</w:t>
+      </w:r>
+    </w:p>
+    <w:p>
+      <w:pPr>
+        <w:pStyle w:val="4"/>
+        <w:widowControl w:val="0"/>
+        <w:numPr>
+          <w:ilvl w:val="0"/>
+          <w:numId w:val="0"/>
+        </w:numPr>
+        <w:jc w:val="both"/>
+        <w:rPr>
+          <w:rFonts w:hint="default"/>
+          <w:lang w:val="en-US" w:eastAsia="zh-CN"/>
+        </w:rPr>
+      </w:pPr>
+      <w:r>
+        <w:rPr>
+          <w:rFonts w:hint="eastAsia"/>
+          <w:lang w:val="en-US" w:eastAsia="zh-CN"/>
+        </w:rPr>
+        <w:t>使用2个方向键+1个攻击键的组合方式。</w:t>
+      </w:r>
+    </w:p>
+    <w:p>
+      <w:pPr>
+        <w:pStyle w:val="4"/>
+        <w:widowControl w:val="0"/>
+        <w:numPr>
+          <w:ilvl w:val="0"/>
+          <w:numId w:val="20"/>
+        </w:numPr>
+        <w:ind w:left="0" w:leftChars="0" w:firstLine="420" w:firstLineChars="200"/>
+        <w:jc w:val="both"/>
+        <w:rPr>
+          <w:rFonts w:hint="default"/>
+          <w:lang w:val="en-US" w:eastAsia="zh-CN"/>
+        </w:rPr>
+      </w:pPr>
+      <w:r>
+        <w:rPr>
+          <w:rFonts w:hint="eastAsia"/>
+          <w:lang w:val="en-US" w:eastAsia="zh-CN"/>
+        </w:rPr>
+        <w:t>攻击类技能</w:t>
+      </w:r>
+    </w:p>
+    <w:p>
+      <w:pPr>
+        <w:pStyle w:val="4"/>
+        <w:widowControl w:val="0"/>
+        <w:numPr>
+          <w:ilvl w:val="0"/>
+          <w:numId w:val="0"/>
+        </w:numPr>
+        <w:ind w:firstLine="420" w:firstLineChars="0"/>
+        <w:jc w:val="both"/>
+        <w:rPr>
+          <w:rFonts w:hint="eastAsia"/>
+          <w:lang w:val="en-US" w:eastAsia="zh-CN"/>
+        </w:rPr>
+      </w:pPr>
+      <w:r>
+        <w:rPr>
+          <w:rFonts w:hint="eastAsia"/>
+          <w:lang w:val="en-US" w:eastAsia="zh-CN"/>
+        </w:rPr>
+        <w:t>飞行物：水平飞行物、垂直飞行物、抛物线飞行物</w:t>
+      </w:r>
+    </w:p>
+    <w:p>
+      <w:pPr>
+        <w:pStyle w:val="4"/>
+        <w:widowControl w:val="0"/>
+        <w:numPr>
+          <w:ilvl w:val="0"/>
+          <w:numId w:val="0"/>
+        </w:numPr>
+        <w:ind w:firstLine="420" w:firstLineChars="0"/>
+        <w:jc w:val="both"/>
+        <w:rPr>
+          <w:rFonts w:hint="eastAsia"/>
+          <w:lang w:val="en-US" w:eastAsia="zh-CN"/>
+        </w:rPr>
+      </w:pPr>
+      <w:r>
+        <w:rPr>
+          <w:rFonts w:hint="eastAsia"/>
+          <w:lang w:val="en-US" w:eastAsia="zh-CN"/>
+        </w:rPr>
+        <w:t>陷阱：地面持续伤害、空中持续伤害</w:t>
+      </w:r>
+    </w:p>
+    <w:p>
+      <w:pPr>
+        <w:pStyle w:val="4"/>
+        <w:widowControl w:val="0"/>
+        <w:numPr>
+          <w:ilvl w:val="0"/>
+          <w:numId w:val="0"/>
+        </w:numPr>
+        <w:ind w:firstLine="420" w:firstLineChars="0"/>
+        <w:jc w:val="both"/>
+        <w:rPr>
+          <w:rFonts w:hint="default"/>
+          <w:lang w:val="en-US" w:eastAsia="zh-CN"/>
+        </w:rPr>
+      </w:pPr>
+      <w:r>
+        <w:rPr>
+          <w:rFonts w:hint="eastAsia"/>
+          <w:lang w:val="en-US" w:eastAsia="zh-CN"/>
+        </w:rPr>
+        <w:t>位移攻击</w:t>
+      </w:r>
+    </w:p>
+    <w:p>
+      <w:pPr>
+        <w:pStyle w:val="4"/>
+        <w:widowControl w:val="0"/>
+        <w:numPr>
+          <w:ilvl w:val="0"/>
+          <w:numId w:val="20"/>
+        </w:numPr>
+        <w:ind w:left="0" w:leftChars="0" w:firstLine="420" w:firstLineChars="200"/>
+        <w:jc w:val="both"/>
+        <w:rPr>
+          <w:rFonts w:hint="default"/>
+          <w:lang w:val="en-US" w:eastAsia="zh-CN"/>
+        </w:rPr>
+      </w:pPr>
+      <w:r>
+        <w:rPr>
+          <w:rFonts w:hint="eastAsia"/>
+          <w:lang w:val="en-US" w:eastAsia="zh-CN"/>
+        </w:rPr>
+        <w:t>位移类技能</w:t>
+      </w:r>
+    </w:p>
+    <w:p>
+      <w:pPr>
+        <w:pStyle w:val="4"/>
+        <w:widowControl w:val="0"/>
+        <w:numPr>
+          <w:ilvl w:val="0"/>
+          <w:numId w:val="0"/>
+        </w:numPr>
+        <w:ind w:leftChars="200"/>
+        <w:jc w:val="both"/>
+        <w:rPr>
+          <w:rFonts w:hint="default"/>
+          <w:lang w:val="en-US" w:eastAsia="zh-CN"/>
+        </w:rPr>
+      </w:pPr>
+      <w:r>
+        <w:rPr>
+          <w:rFonts w:hint="eastAsia"/>
+          <w:lang w:val="en-US" w:eastAsia="zh-CN"/>
+        </w:rPr>
+        <w:t>传送、闪避</w:t>
+      </w:r>
+    </w:p>
+    <w:p>
+      <w:pPr>
+        <w:pStyle w:val="4"/>
+        <w:widowControl w:val="0"/>
+        <w:numPr>
+          <w:ilvl w:val="0"/>
+          <w:numId w:val="20"/>
+        </w:numPr>
+        <w:ind w:left="0" w:leftChars="0" w:firstLine="420" w:firstLineChars="200"/>
+        <w:jc w:val="both"/>
+        <w:rPr>
+          <w:rFonts w:hint="default"/>
+          <w:lang w:val="en-US" w:eastAsia="zh-CN"/>
+        </w:rPr>
+      </w:pPr>
+      <w:r>
+        <w:rPr>
+          <w:rFonts w:hint="eastAsia"/>
+          <w:lang w:val="en-US" w:eastAsia="zh-CN"/>
+        </w:rPr>
+        <w:t>Buff类技能</w:t>
+      </w:r>
+    </w:p>
+    <w:p>
+      <w:pPr>
+        <w:pStyle w:val="4"/>
+        <w:widowControl w:val="0"/>
+        <w:numPr>
+          <w:ilvl w:val="0"/>
+          <w:numId w:val="0"/>
+        </w:numPr>
+        <w:ind w:firstLine="420" w:firstLineChars="0"/>
+        <w:jc w:val="both"/>
+        <w:rPr>
+          <w:rFonts w:hint="default"/>
+          <w:lang w:val="en-US" w:eastAsia="zh-CN"/>
+        </w:rPr>
+      </w:pPr>
+      <w:r>
+        <w:rPr>
+          <w:rFonts w:hint="eastAsia"/>
+          <w:lang w:val="en-US" w:eastAsia="zh-CN"/>
+        </w:rPr>
+        <w:t>加攻击、加免伤、飞行物免疫、加速气条恢复</w:t>
+      </w:r>
+    </w:p>
+    <w:p>
+      <w:pPr>
+        <w:pStyle w:val="4"/>
+        <w:widowControl w:val="0"/>
+        <w:numPr>
+          <w:ilvl w:val="0"/>
+          <w:numId w:val="0"/>
+        </w:numPr>
+        <w:jc w:val="both"/>
+        <w:rPr>
+          <w:rFonts w:hint="default"/>
+          <w:lang w:val="en-US" w:eastAsia="zh-CN"/>
+        </w:rPr>
+      </w:pPr>
+    </w:p>
+    <w:p>
+      <w:pPr>
+        <w:pStyle w:val="4"/>
+        <w:widowControl w:val="0"/>
+        <w:numPr>
+          <w:ilvl w:val="0"/>
+          <w:numId w:val="0"/>
+        </w:numPr>
+        <w:jc w:val="both"/>
+        <w:rPr>
+          <w:rFonts w:hint="eastAsia"/>
+          <w:b/>
+          <w:bCs/>
+          <w:lang w:val="en-US" w:eastAsia="zh-CN"/>
+        </w:rPr>
+      </w:pPr>
+      <w:r>
+        <w:rPr>
+          <w:rFonts w:hint="eastAsia"/>
+          <w:b/>
+          <w:bCs/>
+          <w:lang w:val="en-US" w:eastAsia="zh-CN"/>
+        </w:rPr>
+        <w:t>防御</w:t>
+      </w:r>
+    </w:p>
+    <w:p>
+      <w:pPr>
+        <w:pStyle w:val="4"/>
+        <w:widowControl w:val="0"/>
+        <w:numPr>
+          <w:ilvl w:val="0"/>
+          <w:numId w:val="0"/>
+        </w:numPr>
+        <w:jc w:val="both"/>
+        <w:rPr>
+          <w:rFonts w:hint="default"/>
+          <w:lang w:val="en-US" w:eastAsia="zh-CN"/>
+        </w:rPr>
+      </w:pPr>
+      <w:r>
+        <w:rPr>
+          <w:rFonts w:hint="eastAsia"/>
+          <w:lang w:val="en-US" w:eastAsia="zh-CN"/>
+        </w:rPr>
+        <w:t>按键防御。</w:t>
+      </w:r>
+    </w:p>
+    <w:p>
+      <w:pPr>
+        <w:pStyle w:val="4"/>
+        <w:widowControl w:val="0"/>
+        <w:numPr>
+          <w:ilvl w:val="0"/>
+          <w:numId w:val="0"/>
+        </w:numPr>
+        <w:jc w:val="both"/>
+        <w:rPr>
+          <w:rFonts w:hint="default"/>
+          <w:lang w:val="en-US" w:eastAsia="zh-CN"/>
+        </w:rPr>
+      </w:pPr>
+      <w:r>
+        <w:rPr>
+          <w:rFonts w:hint="eastAsia"/>
+          <w:lang w:val="en-US" w:eastAsia="zh-CN"/>
+        </w:rPr>
+        <w:t>可以精防，精防恢复更多气条。</w:t>
+      </w:r>
+    </w:p>
+    <w:p>
+      <w:pPr>
+        <w:pStyle w:val="4"/>
+        <w:widowControl w:val="0"/>
+        <w:numPr>
+          <w:ilvl w:val="0"/>
+          <w:numId w:val="0"/>
+        </w:numPr>
+        <w:jc w:val="both"/>
+        <w:rPr>
+          <w:rFonts w:hint="default"/>
+          <w:lang w:val="en-US" w:eastAsia="zh-CN"/>
+        </w:rPr>
+      </w:pPr>
+    </w:p>
+    <w:p>
+      <w:pPr>
+        <w:rPr>
+          <w:b/>
+          <w:bCs/>
+          <w:sz w:val="28"/>
+          <w:szCs w:val="32"/>
+        </w:rPr>
+      </w:pPr>
+      <w:r>
+        <w:rPr>
+          <w:rFonts w:hint="eastAsia"/>
+          <w:b/>
+          <w:bCs/>
+          <w:sz w:val="28"/>
+          <w:szCs w:val="32"/>
+        </w:rPr>
+        <w:t>资源</w:t>
+      </w:r>
+    </w:p>
+    <w:p>
+      <w:pPr>
+        <w:pStyle w:val="4"/>
+        <w:widowControl w:val="0"/>
+        <w:numPr>
+          <w:ilvl w:val="0"/>
+          <w:numId w:val="0"/>
+        </w:numPr>
+        <w:jc w:val="both"/>
+        <w:rPr>
+          <w:rFonts w:hint="eastAsia"/>
+          <w:b/>
+          <w:bCs/>
+          <w:lang w:val="en-US" w:eastAsia="zh-CN"/>
+        </w:rPr>
+      </w:pPr>
+      <w:r>
+        <w:rPr>
+          <w:rFonts w:hint="eastAsia"/>
+          <w:b/>
+          <w:bCs/>
+          <w:lang w:val="en-US" w:eastAsia="zh-CN"/>
+        </w:rPr>
+        <w:t>单气条</w:t>
+      </w:r>
+    </w:p>
+    <w:p>
+      <w:pPr>
+        <w:pStyle w:val="4"/>
+        <w:widowControl w:val="0"/>
+        <w:numPr>
+          <w:ilvl w:val="0"/>
+          <w:numId w:val="0"/>
+        </w:numPr>
+        <w:jc w:val="both"/>
+        <w:rPr>
+          <w:rFonts w:hint="default"/>
+          <w:b w:val="0"/>
+          <w:bCs w:val="0"/>
+          <w:lang w:val="en-US" w:eastAsia="zh-CN"/>
+        </w:rPr>
+      </w:pPr>
+      <w:r>
+        <w:rPr>
+          <w:rFonts w:hint="eastAsia"/>
+          <w:b w:val="0"/>
+          <w:bCs w:val="0"/>
+          <w:lang w:val="en-US" w:eastAsia="zh-CN"/>
+        </w:rPr>
+        <w:t>承担强化攻击、防御的功能。</w:t>
+      </w:r>
+      <w:bookmarkStart w:id="0" w:name="_GoBack"/>
+      <w:bookmarkEnd w:id="0"/>
+    </w:p>
+    <w:p>
+      <w:pPr>
+        <w:pStyle w:val="4"/>
+        <w:widowControl w:val="0"/>
+        <w:numPr>
+          <w:ilvl w:val="0"/>
+          <w:numId w:val="0"/>
+        </w:numPr>
+        <w:jc w:val="both"/>
+        <w:rPr>
+          <w:rFonts w:hint="eastAsia"/>
+          <w:b w:val="0"/>
+          <w:bCs w:val="0"/>
+          <w:lang w:val="en-US" w:eastAsia="zh-CN"/>
+        </w:rPr>
+      </w:pPr>
+    </w:p>
+    <w:p>
+      <w:pPr>
+        <w:pStyle w:val="4"/>
+        <w:widowControl w:val="0"/>
+        <w:numPr>
+          <w:ilvl w:val="0"/>
+          <w:numId w:val="0"/>
+        </w:numPr>
+        <w:jc w:val="both"/>
+        <w:rPr>
+          <w:rFonts w:hint="eastAsia"/>
+          <w:lang w:val="en-US" w:eastAsia="zh-CN"/>
+        </w:rPr>
+      </w:pPr>
+      <w:r>
+        <w:rPr>
+          <w:rFonts w:hint="eastAsia"/>
+          <w:b/>
+          <w:bCs/>
+          <w:lang w:val="en-US" w:eastAsia="zh-CN"/>
+        </w:rPr>
+        <w:t>大招（暂时不考虑）</w:t>
+      </w:r>
+    </w:p>
+    <w:p>
+      <w:pPr>
+        <w:pStyle w:val="4"/>
+        <w:widowControl w:val="0"/>
+        <w:numPr>
+          <w:ilvl w:val="0"/>
+          <w:numId w:val="0"/>
+        </w:numPr>
+        <w:jc w:val="both"/>
+        <w:rPr>
+          <w:rFonts w:hint="default"/>
+          <w:lang w:val="en-US" w:eastAsia="zh-CN"/>
+        </w:rPr>
+      </w:pPr>
+      <w:r>
+        <w:rPr>
+          <w:rFonts w:hint="eastAsia"/>
+          <w:lang w:val="en-US" w:eastAsia="zh-CN"/>
+        </w:rPr>
+        <w:t>角色专属的必杀动画。</w:t>
+      </w:r>
+    </w:p>
+    <w:p>
+      <w:pPr>
+        <w:pStyle w:val="4"/>
+        <w:widowControl w:val="0"/>
+        <w:numPr>
+          <w:ilvl w:val="0"/>
+          <w:numId w:val="0"/>
+        </w:numPr>
+        <w:jc w:val="both"/>
+        <w:rPr>
+          <w:rFonts w:hint="eastAsia"/>
+          <w:lang w:val="en-US" w:eastAsia="zh-CN"/>
+        </w:rPr>
+      </w:pPr>
+      <w:r>
+        <w:rPr>
+          <w:rFonts w:hint="eastAsia"/>
+          <w:lang w:val="en-US" w:eastAsia="zh-CN"/>
+        </w:rPr>
+        <w:t>消耗2攻击条+2防御条进行使用。</w:t>
+      </w:r>
+    </w:p>
+    <w:p>
+      <w:pPr>
+        <w:pStyle w:val="4"/>
+        <w:widowControl w:val="0"/>
+        <w:numPr>
+          <w:ilvl w:val="0"/>
+          <w:numId w:val="0"/>
+        </w:numPr>
+        <w:jc w:val="both"/>
+        <w:rPr>
+          <w:rFonts w:hint="default"/>
+          <w:lang w:val="en-US" w:eastAsia="zh-CN"/>
+        </w:rPr>
+      </w:pPr>
+    </w:p>
+    <w:p>
+      <w:pPr>
+        <w:pStyle w:val="4"/>
+        <w:widowControl w:val="0"/>
+        <w:numPr>
+          <w:ilvl w:val="0"/>
+          <w:numId w:val="0"/>
+        </w:numPr>
+        <w:jc w:val="both"/>
+        <w:rPr>
+          <w:rFonts w:hint="default"/>
+          <w:lang w:val="en-US" w:eastAsia="zh-CN"/>
+        </w:rPr>
+      </w:pPr>
+    </w:p>
+    <w:p>
+      <w:pPr>
+        <w:rPr>
+          <w:b/>
+          <w:bCs/>
+          <w:sz w:val="28"/>
+          <w:szCs w:val="32"/>
+        </w:rPr>
+      </w:pPr>
+      <w:r>
+        <w:rPr>
+          <w:rFonts w:hint="eastAsia"/>
+          <w:b/>
+          <w:bCs/>
+          <w:sz w:val="28"/>
+          <w:szCs w:val="32"/>
+        </w:rPr>
+        <w:t>地图</w:t>
+      </w:r>
+    </w:p>
+    <w:p>
+      <w:pPr>
+        <w:pStyle w:val="4"/>
+        <w:widowControl w:val="0"/>
+        <w:numPr>
+          <w:ilvl w:val="0"/>
+          <w:numId w:val="0"/>
+        </w:numPr>
+        <w:jc w:val="both"/>
+        <w:rPr>
+          <w:rFonts w:hint="eastAsia"/>
+          <w:b/>
+          <w:bCs/>
+          <w:lang w:val="en-US" w:eastAsia="zh-CN"/>
+        </w:rPr>
+      </w:pPr>
+      <w:r>
+        <w:rPr>
+          <w:rFonts w:hint="eastAsia"/>
+          <w:b/>
+          <w:bCs/>
+          <w:lang w:val="en-US" w:eastAsia="zh-CN"/>
+        </w:rPr>
+        <w:t>地图切换</w:t>
+      </w:r>
+    </w:p>
+    <w:p>
+      <w:pPr>
+        <w:pStyle w:val="4"/>
+        <w:widowControl w:val="0"/>
+        <w:numPr>
+          <w:ilvl w:val="0"/>
+          <w:numId w:val="0"/>
+        </w:numPr>
+        <w:jc w:val="both"/>
+        <w:rPr>
+          <w:rFonts w:hint="eastAsia"/>
+          <w:lang w:val="en-US" w:eastAsia="zh-CN"/>
+        </w:rPr>
+      </w:pPr>
+      <w:r>
+        <w:rPr>
+          <w:rFonts w:hint="eastAsia"/>
+          <w:lang w:val="en-US" w:eastAsia="zh-CN"/>
+        </w:rPr>
+        <w:t>某些强力攻击可使对手破墙、破地板、破天花板，进入下一个游戏地图。</w:t>
+      </w:r>
+    </w:p>
+    <w:p>
+      <w:pPr>
+        <w:pStyle w:val="4"/>
+        <w:widowControl w:val="0"/>
+        <w:numPr>
+          <w:ilvl w:val="0"/>
+          <w:numId w:val="0"/>
+        </w:numPr>
+        <w:jc w:val="both"/>
+        <w:rPr>
+          <w:rFonts w:hint="default"/>
+          <w:lang w:val="en-US" w:eastAsia="zh-CN"/>
+        </w:rPr>
+      </w:pPr>
+      <w:r>
+        <w:rPr>
+          <w:rFonts w:hint="eastAsia"/>
+          <w:lang w:val="en-US" w:eastAsia="zh-CN"/>
+        </w:rPr>
+        <w:t>参考不义联盟，可绘制更有意思的过渡动画。</w:t>
+      </w:r>
+    </w:p>
+    <w:p>
+      <w:pPr>
+        <w:pStyle w:val="4"/>
+        <w:widowControl w:val="0"/>
+        <w:numPr>
+          <w:ilvl w:val="0"/>
+          <w:numId w:val="0"/>
+        </w:numPr>
+        <w:jc w:val="both"/>
+        <w:rPr>
+          <w:rFonts w:hint="default"/>
+          <w:lang w:val="en-US" w:eastAsia="zh-CN"/>
+        </w:rPr>
+      </w:pPr>
+    </w:p>
+    <w:p>
+      <w:pPr>
+        <w:pStyle w:val="4"/>
+        <w:widowControl w:val="0"/>
+        <w:numPr>
+          <w:ilvl w:val="0"/>
+          <w:numId w:val="0"/>
+        </w:numPr>
+        <w:jc w:val="both"/>
+        <w:rPr>
+          <w:rFonts w:hint="eastAsia"/>
+          <w:b/>
+          <w:bCs/>
+          <w:lang w:val="en-US" w:eastAsia="zh-CN"/>
+        </w:rPr>
+      </w:pPr>
+      <w:r>
+        <w:rPr>
+          <w:rFonts w:hint="eastAsia"/>
+          <w:b/>
+          <w:bCs/>
+          <w:lang w:val="en-US" w:eastAsia="zh-CN"/>
+        </w:rPr>
+        <w:t>平台</w:t>
+      </w:r>
+    </w:p>
+    <w:p>
+      <w:pPr>
+        <w:pStyle w:val="4"/>
+        <w:widowControl w:val="0"/>
+        <w:numPr>
+          <w:ilvl w:val="0"/>
+          <w:numId w:val="0"/>
+        </w:numPr>
+        <w:jc w:val="both"/>
+        <w:rPr>
+          <w:rFonts w:hint="eastAsia"/>
+          <w:lang w:val="en-US" w:eastAsia="zh-CN"/>
+        </w:rPr>
+      </w:pPr>
+      <w:r>
+        <w:rPr>
+          <w:rFonts w:hint="eastAsia"/>
+          <w:lang w:val="en-US" w:eastAsia="zh-CN"/>
+        </w:rPr>
+        <w:t>固定平台。</w:t>
+      </w:r>
+    </w:p>
+    <w:p>
+      <w:pPr>
+        <w:pStyle w:val="4"/>
+        <w:widowControl w:val="0"/>
+        <w:numPr>
+          <w:ilvl w:val="0"/>
+          <w:numId w:val="0"/>
+        </w:numPr>
+        <w:jc w:val="both"/>
+        <w:rPr>
+          <w:rFonts w:hint="default"/>
+          <w:lang w:val="en-US" w:eastAsia="zh-CN"/>
+        </w:rPr>
+      </w:pPr>
+      <w:r>
+        <w:rPr>
+          <w:rFonts w:hint="eastAsia"/>
+          <w:lang w:val="en-US" w:eastAsia="zh-CN"/>
+        </w:rPr>
+        <w:t>可移动平台。</w:t>
+      </w:r>
+    </w:p>
+    <w:p>
+      <w:pPr>
+        <w:pStyle w:val="4"/>
+        <w:widowControl w:val="0"/>
+        <w:numPr>
+          <w:ilvl w:val="0"/>
+          <w:numId w:val="0"/>
+        </w:numPr>
+        <w:jc w:val="both"/>
+        <w:rPr>
+          <w:rFonts w:hint="default"/>
+          <w:lang w:val="en-US" w:eastAsia="zh-CN"/>
+        </w:rPr>
+      </w:pPr>
+    </w:p>
+    <w:p>
+      <w:pPr>
+        <w:pStyle w:val="4"/>
+        <w:widowControl w:val="0"/>
+        <w:numPr>
+          <w:ilvl w:val="0"/>
+          <w:numId w:val="0"/>
+        </w:numPr>
+        <w:jc w:val="both"/>
+        <w:rPr>
+          <w:rFonts w:hint="eastAsia"/>
+          <w:b/>
+          <w:bCs/>
+          <w:lang w:val="en-US" w:eastAsia="zh-CN"/>
+        </w:rPr>
+      </w:pPr>
+      <w:r>
+        <w:rPr>
+          <w:rFonts w:hint="eastAsia"/>
+          <w:b/>
+          <w:bCs/>
+          <w:lang w:val="en-US" w:eastAsia="zh-CN"/>
+        </w:rPr>
+        <w:t>场景交互</w:t>
+      </w:r>
+    </w:p>
+    <w:p>
+      <w:pPr>
+        <w:pStyle w:val="4"/>
+        <w:widowControl w:val="0"/>
+        <w:numPr>
+          <w:ilvl w:val="0"/>
+          <w:numId w:val="0"/>
+        </w:numPr>
+        <w:jc w:val="both"/>
+        <w:rPr>
+          <w:rFonts w:hint="eastAsia"/>
+          <w:lang w:val="en-US" w:eastAsia="zh-CN"/>
+        </w:rPr>
+      </w:pPr>
+      <w:r>
+        <w:rPr>
+          <w:rFonts w:hint="eastAsia"/>
+          <w:lang w:val="en-US" w:eastAsia="zh-CN"/>
+        </w:rPr>
+        <w:t>每个地图具有2~3个场景互换对象，看使用其进行攻击或防御。</w:t>
+      </w:r>
+    </w:p>
+    <w:p>
+      <w:pPr>
+        <w:pStyle w:val="4"/>
+        <w:widowControl w:val="0"/>
+        <w:numPr>
+          <w:ilvl w:val="0"/>
+          <w:numId w:val="0"/>
+        </w:numPr>
+        <w:jc w:val="both"/>
+        <w:rPr>
+          <w:rFonts w:hint="default"/>
+          <w:lang w:val="en-US" w:eastAsia="zh-CN"/>
+        </w:rPr>
+      </w:pPr>
+      <w:r>
+        <w:rPr>
+          <w:rFonts w:hint="eastAsia"/>
+          <w:lang w:val="en-US" w:eastAsia="zh-CN"/>
+        </w:rPr>
+        <w:t>类似真人快打11。</w:t>
+      </w:r>
+    </w:p>
+    <w:p>
+      <w:pPr>
+        <w:pStyle w:val="4"/>
+        <w:widowControl w:val="0"/>
+        <w:numPr>
+          <w:ilvl w:val="0"/>
+          <w:numId w:val="0"/>
+        </w:numPr>
+        <w:jc w:val="both"/>
+        <w:rPr>
+          <w:rFonts w:hint="default"/>
+          <w:lang w:val="en-US" w:eastAsia="zh-CN"/>
+        </w:rPr>
+      </w:pPr>
+    </w:p>
+    <w:p>
+      <w:pPr>
+        <w:pStyle w:val="4"/>
+        <w:widowControl w:val="0"/>
+        <w:numPr>
+          <w:ilvl w:val="0"/>
+          <w:numId w:val="0"/>
+        </w:numPr>
+        <w:jc w:val="both"/>
+        <w:rPr>
+          <w:rFonts w:hint="default"/>
+          <w:lang w:val="en-US" w:eastAsia="zh-CN"/>
+        </w:rPr>
+      </w:pPr>
+    </w:p>
+    <w:p>
+      <w:r>
+        <w:rPr>
+          <w:rFonts w:hint="eastAsia"/>
+          <w:b/>
+          <w:bCs/>
+          <w:sz w:val="28"/>
+          <w:szCs w:val="32"/>
+        </w:rPr>
+        <w:t>其他</w:t>
+      </w:r>
+    </w:p>
+    <w:p>
+      <w:pPr>
+        <w:pStyle w:val="4"/>
+        <w:widowControl w:val="0"/>
+        <w:numPr>
+          <w:ilvl w:val="0"/>
+          <w:numId w:val="0"/>
+        </w:numPr>
+        <w:jc w:val="both"/>
+        <w:rPr>
+          <w:rFonts w:hint="eastAsia"/>
+          <w:b/>
+          <w:bCs/>
+        </w:rPr>
+      </w:pPr>
+      <w:r>
+        <w:rPr>
+          <w:b/>
+          <w:bCs/>
+        </w:rPr>
+        <w:t>H</w:t>
+      </w:r>
+      <w:r>
+        <w:rPr>
+          <w:rFonts w:hint="eastAsia"/>
+          <w:b/>
+          <w:bCs/>
+        </w:rPr>
+        <w:t>itstop</w:t>
+      </w:r>
+    </w:p>
+    <w:p>
+      <w:pPr>
+        <w:pStyle w:val="4"/>
+        <w:widowControl w:val="0"/>
+        <w:numPr>
+          <w:ilvl w:val="0"/>
+          <w:numId w:val="0"/>
+        </w:numPr>
+        <w:jc w:val="both"/>
+        <w:rPr>
+          <w:rFonts w:hint="eastAsia"/>
+          <w:lang w:eastAsia="zh-CN"/>
+        </w:rPr>
+      </w:pPr>
+      <w:r>
+        <w:rPr>
+          <w:rFonts w:hint="eastAsia"/>
+        </w:rPr>
+        <w:t>仿照日系格斗游戏，击中时有短暂的画面暂停</w:t>
+      </w:r>
+      <w:r>
+        <w:rPr>
+          <w:rFonts w:hint="eastAsia"/>
+          <w:lang w:eastAsia="zh-CN"/>
+        </w:rPr>
+        <w:t>。</w:t>
+      </w:r>
+    </w:p>
+    <w:p>
+      <w:pPr>
+        <w:pStyle w:val="4"/>
+        <w:widowControl w:val="0"/>
+        <w:numPr>
+          <w:ilvl w:val="0"/>
+          <w:numId w:val="0"/>
+        </w:numPr>
+        <w:jc w:val="both"/>
+        <w:rPr>
+          <w:rFonts w:hint="default"/>
+          <w:lang w:val="en-US" w:eastAsia="zh-CN"/>
+        </w:rPr>
+      </w:pPr>
+      <w:r>
+        <w:rPr>
+          <w:rFonts w:hint="eastAsia"/>
+          <w:lang w:val="en-US" w:eastAsia="zh-CN"/>
+        </w:rPr>
+        <w:t>在大部分招式合适位置设置hitstop。</w:t>
+      </w:r>
+    </w:p>
+    <w:p>
+      <w:pPr>
+        <w:pStyle w:val="4"/>
+        <w:widowControl w:val="0"/>
+        <w:numPr>
+          <w:ilvl w:val="0"/>
+          <w:numId w:val="0"/>
+        </w:numPr>
+        <w:jc w:val="both"/>
+        <w:rPr>
+          <w:rFonts w:hint="eastAsia"/>
+          <w:b/>
+          <w:bCs/>
+          <w:lang w:val="en-US" w:eastAsia="zh-CN"/>
+        </w:rPr>
+      </w:pPr>
+    </w:p>
+    <w:p>
+      <w:pPr>
+        <w:pStyle w:val="4"/>
+        <w:widowControl w:val="0"/>
+        <w:numPr>
+          <w:ilvl w:val="0"/>
+          <w:numId w:val="0"/>
+        </w:numPr>
+        <w:jc w:val="both"/>
+        <w:rPr>
+          <w:rFonts w:hint="default"/>
+          <w:b/>
+          <w:bCs/>
+          <w:lang w:val="en-US" w:eastAsia="zh-CN"/>
+        </w:rPr>
+      </w:pPr>
+      <w:r>
+        <w:rPr>
+          <w:rFonts w:hint="eastAsia"/>
+          <w:b/>
+          <w:bCs/>
+          <w:lang w:val="en-US" w:eastAsia="zh-CN"/>
+        </w:rPr>
+        <w:t>技能搭配</w:t>
+      </w:r>
+    </w:p>
+    <w:p>
+      <w:pPr>
+        <w:pStyle w:val="4"/>
+        <w:widowControl w:val="0"/>
+        <w:numPr>
+          <w:ilvl w:val="0"/>
+          <w:numId w:val="0"/>
+        </w:numPr>
+        <w:jc w:val="both"/>
+        <w:rPr>
+          <w:rFonts w:hint="default"/>
+          <w:b w:val="0"/>
+          <w:bCs w:val="0"/>
+          <w:lang w:val="en-US" w:eastAsia="zh-CN"/>
+        </w:rPr>
+      </w:pPr>
+      <w:r>
+        <w:rPr>
+          <w:rFonts w:hint="eastAsia"/>
+          <w:b w:val="0"/>
+          <w:bCs w:val="0"/>
+          <w:lang w:val="en-US" w:eastAsia="zh-CN"/>
+        </w:rPr>
+        <w:t>玩家可以选择使用喜欢的组合技、特殊技。</w:t>
+      </w:r>
+    </w:p>
+    <w:p>
+      <w:pPr>
+        <w:pStyle w:val="4"/>
+        <w:widowControl w:val="0"/>
+        <w:numPr>
+          <w:ilvl w:val="0"/>
+          <w:numId w:val="0"/>
+        </w:numPr>
+        <w:jc w:val="both"/>
+        <w:rPr>
+          <w:rFonts w:hint="eastAsia"/>
+          <w:b w:val="0"/>
+          <w:bCs w:val="0"/>
+          <w:lang w:val="en-US" w:eastAsia="zh-CN"/>
+        </w:rPr>
+      </w:pPr>
+    </w:p>
+    <w:p>
+      <w:pPr>
+        <w:pStyle w:val="4"/>
+        <w:widowControl w:val="0"/>
+        <w:numPr>
+          <w:ilvl w:val="0"/>
+          <w:numId w:val="0"/>
+        </w:numPr>
+        <w:jc w:val="both"/>
+        <w:rPr>
+          <w:rFonts w:hint="default"/>
+          <w:b/>
+          <w:bCs/>
+          <w:lang w:val="en-US" w:eastAsia="zh-CN"/>
+        </w:rPr>
+      </w:pPr>
+      <w:r>
+        <w:rPr>
+          <w:rFonts w:hint="eastAsia"/>
+          <w:b/>
+          <w:bCs/>
+          <w:lang w:val="en-US" w:eastAsia="zh-CN"/>
+        </w:rPr>
+        <w:t>种族</w:t>
+      </w:r>
+    </w:p>
+    <w:p>
+      <w:pPr>
+        <w:pStyle w:val="4"/>
+        <w:widowControl w:val="0"/>
+        <w:numPr>
+          <w:ilvl w:val="0"/>
+          <w:numId w:val="0"/>
+        </w:numPr>
+        <w:jc w:val="both"/>
+        <w:rPr>
+          <w:rFonts w:hint="eastAsia"/>
+          <w:b w:val="0"/>
+          <w:bCs w:val="0"/>
+          <w:lang w:val="en-US" w:eastAsia="zh-CN"/>
+        </w:rPr>
+      </w:pPr>
+      <w:r>
+        <w:rPr>
+          <w:rFonts w:hint="eastAsia"/>
+          <w:b w:val="0"/>
+          <w:bCs w:val="0"/>
+          <w:lang w:val="en-US" w:eastAsia="zh-CN"/>
+        </w:rPr>
+        <w:t>每个种族具有自己的特性。</w:t>
+      </w:r>
+    </w:p>
+    <w:p>
+      <w:pPr>
+        <w:pStyle w:val="4"/>
+        <w:widowControl w:val="0"/>
+        <w:numPr>
+          <w:ilvl w:val="0"/>
+          <w:numId w:val="21"/>
+        </w:numPr>
+        <w:ind w:left="0" w:leftChars="0" w:firstLine="400" w:firstLineChars="0"/>
+        <w:jc w:val="both"/>
+        <w:rPr>
+          <w:rFonts w:hint="eastAsia"/>
+          <w:b w:val="0"/>
+          <w:bCs w:val="0"/>
+          <w:lang w:val="en-US" w:eastAsia="zh-CN"/>
+        </w:rPr>
+      </w:pPr>
+      <w:r>
+        <w:rPr>
+          <w:rFonts w:hint="eastAsia"/>
+          <w:b w:val="0"/>
+          <w:bCs w:val="0"/>
+          <w:lang w:val="en-US" w:eastAsia="zh-CN"/>
+        </w:rPr>
+        <w:t>陆马</w:t>
+      </w:r>
+    </w:p>
+    <w:p>
+      <w:pPr>
+        <w:pStyle w:val="4"/>
+        <w:widowControl w:val="0"/>
+        <w:numPr>
+          <w:ilvl w:val="0"/>
+          <w:numId w:val="0"/>
+        </w:numPr>
+        <w:ind w:left="400" w:leftChars="0"/>
+        <w:jc w:val="both"/>
+        <w:rPr>
+          <w:rFonts w:hint="eastAsia"/>
+          <w:b w:val="0"/>
+          <w:bCs w:val="0"/>
+          <w:lang w:val="en-US" w:eastAsia="zh-CN"/>
+        </w:rPr>
+      </w:pPr>
+      <w:r>
+        <w:rPr>
+          <w:rFonts w:hint="eastAsia"/>
+          <w:b w:val="0"/>
+          <w:bCs w:val="0"/>
+          <w:lang w:val="en-US" w:eastAsia="zh-CN"/>
+        </w:rPr>
+        <w:t>专属组合技</w:t>
+      </w:r>
+    </w:p>
+    <w:p>
+      <w:pPr>
+        <w:pStyle w:val="4"/>
+        <w:widowControl w:val="0"/>
+        <w:numPr>
+          <w:ilvl w:val="0"/>
+          <w:numId w:val="0"/>
+        </w:numPr>
+        <w:ind w:left="400" w:leftChars="0" w:firstLine="420" w:firstLineChars="0"/>
+        <w:jc w:val="both"/>
+        <w:rPr>
+          <w:rFonts w:hint="eastAsia"/>
+          <w:b w:val="0"/>
+          <w:bCs w:val="0"/>
+          <w:lang w:val="en-US" w:eastAsia="zh-CN"/>
+        </w:rPr>
+      </w:pPr>
+      <w:r>
+        <w:rPr>
+          <w:rFonts w:hint="eastAsia"/>
+          <w:b w:val="0"/>
+          <w:bCs w:val="0"/>
+          <w:lang w:val="en-US" w:eastAsia="zh-CN"/>
+        </w:rPr>
+        <w:t>可选择的组合技加招。</w:t>
+      </w:r>
+    </w:p>
+    <w:p>
+      <w:pPr>
+        <w:pStyle w:val="4"/>
+        <w:widowControl w:val="0"/>
+        <w:numPr>
+          <w:ilvl w:val="0"/>
+          <w:numId w:val="0"/>
+        </w:numPr>
+        <w:ind w:left="400" w:leftChars="0" w:firstLine="420" w:firstLineChars="0"/>
+        <w:jc w:val="both"/>
+        <w:rPr>
+          <w:rFonts w:hint="default"/>
+          <w:b w:val="0"/>
+          <w:bCs w:val="0"/>
+          <w:lang w:val="en-US" w:eastAsia="zh-CN"/>
+        </w:rPr>
+      </w:pPr>
+      <w:r>
+        <w:rPr>
+          <w:rFonts w:hint="eastAsia"/>
+          <w:b w:val="0"/>
+          <w:bCs w:val="0"/>
+          <w:lang w:val="en-US" w:eastAsia="zh-CN"/>
+        </w:rPr>
+        <w:t>可选择组合技变体。</w:t>
+      </w:r>
+    </w:p>
+    <w:p>
+      <w:pPr>
+        <w:pStyle w:val="4"/>
+        <w:widowControl w:val="0"/>
+        <w:numPr>
+          <w:ilvl w:val="0"/>
+          <w:numId w:val="0"/>
+        </w:numPr>
+        <w:ind w:left="400" w:leftChars="0"/>
+        <w:jc w:val="both"/>
+        <w:rPr>
+          <w:rFonts w:hint="default"/>
+          <w:b w:val="0"/>
+          <w:bCs w:val="0"/>
+          <w:lang w:val="en-US" w:eastAsia="zh-CN"/>
+        </w:rPr>
+      </w:pPr>
+      <w:r>
+        <w:rPr>
+          <w:rFonts w:hint="eastAsia"/>
+          <w:b w:val="0"/>
+          <w:bCs w:val="0"/>
+          <w:lang w:val="en-US" w:eastAsia="zh-CN"/>
+        </w:rPr>
+        <w:t>专属特殊技</w:t>
+      </w:r>
+    </w:p>
+    <w:p>
+      <w:pPr>
+        <w:pStyle w:val="4"/>
+        <w:widowControl w:val="0"/>
+        <w:numPr>
+          <w:ilvl w:val="0"/>
+          <w:numId w:val="0"/>
+        </w:numPr>
+        <w:ind w:left="400" w:leftChars="0" w:firstLine="420" w:firstLineChars="0"/>
+        <w:jc w:val="both"/>
+        <w:rPr>
+          <w:rFonts w:hint="eastAsia"/>
+          <w:b w:val="0"/>
+          <w:bCs w:val="0"/>
+          <w:lang w:val="en-US" w:eastAsia="zh-CN"/>
+        </w:rPr>
+      </w:pPr>
+      <w:r>
+        <w:rPr>
+          <w:rFonts w:hint="eastAsia"/>
+          <w:b w:val="0"/>
+          <w:bCs w:val="0"/>
+          <w:lang w:val="en-US" w:eastAsia="zh-CN"/>
+        </w:rPr>
+        <w:t>可选择的防御类特殊技。</w:t>
+      </w:r>
+    </w:p>
+    <w:p>
+      <w:pPr>
+        <w:pStyle w:val="4"/>
+        <w:widowControl w:val="0"/>
+        <w:numPr>
+          <w:ilvl w:val="0"/>
+          <w:numId w:val="0"/>
+        </w:numPr>
+        <w:ind w:left="400" w:leftChars="0" w:firstLine="420" w:firstLineChars="0"/>
+        <w:jc w:val="both"/>
+        <w:rPr>
+          <w:rFonts w:hint="default"/>
+          <w:b w:val="0"/>
+          <w:bCs w:val="0"/>
+          <w:lang w:val="en-US" w:eastAsia="zh-CN"/>
+        </w:rPr>
+      </w:pPr>
+      <w:r>
+        <w:rPr>
+          <w:rFonts w:hint="eastAsia"/>
+          <w:b w:val="0"/>
+          <w:bCs w:val="0"/>
+          <w:lang w:val="en-US" w:eastAsia="zh-CN"/>
+        </w:rPr>
+        <w:t>可选择的招架类特殊技。</w:t>
+      </w:r>
+    </w:p>
+    <w:p>
+      <w:pPr>
+        <w:pStyle w:val="4"/>
+        <w:widowControl w:val="0"/>
+        <w:numPr>
+          <w:ilvl w:val="0"/>
+          <w:numId w:val="0"/>
+        </w:numPr>
+        <w:ind w:left="400" w:leftChars="0"/>
+        <w:jc w:val="both"/>
+        <w:rPr>
+          <w:rFonts w:hint="default"/>
+          <w:b w:val="0"/>
+          <w:bCs w:val="0"/>
+          <w:lang w:val="en-US" w:eastAsia="zh-CN"/>
+        </w:rPr>
+      </w:pPr>
+    </w:p>
+    <w:p>
+      <w:pPr>
+        <w:pStyle w:val="4"/>
+        <w:widowControl w:val="0"/>
+        <w:numPr>
+          <w:ilvl w:val="0"/>
+          <w:numId w:val="21"/>
+        </w:numPr>
+        <w:ind w:left="0" w:leftChars="0" w:firstLine="400" w:firstLineChars="0"/>
+        <w:jc w:val="both"/>
+        <w:rPr>
+          <w:rFonts w:hint="eastAsia"/>
+          <w:b w:val="0"/>
+          <w:bCs w:val="0"/>
+          <w:lang w:val="en-US" w:eastAsia="zh-CN"/>
+        </w:rPr>
+      </w:pPr>
+      <w:r>
+        <w:rPr>
+          <w:rFonts w:hint="eastAsia"/>
+          <w:b w:val="0"/>
+          <w:bCs w:val="0"/>
+          <w:lang w:val="en-US" w:eastAsia="zh-CN"/>
+        </w:rPr>
+        <w:t>天马</w:t>
+      </w:r>
+    </w:p>
+    <w:p>
+      <w:pPr>
+        <w:pStyle w:val="4"/>
+        <w:widowControl w:val="0"/>
+        <w:numPr>
+          <w:ilvl w:val="0"/>
+          <w:numId w:val="0"/>
+        </w:numPr>
+        <w:ind w:left="400" w:leftChars="0"/>
+        <w:jc w:val="both"/>
+        <w:rPr>
+          <w:rFonts w:hint="eastAsia"/>
+          <w:b w:val="0"/>
+          <w:bCs w:val="0"/>
+          <w:lang w:val="en-US" w:eastAsia="zh-CN"/>
+        </w:rPr>
+      </w:pPr>
+      <w:r>
+        <w:rPr>
+          <w:rFonts w:hint="eastAsia"/>
+          <w:b w:val="0"/>
+          <w:bCs w:val="0"/>
+          <w:lang w:val="en-US" w:eastAsia="zh-CN"/>
+        </w:rPr>
+        <w:t>专属位移</w:t>
+      </w:r>
+    </w:p>
+    <w:p>
+      <w:pPr>
+        <w:pStyle w:val="4"/>
+        <w:widowControl w:val="0"/>
+        <w:numPr>
+          <w:ilvl w:val="0"/>
+          <w:numId w:val="0"/>
+        </w:numPr>
+        <w:ind w:left="400" w:leftChars="0" w:firstLine="420" w:firstLineChars="0"/>
+        <w:jc w:val="both"/>
+        <w:rPr>
+          <w:rFonts w:hint="eastAsia"/>
+          <w:b w:val="0"/>
+          <w:bCs w:val="0"/>
+          <w:lang w:val="en-US" w:eastAsia="zh-CN"/>
+        </w:rPr>
+      </w:pPr>
+      <w:r>
+        <w:rPr>
+          <w:rFonts w:hint="eastAsia"/>
+          <w:b w:val="0"/>
+          <w:bCs w:val="0"/>
+          <w:lang w:val="en-US" w:eastAsia="zh-CN"/>
+        </w:rPr>
+        <w:t>三段跳。</w:t>
+      </w:r>
+    </w:p>
+    <w:p>
+      <w:pPr>
+        <w:pStyle w:val="4"/>
+        <w:widowControl w:val="0"/>
+        <w:numPr>
+          <w:ilvl w:val="0"/>
+          <w:numId w:val="0"/>
+        </w:numPr>
+        <w:ind w:left="400" w:leftChars="0" w:firstLine="420" w:firstLineChars="0"/>
+        <w:jc w:val="both"/>
+        <w:rPr>
+          <w:rFonts w:hint="default"/>
+          <w:b w:val="0"/>
+          <w:bCs w:val="0"/>
+          <w:lang w:val="en-US" w:eastAsia="zh-CN"/>
+        </w:rPr>
+      </w:pPr>
+      <w:r>
+        <w:rPr>
+          <w:rFonts w:hint="eastAsia"/>
+          <w:b w:val="0"/>
+          <w:bCs w:val="0"/>
+          <w:lang w:val="en-US" w:eastAsia="zh-CN"/>
+        </w:rPr>
+        <w:t>无空中冲刺。</w:t>
+      </w:r>
+    </w:p>
+    <w:p>
+      <w:pPr>
+        <w:pStyle w:val="4"/>
+        <w:widowControl w:val="0"/>
+        <w:numPr>
+          <w:ilvl w:val="0"/>
+          <w:numId w:val="0"/>
+        </w:numPr>
+        <w:ind w:left="400" w:leftChars="0" w:firstLine="420" w:firstLineChars="0"/>
+        <w:jc w:val="both"/>
+        <w:rPr>
+          <w:rFonts w:hint="default"/>
+          <w:b w:val="0"/>
+          <w:bCs w:val="0"/>
+          <w:lang w:val="en-US" w:eastAsia="zh-CN"/>
+        </w:rPr>
+      </w:pPr>
+      <w:r>
+        <w:rPr>
+          <w:rFonts w:hint="eastAsia"/>
+          <w:b w:val="0"/>
+          <w:bCs w:val="0"/>
+          <w:lang w:val="en-US" w:eastAsia="zh-CN"/>
+        </w:rPr>
+        <w:t>滑行。</w:t>
+      </w:r>
+    </w:p>
+    <w:p>
+      <w:pPr>
+        <w:pStyle w:val="4"/>
+        <w:widowControl w:val="0"/>
+        <w:numPr>
+          <w:ilvl w:val="0"/>
+          <w:numId w:val="0"/>
+        </w:numPr>
+        <w:ind w:left="400" w:leftChars="0"/>
+        <w:jc w:val="both"/>
+        <w:rPr>
+          <w:rFonts w:hint="default"/>
+          <w:b w:val="0"/>
+          <w:bCs w:val="0"/>
+          <w:lang w:val="en-US" w:eastAsia="zh-CN"/>
+        </w:rPr>
+      </w:pPr>
+      <w:r>
+        <w:rPr>
+          <w:rFonts w:hint="eastAsia"/>
+          <w:b w:val="0"/>
+          <w:bCs w:val="0"/>
+          <w:lang w:val="en-US" w:eastAsia="zh-CN"/>
+        </w:rPr>
+        <w:t>专属组合技</w:t>
+      </w:r>
+    </w:p>
+    <w:p>
+      <w:pPr>
+        <w:pStyle w:val="4"/>
+        <w:widowControl w:val="0"/>
+        <w:numPr>
+          <w:ilvl w:val="0"/>
+          <w:numId w:val="0"/>
+        </w:numPr>
+        <w:ind w:left="400" w:leftChars="0" w:firstLine="420" w:firstLineChars="0"/>
+        <w:jc w:val="both"/>
+        <w:rPr>
+          <w:rFonts w:hint="eastAsia"/>
+          <w:b w:val="0"/>
+          <w:bCs w:val="0"/>
+          <w:lang w:val="en-US" w:eastAsia="zh-CN"/>
+        </w:rPr>
+      </w:pPr>
+      <w:r>
+        <w:rPr>
+          <w:rFonts w:hint="eastAsia"/>
+          <w:b w:val="0"/>
+          <w:bCs w:val="0"/>
+          <w:lang w:val="en-US" w:eastAsia="zh-CN"/>
+        </w:rPr>
+        <w:t>可选择的空中组合技加招。</w:t>
+      </w:r>
+    </w:p>
+    <w:p>
+      <w:pPr>
+        <w:pStyle w:val="4"/>
+        <w:widowControl w:val="0"/>
+        <w:numPr>
+          <w:ilvl w:val="0"/>
+          <w:numId w:val="0"/>
+        </w:numPr>
+        <w:ind w:left="400" w:leftChars="0" w:firstLine="420" w:firstLineChars="0"/>
+        <w:jc w:val="both"/>
+        <w:rPr>
+          <w:rFonts w:hint="default"/>
+          <w:b w:val="0"/>
+          <w:bCs w:val="0"/>
+          <w:lang w:val="en-US" w:eastAsia="zh-CN"/>
+        </w:rPr>
+      </w:pPr>
+      <w:r>
+        <w:rPr>
+          <w:rFonts w:hint="eastAsia"/>
+          <w:b w:val="0"/>
+          <w:bCs w:val="0"/>
+          <w:lang w:val="en-US" w:eastAsia="zh-CN"/>
+        </w:rPr>
+        <w:t>可选择的地面组合技击飞特性改变。</w:t>
+      </w:r>
+    </w:p>
+    <w:p>
+      <w:pPr>
+        <w:pStyle w:val="4"/>
+        <w:widowControl w:val="0"/>
+        <w:numPr>
+          <w:ilvl w:val="0"/>
+          <w:numId w:val="0"/>
+        </w:numPr>
+        <w:ind w:left="400" w:leftChars="0"/>
+        <w:jc w:val="both"/>
+        <w:rPr>
+          <w:rFonts w:hint="eastAsia"/>
+          <w:b w:val="0"/>
+          <w:bCs w:val="0"/>
+          <w:lang w:val="en-US" w:eastAsia="zh-CN"/>
+        </w:rPr>
+      </w:pPr>
+    </w:p>
+    <w:p>
+      <w:pPr>
+        <w:pStyle w:val="4"/>
+        <w:widowControl w:val="0"/>
+        <w:numPr>
+          <w:ilvl w:val="0"/>
+          <w:numId w:val="21"/>
+        </w:numPr>
+        <w:ind w:left="0" w:leftChars="0" w:firstLine="400" w:firstLineChars="0"/>
+        <w:jc w:val="both"/>
+        <w:rPr>
+          <w:rFonts w:hint="default"/>
+          <w:b w:val="0"/>
+          <w:bCs w:val="0"/>
+          <w:lang w:val="en-US" w:eastAsia="zh-CN"/>
+        </w:rPr>
+      </w:pPr>
+      <w:r>
+        <w:rPr>
+          <w:rFonts w:hint="eastAsia"/>
+          <w:b w:val="0"/>
+          <w:bCs w:val="0"/>
+          <w:lang w:val="en-US" w:eastAsia="zh-CN"/>
+        </w:rPr>
+        <w:t>独角兽</w:t>
+      </w:r>
+    </w:p>
+    <w:p>
+      <w:pPr>
+        <w:pStyle w:val="4"/>
+        <w:widowControl w:val="0"/>
+        <w:numPr>
+          <w:ilvl w:val="0"/>
+          <w:numId w:val="0"/>
+        </w:numPr>
+        <w:ind w:firstLine="420" w:firstLineChars="0"/>
+        <w:jc w:val="both"/>
+        <w:rPr>
+          <w:rFonts w:hint="eastAsia"/>
+          <w:b w:val="0"/>
+          <w:bCs w:val="0"/>
+          <w:lang w:val="en-US" w:eastAsia="zh-CN"/>
+        </w:rPr>
+      </w:pPr>
+      <w:r>
+        <w:rPr>
+          <w:rFonts w:hint="eastAsia"/>
+          <w:b w:val="0"/>
+          <w:bCs w:val="0"/>
+          <w:lang w:val="en-US" w:eastAsia="zh-CN"/>
+        </w:rPr>
+        <w:t>专属特殊技</w:t>
+      </w:r>
+    </w:p>
+    <w:p>
+      <w:pPr>
+        <w:pStyle w:val="4"/>
+        <w:widowControl w:val="0"/>
+        <w:numPr>
+          <w:ilvl w:val="0"/>
+          <w:numId w:val="0"/>
+        </w:numPr>
+        <w:ind w:left="420" w:leftChars="0" w:firstLine="420" w:firstLineChars="0"/>
+        <w:jc w:val="both"/>
+        <w:rPr>
+          <w:rFonts w:hint="eastAsia"/>
+          <w:b w:val="0"/>
+          <w:bCs w:val="0"/>
+          <w:lang w:val="en-US" w:eastAsia="zh-CN"/>
+        </w:rPr>
+      </w:pPr>
+      <w:r>
+        <w:rPr>
+          <w:rFonts w:hint="eastAsia"/>
+          <w:b w:val="0"/>
+          <w:bCs w:val="0"/>
+          <w:lang w:val="en-US" w:eastAsia="zh-CN"/>
+        </w:rPr>
+        <w:t>可选择的特殊陷阱。</w:t>
+      </w:r>
+    </w:p>
+    <w:p>
+      <w:pPr>
+        <w:pStyle w:val="4"/>
+        <w:widowControl w:val="0"/>
+        <w:numPr>
+          <w:ilvl w:val="0"/>
+          <w:numId w:val="0"/>
+        </w:numPr>
+        <w:ind w:left="420" w:leftChars="0" w:firstLine="420" w:firstLineChars="0"/>
+        <w:jc w:val="both"/>
+        <w:rPr>
+          <w:rFonts w:hint="default"/>
+          <w:b w:val="0"/>
+          <w:bCs w:val="0"/>
+          <w:lang w:val="en-US" w:eastAsia="zh-CN"/>
+        </w:rPr>
+      </w:pPr>
+      <w:r>
+        <w:rPr>
+          <w:rFonts w:hint="eastAsia"/>
+          <w:b w:val="0"/>
+          <w:bCs w:val="0"/>
+          <w:lang w:val="en-US" w:eastAsia="zh-CN"/>
+        </w:rPr>
+        <w:t>可选择的特殊buff。</w:t>
+      </w:r>
+    </w:p>
+    <w:p>
+      <w:pPr>
+        <w:pStyle w:val="4"/>
+        <w:widowControl w:val="0"/>
+        <w:numPr>
+          <w:ilvl w:val="0"/>
+          <w:numId w:val="0"/>
+        </w:numPr>
+        <w:ind w:firstLine="420" w:firstLineChars="0"/>
+        <w:jc w:val="both"/>
+        <w:rPr>
+          <w:rFonts w:hint="default"/>
+          <w:b w:val="0"/>
+          <w:bCs w:val="0"/>
+          <w:lang w:val="en-US" w:eastAsia="zh-CN"/>
+        </w:rPr>
+      </w:pPr>
+      <w:r>
+        <w:rPr>
+          <w:rFonts w:hint="eastAsia"/>
+          <w:b w:val="0"/>
+          <w:bCs w:val="0"/>
+          <w:lang w:val="en-US" w:eastAsia="zh-CN"/>
+        </w:rPr>
+        <w:t>专属位移</w:t>
+      </w:r>
+    </w:p>
+    <w:p>
+      <w:pPr>
+        <w:pStyle w:val="4"/>
+        <w:widowControl w:val="0"/>
+        <w:numPr>
+          <w:ilvl w:val="0"/>
+          <w:numId w:val="0"/>
+        </w:numPr>
+        <w:ind w:left="420" w:leftChars="0" w:firstLine="420" w:firstLineChars="0"/>
+        <w:jc w:val="both"/>
+        <w:rPr>
+          <w:rFonts w:hint="default"/>
+          <w:b w:val="0"/>
+          <w:bCs w:val="0"/>
+          <w:lang w:val="en-US" w:eastAsia="zh-CN"/>
+        </w:rPr>
+      </w:pPr>
+      <w:r>
+        <w:rPr>
+          <w:rFonts w:hint="eastAsia"/>
+          <w:b w:val="0"/>
+          <w:bCs w:val="0"/>
+          <w:lang w:val="en-US" w:eastAsia="zh-CN"/>
+        </w:rPr>
+        <w:t>传送。</w:t>
+      </w:r>
+    </w:p>
+    <w:p>
+      <w:pPr>
+        <w:pStyle w:val="4"/>
+        <w:widowControl w:val="0"/>
+        <w:numPr>
+          <w:ilvl w:val="0"/>
+          <w:numId w:val="0"/>
+        </w:numPr>
+        <w:jc w:val="both"/>
+        <w:rPr>
+          <w:rFonts w:hint="eastAsia"/>
+          <w:b w:val="0"/>
+          <w:bCs w:val="0"/>
+          <w:lang w:val="en-US" w:eastAsia="zh-CN"/>
+        </w:rPr>
+      </w:pPr>
+    </w:p>
+    <w:p>
+      <w:pPr>
+        <w:pStyle w:val="4"/>
+        <w:widowControl w:val="0"/>
+        <w:numPr>
+          <w:ilvl w:val="0"/>
+          <w:numId w:val="0"/>
+        </w:numPr>
+        <w:jc w:val="both"/>
+        <w:rPr>
+          <w:rFonts w:hint="default"/>
+          <w:b/>
+          <w:bCs/>
+          <w:lang w:val="en-US" w:eastAsia="zh-CN"/>
+        </w:rPr>
+      </w:pPr>
+      <w:r>
+        <w:rPr>
+          <w:rFonts w:hint="eastAsia"/>
+          <w:b/>
+          <w:bCs/>
+          <w:lang w:val="en-US" w:eastAsia="zh-CN"/>
+        </w:rPr>
+        <w:t>自定义OC</w:t>
+      </w:r>
+    </w:p>
+    <w:p>
+      <w:pPr>
+        <w:pStyle w:val="4"/>
+        <w:widowControl w:val="0"/>
+        <w:numPr>
+          <w:ilvl w:val="0"/>
+          <w:numId w:val="0"/>
+        </w:numPr>
+        <w:jc w:val="both"/>
+        <w:rPr>
+          <w:rFonts w:hint="eastAsia"/>
+          <w:lang w:val="en-US" w:eastAsia="zh-CN"/>
+        </w:rPr>
+      </w:pPr>
+      <w:r>
+        <w:rPr>
+          <w:rFonts w:hint="eastAsia"/>
+          <w:lang w:val="en-US" w:eastAsia="zh-CN"/>
+        </w:rPr>
+        <w:t>游戏和OC有关，可以让玩家自定义自己的oc角色，很复杂，但可以引入更多小马玩家。</w:t>
+      </w:r>
+    </w:p>
+    <w:p>
+      <w:pPr>
+        <w:pStyle w:val="4"/>
+        <w:widowControl w:val="0"/>
+        <w:numPr>
+          <w:ilvl w:val="0"/>
+          <w:numId w:val="0"/>
+        </w:numPr>
+        <w:jc w:val="both"/>
+        <w:rPr>
+          <w:rFonts w:hint="eastAsia"/>
+          <w:lang w:val="en-US" w:eastAsia="zh-CN"/>
+        </w:rPr>
+      </w:pPr>
+    </w:p>
+    <w:p>
+      <w:pPr>
+        <w:pStyle w:val="4"/>
+        <w:widowControl w:val="0"/>
+        <w:numPr>
+          <w:ilvl w:val="0"/>
+          <w:numId w:val="0"/>
+        </w:numPr>
+        <w:jc w:val="both"/>
+        <w:rPr>
+          <w:rFonts w:hint="default"/>
+          <w:b/>
+          <w:bCs/>
+          <w:lang w:val="en-US" w:eastAsia="zh-CN"/>
+        </w:rPr>
+      </w:pPr>
+      <w:r>
+        <w:rPr>
+          <w:rFonts w:hint="eastAsia"/>
+          <w:b/>
+          <w:bCs/>
+          <w:lang w:val="en-US" w:eastAsia="zh-CN"/>
+        </w:rPr>
+        <w:t>自定义角色</w:t>
+      </w:r>
+    </w:p>
+    <w:p>
+      <w:pPr>
+        <w:pStyle w:val="4"/>
+        <w:widowControl w:val="0"/>
+        <w:numPr>
+          <w:ilvl w:val="0"/>
+          <w:numId w:val="0"/>
+        </w:numPr>
+        <w:jc w:val="both"/>
+        <w:rPr>
+          <w:rFonts w:hint="default"/>
+          <w:lang w:val="en-US" w:eastAsia="zh-CN"/>
+        </w:rPr>
+      </w:pPr>
+      <w:r>
+        <w:rPr>
+          <w:rFonts w:hint="eastAsia"/>
+          <w:lang w:val="en-US" w:eastAsia="zh-CN"/>
+        </w:rPr>
+        <w:t>自定义招式，玩家可以为自己的角色搭配想要的招式，类似街霸6和真人快打的专精技能。</w:t>
+      </w:r>
+    </w:p>
+    <w:p>
+      <w:pPr>
+        <w:pStyle w:val="4"/>
+        <w:widowControl w:val="0"/>
+        <w:numPr>
+          <w:ilvl w:val="0"/>
+          <w:numId w:val="0"/>
+        </w:numPr>
+        <w:jc w:val="both"/>
+        <w:rPr>
+          <w:rFonts w:hint="default"/>
+          <w:lang w:val="en-US" w:eastAsia="zh-CN"/>
+        </w:rPr>
+      </w:pPr>
+      <w:r>
+        <w:rPr>
+          <w:rFonts w:hint="eastAsia"/>
+          <w:lang w:val="en-US" w:eastAsia="zh-CN"/>
+        </w:rPr>
+        <w:t>自定义资源，玩家可以选择更多的防御气条，或更多的攻击气条。</w:t>
+      </w:r>
     </w:p>
     <w:sectPr>
       <w:pgSz w:w="11906" w:h="16838"/>
       <w:pgMar w:top="1440" w:right="1800" w:bottom="1440" w:left="1800" w:header="851" w:footer="992" w:gutter="0"/>
-      <w:cols w:space="425"/>
-      <w:docGrid w:type="lines" w:linePitch="312"/>
+      <w:cols w:space="425" w:num="1"/>
+      <w:docGrid w:type="lines" w:linePitch="312" w:charSpace="0"/>
     </w:sectPr>
   </w:body>
 </w:document>
 </file>
 
 <file path=word/numbering.xml><?xml version="1.0" encoding="utf-8"?>
-<w:numbering xmlns:wpc="http://schemas.microsoft.com/office/word/2010/wordprocessingCanvas" xmlns:cx="http://schemas.microsoft.com/office/drawing/2014/chartex" xmlns:cx1="http://schemas.microsoft.com/office/drawing/2015/9/8/chartex" xmlns:cx2="http://schemas.microsoft.com/office/drawing/2015/10/21/chartex" xmlns:cx3="http://schemas.microsoft.com/office/drawing/2016/5/9/chartex" xmlns:cx4="http://schemas.microsoft.com/office/drawing/2016/5/10/chartex" xmlns:cx5="http://schemas.microsoft.com/office/drawing/2016/5/11/chartex" xmlns:cx6="http://schemas.microsoft.com/office/drawing/2016/5/12/chartex" xmlns:cx7="http://schemas.microsoft.com/office/drawing/2016/5/13/chartex" xmlns:cx8="http://schemas.microsoft.com/office/drawing/2016/5/14/chartex" xmlns:mc="http://schemas.openxmlformats.org/markup-compatibility/2006" xmlns:aink="http://schemas.microsoft.com/office/drawing/2016/ink" xmlns:am3d="http://schemas.microsoft.com/office/drawing/2017/model3d" xmlns:o="urn:schemas-microsoft-com:office:office" xmlns:r="http://schemas.openxmlformats.org/officeDocument/2006/relationships" xmlns:m="http://schemas.openxmlformats.org/officeDocument/2006/math" xmlns:v="urn:schemas-microsoft-com:vml" xmlns:wp14="http://schemas.microsoft.com/office/word/2010/wordprocessingDrawing" xmlns:wp="http://schemas.openxmlformats.org/drawingml/2006/wordprocessingDrawing" xmlns:w10="urn:schemas-microsoft-com:office:word" xmlns:w="http://schemas.openxmlformats.org/wordprocessingml/2006/main" xmlns:w14="http://schemas.microsoft.com/office/word/2010/wordml" xmlns:w15="http://schemas.microsoft.com/office/word/2012/wordml" xmlns:w16cex="http://schemas.microsoft.com/office/word/2018/wordml/cex" xmlns:w16cid="http://schemas.microsoft.com/office/word/2016/wordml/cid" xmlns:w16="http://schemas.microsoft.com/office/word/2018/wordml" xmlns:w16sdtdh="http://schemas.microsoft.com/office/word/2020/wordml/sdtdatahash" xmlns:w16se="http://schemas.microsoft.com/office/word/2015/wordml/symex" xmlns:wpg="http://schemas.microsoft.com/office/word/2010/wordprocessingGroup" xmlns:wpi="http://schemas.microsoft.com/office/word/2010/wordprocessingInk" xmlns:wne="http://schemas.microsoft.com/office/word/2006/wordml" xmlns:wps="http://schemas.microsoft.com/office/word/2010/wordprocessingShape" mc:Ignorable="w14 w15 w16se w16cid w16 w16cex w16sdtdh wp14">
-  <w:abstractNum w:abstractNumId="0" w15:restartNumberingAfterBreak="0">
+<w:numbering xmlns:wpc="http://schemas.microsoft.com/office/word/2010/wordprocessingCanvas" xmlns:mc="http://schemas.openxmlformats.org/markup-compatibility/2006" xmlns:o="urn:schemas-microsoft-com:office:office" xmlns:r="http://schemas.openxmlformats.org/officeDocument/2006/relationships" xmlns:m="http://schemas.openxmlformats.org/officeDocument/2006/math" xmlns:v="urn:schemas-microsoft-com:vml" xmlns:wp14="http://schemas.microsoft.com/office/word/2010/wordprocessingDrawing" xmlns:wp="http://schemas.openxmlformats.org/drawingml/2006/wordprocessingDrawing" xmlns:w10="urn:schemas-microsoft-com:office:word" xmlns:w="http://schemas.openxmlformats.org/wordprocessingml/2006/main" xmlns:w14="http://schemas.microsoft.com/office/word/2010/wordml" xmlns:wpg="http://schemas.microsoft.com/office/word/2010/wordprocessingGroup" xmlns:wpi="http://schemas.microsoft.com/office/word/2010/wordprocessingInk" xmlns:wne="http://schemas.microsoft.com/office/word/2006/wordml" xmlns:wps="http://schemas.microsoft.com/office/word/2010/wordprocessingShape" xmlns:wpsCustomData="http://www.wps.cn/officeDocument/2013/wpsCustomData" mc:Ignorable="w14 wp14">
+  <w:abstractNum w:abstractNumId="0">
+    <w:nsid w:val="B33AAE48"/>
+    <w:multiLevelType w:val="singleLevel"/>
+    <w:tmpl w:val="B33AAE48"/>
+    <w:lvl w:ilvl="0" w:tentative="0">
+      <w:start w:val="1"/>
+      <w:numFmt w:val="decimal"/>
+      <w:suff w:val="space"/>
+      <w:lvlText w:val="%1."/>
+      <w:lvlJc w:val="left"/>
+    </w:lvl>
+  </w:abstractNum>
+  <w:abstractNum w:abstractNumId="1">
+    <w:nsid w:val="FEFC007E"/>
+    <w:multiLevelType w:val="singleLevel"/>
+    <w:tmpl w:val="FEFC007E"/>
+    <w:lvl w:ilvl="0" w:tentative="0">
+      <w:start w:val="1"/>
+      <w:numFmt w:val="bullet"/>
+      <w:lvlText w:val=""/>
+      <w:lvlJc w:val="left"/>
+      <w:pPr>
+        <w:tabs>
+          <w:tab w:val="left" w:pos="840"/>
+        </w:tabs>
+        <w:ind w:left="1260" w:hanging="420"/>
+      </w:pPr>
+      <w:rPr>
+        <w:rFonts w:hint="default" w:ascii="Wingdings" w:hAnsi="Wingdings"/>
+      </w:rPr>
+    </w:lvl>
+  </w:abstractNum>
+  <w:abstractNum w:abstractNumId="2">
+    <w:nsid w:val="0F025B4D"/>
+    <w:multiLevelType w:val="singleLevel"/>
+    <w:tmpl w:val="0F025B4D"/>
+    <w:lvl w:ilvl="0" w:tentative="0">
+      <w:start w:val="1"/>
+      <w:numFmt w:val="decimal"/>
+      <w:suff w:val="space"/>
+      <w:lvlText w:val="%1."/>
+      <w:lvlJc w:val="left"/>
+    </w:lvl>
+  </w:abstractNum>
+  <w:abstractNum w:abstractNumId="3">
     <w:nsid w:val="14B81C9E"/>
-    <w:multiLevelType w:val="hybridMultilevel"/>
-    <w:tmpl w:val="3698E3AA"/>
-    <w:lvl w:ilvl="0" w:tplc="3552194E">
+    <w:multiLevelType w:val="multilevel"/>
+    <w:tmpl w:val="14B81C9E"/>
+    <w:lvl w:ilvl="0" w:tentative="0">
       <w:start w:val="1"/>
       <w:numFmt w:val="decimal"/>
       <w:lvlText w:val="%1."/>
@@ -1214,7 +4979,7 @@
         <w:rFonts w:hint="default"/>
       </w:rPr>
     </w:lvl>
-    <w:lvl w:ilvl="1" w:tplc="04090019" w:tentative="1">
+    <w:lvl w:ilvl="1" w:tentative="0">
       <w:start w:val="1"/>
       <w:numFmt w:val="lowerLetter"/>
       <w:lvlText w:val="%2)"/>
@@ -1223,7 +4988,7 @@
         <w:ind w:left="1260" w:hanging="420"/>
       </w:pPr>
     </w:lvl>
-    <w:lvl w:ilvl="2" w:tplc="0409001B" w:tentative="1">
+    <w:lvl w:ilvl="2" w:tentative="0">
       <w:start w:val="1"/>
       <w:numFmt w:val="lowerRoman"/>
       <w:lvlText w:val="%3."/>
@@ -1232,7 +4997,7 @@
         <w:ind w:left="1680" w:hanging="420"/>
       </w:pPr>
     </w:lvl>
-    <w:lvl w:ilvl="3" w:tplc="0409000F" w:tentative="1">
+    <w:lvl w:ilvl="3" w:tentative="0">
       <w:start w:val="1"/>
       <w:numFmt w:val="decimal"/>
       <w:lvlText w:val="%4."/>
@@ -1241,7 +5006,7 @@
         <w:ind w:left="2100" w:hanging="420"/>
       </w:pPr>
     </w:lvl>
-    <w:lvl w:ilvl="4" w:tplc="04090019" w:tentative="1">
+    <w:lvl w:ilvl="4" w:tentative="0">
       <w:start w:val="1"/>
       <w:numFmt w:val="lowerLetter"/>
       <w:lvlText w:val="%5)"/>
@@ -1250,7 +5015,7 @@
         <w:ind w:left="2520" w:hanging="420"/>
       </w:pPr>
     </w:lvl>
-    <w:lvl w:ilvl="5" w:tplc="0409001B" w:tentative="1">
+    <w:lvl w:ilvl="5" w:tentative="0">
       <w:start w:val="1"/>
       <w:numFmt w:val="lowerRoman"/>
       <w:lvlText w:val="%6."/>
@@ -1259,7 +5024,7 @@
         <w:ind w:left="2940" w:hanging="420"/>
       </w:pPr>
     </w:lvl>
-    <w:lvl w:ilvl="6" w:tplc="0409000F" w:tentative="1">
+    <w:lvl w:ilvl="6" w:tentative="0">
       <w:start w:val="1"/>
       <w:numFmt w:val="decimal"/>
       <w:lvlText w:val="%7."/>
@@ -1268,7 +5033,7 @@
         <w:ind w:left="3360" w:hanging="420"/>
       </w:pPr>
     </w:lvl>
-    <w:lvl w:ilvl="7" w:tplc="04090019" w:tentative="1">
+    <w:lvl w:ilvl="7" w:tentative="0">
       <w:start w:val="1"/>
       <w:numFmt w:val="lowerLetter"/>
       <w:lvlText w:val="%8)"/>
@@ -1277,7 +5042,7 @@
         <w:ind w:left="3780" w:hanging="420"/>
       </w:pPr>
     </w:lvl>
-    <w:lvl w:ilvl="8" w:tplc="0409001B" w:tentative="1">
+    <w:lvl w:ilvl="8" w:tentative="0">
       <w:start w:val="1"/>
       <w:numFmt w:val="lowerRoman"/>
       <w:lvlText w:val="%9."/>
@@ -1287,11 +5052,23 @@
       </w:pPr>
     </w:lvl>
   </w:abstractNum>
-  <w:abstractNum w:abstractNumId="1" w15:restartNumberingAfterBreak="0">
-    <w:nsid w:val="1CEA78CD"/>
-    <w:multiLevelType w:val="hybridMultilevel"/>
-    <w:tmpl w:val="75800A7A"/>
-    <w:lvl w:ilvl="0" w:tplc="EE7EE2CE">
+  <w:abstractNum w:abstractNumId="4">
+    <w:nsid w:val="1883781B"/>
+    <w:multiLevelType w:val="singleLevel"/>
+    <w:tmpl w:val="1883781B"/>
+    <w:lvl w:ilvl="0" w:tentative="0">
+      <w:start w:val="1"/>
+      <w:numFmt w:val="decimal"/>
+      <w:suff w:val="space"/>
+      <w:lvlText w:val="%1."/>
+      <w:lvlJc w:val="left"/>
+    </w:lvl>
+  </w:abstractNum>
+  <w:abstractNum w:abstractNumId="5">
+    <w:nsid w:val="1C6179A1"/>
+    <w:multiLevelType w:val="multilevel"/>
+    <w:tmpl w:val="1C6179A1"/>
+    <w:lvl w:ilvl="0" w:tentative="0">
       <w:start w:val="1"/>
       <w:numFmt w:val="decimal"/>
       <w:lvlText w:val="%1."/>
@@ -1303,7 +5080,7 @@
         <w:rFonts w:hint="default"/>
       </w:rPr>
     </w:lvl>
-    <w:lvl w:ilvl="1" w:tplc="04090019">
+    <w:lvl w:ilvl="1" w:tentative="0">
       <w:start w:val="1"/>
       <w:numFmt w:val="lowerLetter"/>
       <w:lvlText w:val="%2)"/>
@@ -1312,7 +5089,7 @@
         <w:ind w:left="1260" w:hanging="420"/>
       </w:pPr>
     </w:lvl>
-    <w:lvl w:ilvl="2" w:tplc="0409001B" w:tentative="1">
+    <w:lvl w:ilvl="2" w:tentative="0">
       <w:start w:val="1"/>
       <w:numFmt w:val="lowerRoman"/>
       <w:lvlText w:val="%3."/>
@@ -1321,7 +5098,7 @@
         <w:ind w:left="1680" w:hanging="420"/>
       </w:pPr>
     </w:lvl>
-    <w:lvl w:ilvl="3" w:tplc="0409000F" w:tentative="1">
+    <w:lvl w:ilvl="3" w:tentative="0">
       <w:start w:val="1"/>
       <w:numFmt w:val="decimal"/>
       <w:lvlText w:val="%4."/>
@@ -1330,7 +5107,7 @@
         <w:ind w:left="2100" w:hanging="420"/>
       </w:pPr>
     </w:lvl>
-    <w:lvl w:ilvl="4" w:tplc="04090019" w:tentative="1">
+    <w:lvl w:ilvl="4" w:tentative="0">
       <w:start w:val="1"/>
       <w:numFmt w:val="lowerLetter"/>
       <w:lvlText w:val="%5)"/>
@@ -1339,7 +5116,7 @@
         <w:ind w:left="2520" w:hanging="420"/>
       </w:pPr>
     </w:lvl>
-    <w:lvl w:ilvl="5" w:tplc="0409001B" w:tentative="1">
+    <w:lvl w:ilvl="5" w:tentative="0">
       <w:start w:val="1"/>
       <w:numFmt w:val="lowerRoman"/>
       <w:lvlText w:val="%6."/>
@@ -1348,7 +5125,7 @@
         <w:ind w:left="2940" w:hanging="420"/>
       </w:pPr>
     </w:lvl>
-    <w:lvl w:ilvl="6" w:tplc="0409000F" w:tentative="1">
+    <w:lvl w:ilvl="6" w:tentative="0">
       <w:start w:val="1"/>
       <w:numFmt w:val="decimal"/>
       <w:lvlText w:val="%7."/>
@@ -1357,7 +5134,7 @@
         <w:ind w:left="3360" w:hanging="420"/>
       </w:pPr>
     </w:lvl>
-    <w:lvl w:ilvl="7" w:tplc="04090019" w:tentative="1">
+    <w:lvl w:ilvl="7" w:tentative="0">
       <w:start w:val="1"/>
       <w:numFmt w:val="lowerLetter"/>
       <w:lvlText w:val="%8)"/>
@@ -1366,7 +5143,7 @@
         <w:ind w:left="3780" w:hanging="420"/>
       </w:pPr>
     </w:lvl>
-    <w:lvl w:ilvl="8" w:tplc="0409001B" w:tentative="1">
+    <w:lvl w:ilvl="8" w:tentative="0">
       <w:start w:val="1"/>
       <w:numFmt w:val="lowerRoman"/>
       <w:lvlText w:val="%9."/>
@@ -1376,11 +5153,11 @@
       </w:pPr>
     </w:lvl>
   </w:abstractNum>
-  <w:abstractNum w:abstractNumId="2" w15:restartNumberingAfterBreak="0">
-    <w:nsid w:val="28A335E9"/>
-    <w:multiLevelType w:val="hybridMultilevel"/>
-    <w:tmpl w:val="5BDC6D70"/>
-    <w:lvl w:ilvl="0" w:tplc="A61E7E64">
+  <w:abstractNum w:abstractNumId="6">
+    <w:nsid w:val="1CEA78CD"/>
+    <w:multiLevelType w:val="multilevel"/>
+    <w:tmpl w:val="1CEA78CD"/>
+    <w:lvl w:ilvl="0" w:tentative="0">
       <w:start w:val="1"/>
       <w:numFmt w:val="decimal"/>
       <w:lvlText w:val="%1."/>
@@ -1392,7 +5169,7 @@
         <w:rFonts w:hint="default"/>
       </w:rPr>
     </w:lvl>
-    <w:lvl w:ilvl="1" w:tplc="04090019">
+    <w:lvl w:ilvl="1" w:tentative="0">
       <w:start w:val="1"/>
       <w:numFmt w:val="lowerLetter"/>
       <w:lvlText w:val="%2)"/>
@@ -1401,7 +5178,7 @@
         <w:ind w:left="1260" w:hanging="420"/>
       </w:pPr>
     </w:lvl>
-    <w:lvl w:ilvl="2" w:tplc="0409001B" w:tentative="1">
+    <w:lvl w:ilvl="2" w:tentative="0">
       <w:start w:val="1"/>
       <w:numFmt w:val="lowerRoman"/>
       <w:lvlText w:val="%3."/>
@@ -1410,7 +5187,7 @@
         <w:ind w:left="1680" w:hanging="420"/>
       </w:pPr>
     </w:lvl>
-    <w:lvl w:ilvl="3" w:tplc="0409000F" w:tentative="1">
+    <w:lvl w:ilvl="3" w:tentative="0">
       <w:start w:val="1"/>
       <w:numFmt w:val="decimal"/>
       <w:lvlText w:val="%4."/>
@@ -1419,7 +5196,7 @@
         <w:ind w:left="2100" w:hanging="420"/>
       </w:pPr>
     </w:lvl>
-    <w:lvl w:ilvl="4" w:tplc="04090019" w:tentative="1">
+    <w:lvl w:ilvl="4" w:tentative="0">
       <w:start w:val="1"/>
       <w:numFmt w:val="lowerLetter"/>
       <w:lvlText w:val="%5)"/>
@@ -1428,7 +5205,7 @@
         <w:ind w:left="2520" w:hanging="420"/>
       </w:pPr>
     </w:lvl>
-    <w:lvl w:ilvl="5" w:tplc="0409001B" w:tentative="1">
+    <w:lvl w:ilvl="5" w:tentative="0">
       <w:start w:val="1"/>
       <w:numFmt w:val="lowerRoman"/>
       <w:lvlText w:val="%6."/>
@@ -1437,7 +5214,7 @@
         <w:ind w:left="2940" w:hanging="420"/>
       </w:pPr>
     </w:lvl>
-    <w:lvl w:ilvl="6" w:tplc="0409000F" w:tentative="1">
+    <w:lvl w:ilvl="6" w:tentative="0">
       <w:start w:val="1"/>
       <w:numFmt w:val="decimal"/>
       <w:lvlText w:val="%7."/>
@@ -1446,7 +5223,7 @@
         <w:ind w:left="3360" w:hanging="420"/>
       </w:pPr>
     </w:lvl>
-    <w:lvl w:ilvl="7" w:tplc="04090019" w:tentative="1">
+    <w:lvl w:ilvl="7" w:tentative="0">
       <w:start w:val="1"/>
       <w:numFmt w:val="lowerLetter"/>
       <w:lvlText w:val="%8)"/>
@@ -1455,7 +5232,7 @@
         <w:ind w:left="3780" w:hanging="420"/>
       </w:pPr>
     </w:lvl>
-    <w:lvl w:ilvl="8" w:tplc="0409001B" w:tentative="1">
+    <w:lvl w:ilvl="8" w:tentative="0">
       <w:start w:val="1"/>
       <w:numFmt w:val="lowerRoman"/>
       <w:lvlText w:val="%9."/>
@@ -1465,11 +5242,29 @@
       </w:pPr>
     </w:lvl>
   </w:abstractNum>
-  <w:abstractNum w:abstractNumId="3" w15:restartNumberingAfterBreak="0">
-    <w:nsid w:val="2BA179B0"/>
-    <w:multiLevelType w:val="hybridMultilevel"/>
-    <w:tmpl w:val="AAE22CE6"/>
-    <w:lvl w:ilvl="0" w:tplc="64B86B94">
+  <w:abstractNum w:abstractNumId="7">
+    <w:nsid w:val="25E96750"/>
+    <w:multiLevelType w:val="singleLevel"/>
+    <w:tmpl w:val="25E96750"/>
+    <w:lvl w:ilvl="0" w:tentative="0">
+      <w:start w:val="1"/>
+      <w:numFmt w:val="decimalEnclosedCircleChinese"/>
+      <w:suff w:val="nothing"/>
+      <w:lvlText w:val="%1　"/>
+      <w:lvlJc w:val="left"/>
+      <w:pPr>
+        <w:ind w:left="0" w:firstLine="400"/>
+      </w:pPr>
+      <w:rPr>
+        <w:rFonts w:hint="eastAsia"/>
+      </w:rPr>
+    </w:lvl>
+  </w:abstractNum>
+  <w:abstractNum w:abstractNumId="8">
+    <w:nsid w:val="28A335E9"/>
+    <w:multiLevelType w:val="multilevel"/>
+    <w:tmpl w:val="28A335E9"/>
+    <w:lvl w:ilvl="0" w:tentative="0">
       <w:start w:val="1"/>
       <w:numFmt w:val="decimal"/>
       <w:lvlText w:val="%1."/>
@@ -1481,7 +5276,7 @@
         <w:rFonts w:hint="default"/>
       </w:rPr>
     </w:lvl>
-    <w:lvl w:ilvl="1" w:tplc="04090019" w:tentative="1">
+    <w:lvl w:ilvl="1" w:tentative="0">
       <w:start w:val="1"/>
       <w:numFmt w:val="lowerLetter"/>
       <w:lvlText w:val="%2)"/>
@@ -1490,7 +5285,7 @@
         <w:ind w:left="1260" w:hanging="420"/>
       </w:pPr>
     </w:lvl>
-    <w:lvl w:ilvl="2" w:tplc="0409001B" w:tentative="1">
+    <w:lvl w:ilvl="2" w:tentative="0">
       <w:start w:val="1"/>
       <w:numFmt w:val="lowerRoman"/>
       <w:lvlText w:val="%3."/>
@@ -1499,7 +5294,7 @@
         <w:ind w:left="1680" w:hanging="420"/>
       </w:pPr>
     </w:lvl>
-    <w:lvl w:ilvl="3" w:tplc="0409000F" w:tentative="1">
+    <w:lvl w:ilvl="3" w:tentative="0">
       <w:start w:val="1"/>
       <w:numFmt w:val="decimal"/>
       <w:lvlText w:val="%4."/>
@@ -1508,7 +5303,7 @@
         <w:ind w:left="2100" w:hanging="420"/>
       </w:pPr>
     </w:lvl>
-    <w:lvl w:ilvl="4" w:tplc="04090019" w:tentative="1">
+    <w:lvl w:ilvl="4" w:tentative="0">
       <w:start w:val="1"/>
       <w:numFmt w:val="lowerLetter"/>
       <w:lvlText w:val="%5)"/>
@@ -1517,7 +5312,7 @@
         <w:ind w:left="2520" w:hanging="420"/>
       </w:pPr>
     </w:lvl>
-    <w:lvl w:ilvl="5" w:tplc="0409001B" w:tentative="1">
+    <w:lvl w:ilvl="5" w:tentative="0">
       <w:start w:val="1"/>
       <w:numFmt w:val="lowerRoman"/>
       <w:lvlText w:val="%6."/>
@@ -1526,7 +5321,7 @@
         <w:ind w:left="2940" w:hanging="420"/>
       </w:pPr>
     </w:lvl>
-    <w:lvl w:ilvl="6" w:tplc="0409000F" w:tentative="1">
+    <w:lvl w:ilvl="6" w:tentative="0">
       <w:start w:val="1"/>
       <w:numFmt w:val="decimal"/>
       <w:lvlText w:val="%7."/>
@@ -1535,7 +5330,7 @@
         <w:ind w:left="3360" w:hanging="420"/>
       </w:pPr>
     </w:lvl>
-    <w:lvl w:ilvl="7" w:tplc="04090019" w:tentative="1">
+    <w:lvl w:ilvl="7" w:tentative="0">
       <w:start w:val="1"/>
       <w:numFmt w:val="lowerLetter"/>
       <w:lvlText w:val="%8)"/>
@@ -1544,7 +5339,7 @@
         <w:ind w:left="3780" w:hanging="420"/>
       </w:pPr>
     </w:lvl>
-    <w:lvl w:ilvl="8" w:tplc="0409001B" w:tentative="1">
+    <w:lvl w:ilvl="8" w:tentative="0">
       <w:start w:val="1"/>
       <w:numFmt w:val="lowerRoman"/>
       <w:lvlText w:val="%9."/>
@@ -1554,11 +5349,11 @@
       </w:pPr>
     </w:lvl>
   </w:abstractNum>
-  <w:abstractNum w:abstractNumId="4" w15:restartNumberingAfterBreak="0">
-    <w:nsid w:val="38892CCC"/>
-    <w:multiLevelType w:val="hybridMultilevel"/>
-    <w:tmpl w:val="B52E18AA"/>
-    <w:lvl w:ilvl="0" w:tplc="37BEF990">
+  <w:abstractNum w:abstractNumId="9">
+    <w:nsid w:val="2BA179B0"/>
+    <w:multiLevelType w:val="multilevel"/>
+    <w:tmpl w:val="2BA179B0"/>
+    <w:lvl w:ilvl="0" w:tentative="0">
       <w:start w:val="1"/>
       <w:numFmt w:val="decimal"/>
       <w:lvlText w:val="%1."/>
@@ -1570,7 +5365,7 @@
         <w:rFonts w:hint="default"/>
       </w:rPr>
     </w:lvl>
-    <w:lvl w:ilvl="1" w:tplc="04090019" w:tentative="1">
+    <w:lvl w:ilvl="1" w:tentative="0">
       <w:start w:val="1"/>
       <w:numFmt w:val="lowerLetter"/>
       <w:lvlText w:val="%2)"/>
@@ -1579,7 +5374,7 @@
         <w:ind w:left="1260" w:hanging="420"/>
       </w:pPr>
     </w:lvl>
-    <w:lvl w:ilvl="2" w:tplc="0409001B" w:tentative="1">
+    <w:lvl w:ilvl="2" w:tentative="0">
       <w:start w:val="1"/>
       <w:numFmt w:val="lowerRoman"/>
       <w:lvlText w:val="%3."/>
@@ -1588,7 +5383,7 @@
         <w:ind w:left="1680" w:hanging="420"/>
       </w:pPr>
     </w:lvl>
-    <w:lvl w:ilvl="3" w:tplc="0409000F" w:tentative="1">
+    <w:lvl w:ilvl="3" w:tentative="0">
       <w:start w:val="1"/>
       <w:numFmt w:val="decimal"/>
       <w:lvlText w:val="%4."/>
@@ -1597,7 +5392,7 @@
         <w:ind w:left="2100" w:hanging="420"/>
       </w:pPr>
     </w:lvl>
-    <w:lvl w:ilvl="4" w:tplc="04090019" w:tentative="1">
+    <w:lvl w:ilvl="4" w:tentative="0">
       <w:start w:val="1"/>
       <w:numFmt w:val="lowerLetter"/>
       <w:lvlText w:val="%5)"/>
@@ -1606,7 +5401,7 @@
         <w:ind w:left="2520" w:hanging="420"/>
       </w:pPr>
     </w:lvl>
-    <w:lvl w:ilvl="5" w:tplc="0409001B" w:tentative="1">
+    <w:lvl w:ilvl="5" w:tentative="0">
       <w:start w:val="1"/>
       <w:numFmt w:val="lowerRoman"/>
       <w:lvlText w:val="%6."/>
@@ -1615,7 +5410,7 @@
         <w:ind w:left="2940" w:hanging="420"/>
       </w:pPr>
     </w:lvl>
-    <w:lvl w:ilvl="6" w:tplc="0409000F" w:tentative="1">
+    <w:lvl w:ilvl="6" w:tentative="0">
       <w:start w:val="1"/>
       <w:numFmt w:val="decimal"/>
       <w:lvlText w:val="%7."/>
@@ -1624,7 +5419,7 @@
         <w:ind w:left="3360" w:hanging="420"/>
       </w:pPr>
     </w:lvl>
-    <w:lvl w:ilvl="7" w:tplc="04090019" w:tentative="1">
+    <w:lvl w:ilvl="7" w:tentative="0">
       <w:start w:val="1"/>
       <w:numFmt w:val="lowerLetter"/>
       <w:lvlText w:val="%8)"/>
@@ -1633,7 +5428,7 @@
         <w:ind w:left="3780" w:hanging="420"/>
       </w:pPr>
     </w:lvl>
-    <w:lvl w:ilvl="8" w:tplc="0409001B" w:tentative="1">
+    <w:lvl w:ilvl="8" w:tentative="0">
       <w:start w:val="1"/>
       <w:numFmt w:val="lowerRoman"/>
       <w:lvlText w:val="%9."/>
@@ -1643,100 +5438,118 @@
       </w:pPr>
     </w:lvl>
   </w:abstractNum>
-  <w:abstractNum w:abstractNumId="5" w15:restartNumberingAfterBreak="0">
-    <w:nsid w:val="38D92EB1"/>
-    <w:multiLevelType w:val="hybridMultilevel"/>
-    <w:tmpl w:val="CCFA34FE"/>
-    <w:lvl w:ilvl="0" w:tplc="E0969508">
+  <w:abstractNum w:abstractNumId="10">
+    <w:nsid w:val="351FE7F7"/>
+    <w:multiLevelType w:val="singleLevel"/>
+    <w:tmpl w:val="351FE7F7"/>
+    <w:lvl w:ilvl="0" w:tentative="0">
+      <w:start w:val="1"/>
+      <w:numFmt w:val="decimalEnclosedCircleChinese"/>
+      <w:suff w:val="nothing"/>
+      <w:lvlText w:val="%1　"/>
+      <w:lvlJc w:val="left"/>
+      <w:pPr>
+        <w:ind w:left="0" w:firstLine="400"/>
+      </w:pPr>
+      <w:rPr>
+        <w:rFonts w:hint="eastAsia"/>
+      </w:rPr>
+    </w:lvl>
+  </w:abstractNum>
+  <w:abstractNum w:abstractNumId="11">
+    <w:nsid w:val="38892CCC"/>
+    <w:multiLevelType w:val="multilevel"/>
+    <w:tmpl w:val="38892CCC"/>
+    <w:lvl w:ilvl="0" w:tentative="0">
       <w:start w:val="1"/>
       <w:numFmt w:val="decimal"/>
       <w:lvlText w:val="%1."/>
       <w:lvlJc w:val="left"/>
       <w:pPr>
-        <w:ind w:left="360" w:hanging="360"/>
+        <w:ind w:left="780" w:hanging="360"/>
       </w:pPr>
       <w:rPr>
         <w:rFonts w:hint="default"/>
       </w:rPr>
     </w:lvl>
-    <w:lvl w:ilvl="1" w:tplc="04090019" w:tentative="1">
+    <w:lvl w:ilvl="1" w:tentative="0">
       <w:start w:val="1"/>
       <w:numFmt w:val="lowerLetter"/>
       <w:lvlText w:val="%2)"/>
       <w:lvlJc w:val="left"/>
       <w:pPr>
-        <w:ind w:left="840" w:hanging="420"/>
-      </w:pPr>
-    </w:lvl>
-    <w:lvl w:ilvl="2" w:tplc="0409001B" w:tentative="1">
+        <w:ind w:left="1260" w:hanging="420"/>
+      </w:pPr>
+    </w:lvl>
+    <w:lvl w:ilvl="2" w:tentative="0">
       <w:start w:val="1"/>
       <w:numFmt w:val="lowerRoman"/>
       <w:lvlText w:val="%3."/>
       <w:lvlJc w:val="right"/>
       <w:pPr>
-        <w:ind w:left="1260" w:hanging="420"/>
-      </w:pPr>
-    </w:lvl>
-    <w:lvl w:ilvl="3" w:tplc="0409000F" w:tentative="1">
+        <w:ind w:left="1680" w:hanging="420"/>
+      </w:pPr>
+    </w:lvl>
+    <w:lvl w:ilvl="3" w:tentative="0">
       <w:start w:val="1"/>
       <w:numFmt w:val="decimal"/>
       <w:lvlText w:val="%4."/>
       <w:lvlJc w:val="left"/>
       <w:pPr>
-        <w:ind w:left="1680" w:hanging="420"/>
-      </w:pPr>
-    </w:lvl>
-    <w:lvl w:ilvl="4" w:tplc="04090019" w:tentative="1">
+        <w:ind w:left="2100" w:hanging="420"/>
+      </w:pPr>
+    </w:lvl>
+    <w:lvl w:ilvl="4" w:tentative="0">
       <w:start w:val="1"/>
       <w:numFmt w:val="lowerLetter"/>
       <w:lvlText w:val="%5)"/>
       <w:lvlJc w:val="left"/>
       <w:pPr>
-        <w:ind w:left="2100" w:hanging="420"/>
-      </w:pPr>
-    </w:lvl>
-    <w:lvl w:ilvl="5" w:tplc="0409001B" w:tentative="1">
+        <w:ind w:left="2520" w:hanging="420"/>
+      </w:pPr>
+    </w:lvl>
+    <w:lvl w:ilvl="5" w:tentative="0">
       <w:start w:val="1"/>
       <w:numFmt w:val="lowerRoman"/>
       <w:lvlText w:val="%6."/>
       <w:lvlJc w:val="right"/>
       <w:pPr>
-        <w:ind w:left="2520" w:hanging="420"/>
-      </w:pPr>
-    </w:lvl>
-    <w:lvl w:ilvl="6" w:tplc="0409000F" w:tentative="1">
+        <w:ind w:left="2940" w:hanging="420"/>
+      </w:pPr>
+    </w:lvl>
+    <w:lvl w:ilvl="6" w:tentative="0">
       <w:start w:val="1"/>
       <w:numFmt w:val="decimal"/>
       <w:lvlText w:val="%7."/>
       <w:lvlJc w:val="left"/>
       <w:pPr>
-        <w:ind w:left="2940" w:hanging="420"/>
-      </w:pPr>
-    </w:lvl>
-    <w:lvl w:ilvl="7" w:tplc="04090019" w:tentative="1">
+        <w:ind w:left="3360" w:hanging="420"/>
+      </w:pPr>
+    </w:lvl>
+    <w:lvl w:ilvl="7" w:tentative="0">
       <w:start w:val="1"/>
       <w:numFmt w:val="lowerLetter"/>
       <w:lvlText w:val="%8)"/>
       <w:lvlJc w:val="left"/>
       <w:pPr>
-        <w:ind w:left="3360" w:hanging="420"/>
-      </w:pPr>
-    </w:lvl>
-    <w:lvl w:ilvl="8" w:tplc="0409001B" w:tentative="1">
+        <w:ind w:left="3780" w:hanging="420"/>
+      </w:pPr>
+    </w:lvl>
+    <w:lvl w:ilvl="8" w:tentative="0">
       <w:start w:val="1"/>
       <w:numFmt w:val="lowerRoman"/>
       <w:lvlText w:val="%9."/>
       <w:lvlJc w:val="right"/>
       <w:pPr>
-        <w:ind w:left="3780" w:hanging="420"/>
+        <w:ind w:left="4200" w:hanging="420"/>
       </w:pPr>
     </w:lvl>
   </w:abstractNum>
-  <w:abstractNum w:abstractNumId="6" w15:restartNumberingAfterBreak="0">
+  <w:abstractNum w:abstractNumId="12">
     <w:nsid w:val="406812D9"/>
-    <w:multiLevelType w:val="hybridMultilevel"/>
-    <w:tmpl w:val="1CCAFC5E"/>
-    <w:lvl w:ilvl="0" w:tplc="AFF02E06">
+    <w:multiLevelType w:val="multilevel"/>
+    <w:tmpl w:val="406812D9"/>
+    <w:lvl w:ilvl="0" w:tentative="0">
       <w:start w:val="1"/>
       <w:numFmt w:val="decimal"/>
       <w:lvlText w:val="%1."/>
@@ -1748,7 +5561,7 @@
         <w:rFonts w:hint="default"/>
       </w:rPr>
     </w:lvl>
-    <w:lvl w:ilvl="1" w:tplc="04090019" w:tentative="1">
+    <w:lvl w:ilvl="1" w:tentative="0">
       <w:start w:val="1"/>
       <w:numFmt w:val="lowerLetter"/>
       <w:lvlText w:val="%2)"/>
@@ -1757,7 +5570,7 @@
         <w:ind w:left="1260" w:hanging="420"/>
       </w:pPr>
     </w:lvl>
-    <w:lvl w:ilvl="2" w:tplc="0409001B" w:tentative="1">
+    <w:lvl w:ilvl="2" w:tentative="0">
       <w:start w:val="1"/>
       <w:numFmt w:val="lowerRoman"/>
       <w:lvlText w:val="%3."/>
@@ -1766,7 +5579,7 @@
         <w:ind w:left="1680" w:hanging="420"/>
       </w:pPr>
     </w:lvl>
-    <w:lvl w:ilvl="3" w:tplc="0409000F" w:tentative="1">
+    <w:lvl w:ilvl="3" w:tentative="0">
       <w:start w:val="1"/>
       <w:numFmt w:val="decimal"/>
       <w:lvlText w:val="%4."/>
@@ -1775,7 +5588,7 @@
         <w:ind w:left="2100" w:hanging="420"/>
       </w:pPr>
     </w:lvl>
-    <w:lvl w:ilvl="4" w:tplc="04090019" w:tentative="1">
+    <w:lvl w:ilvl="4" w:tentative="0">
       <w:start w:val="1"/>
       <w:numFmt w:val="lowerLetter"/>
       <w:lvlText w:val="%5)"/>
@@ -1784,7 +5597,7 @@
         <w:ind w:left="2520" w:hanging="420"/>
       </w:pPr>
     </w:lvl>
-    <w:lvl w:ilvl="5" w:tplc="0409001B" w:tentative="1">
+    <w:lvl w:ilvl="5" w:tentative="0">
       <w:start w:val="1"/>
       <w:numFmt w:val="lowerRoman"/>
       <w:lvlText w:val="%6."/>
@@ -1793,7 +5606,7 @@
         <w:ind w:left="2940" w:hanging="420"/>
       </w:pPr>
     </w:lvl>
-    <w:lvl w:ilvl="6" w:tplc="0409000F" w:tentative="1">
+    <w:lvl w:ilvl="6" w:tentative="0">
       <w:start w:val="1"/>
       <w:numFmt w:val="decimal"/>
       <w:lvlText w:val="%7."/>
@@ -1802,7 +5615,7 @@
         <w:ind w:left="3360" w:hanging="420"/>
       </w:pPr>
     </w:lvl>
-    <w:lvl w:ilvl="7" w:tplc="04090019" w:tentative="1">
+    <w:lvl w:ilvl="7" w:tentative="0">
       <w:start w:val="1"/>
       <w:numFmt w:val="lowerLetter"/>
       <w:lvlText w:val="%8)"/>
@@ -1811,7 +5624,7 @@
         <w:ind w:left="3780" w:hanging="420"/>
       </w:pPr>
     </w:lvl>
-    <w:lvl w:ilvl="8" w:tplc="0409001B" w:tentative="1">
+    <w:lvl w:ilvl="8" w:tentative="0">
       <w:start w:val="1"/>
       <w:numFmt w:val="lowerRoman"/>
       <w:lvlText w:val="%9."/>
@@ -1821,11 +5634,11 @@
       </w:pPr>
     </w:lvl>
   </w:abstractNum>
-  <w:abstractNum w:abstractNumId="7" w15:restartNumberingAfterBreak="0">
+  <w:abstractNum w:abstractNumId="13">
     <w:nsid w:val="410071DC"/>
-    <w:multiLevelType w:val="hybridMultilevel"/>
-    <w:tmpl w:val="F8DEE428"/>
-    <w:lvl w:ilvl="0" w:tplc="3EA49CDA">
+    <w:multiLevelType w:val="multilevel"/>
+    <w:tmpl w:val="410071DC"/>
+    <w:lvl w:ilvl="0" w:tentative="0">
       <w:start w:val="1"/>
       <w:numFmt w:val="decimal"/>
       <w:lvlText w:val="%1."/>
@@ -1837,7 +5650,7 @@
         <w:rFonts w:hint="default"/>
       </w:rPr>
     </w:lvl>
-    <w:lvl w:ilvl="1" w:tplc="04090019" w:tentative="1">
+    <w:lvl w:ilvl="1" w:tentative="0">
       <w:start w:val="1"/>
       <w:numFmt w:val="lowerLetter"/>
       <w:lvlText w:val="%2)"/>
@@ -1846,7 +5659,7 @@
         <w:ind w:left="1260" w:hanging="420"/>
       </w:pPr>
     </w:lvl>
-    <w:lvl w:ilvl="2" w:tplc="0409001B" w:tentative="1">
+    <w:lvl w:ilvl="2" w:tentative="0">
       <w:start w:val="1"/>
       <w:numFmt w:val="lowerRoman"/>
       <w:lvlText w:val="%3."/>
@@ -1855,7 +5668,7 @@
         <w:ind w:left="1680" w:hanging="420"/>
       </w:pPr>
     </w:lvl>
-    <w:lvl w:ilvl="3" w:tplc="0409000F" w:tentative="1">
+    <w:lvl w:ilvl="3" w:tentative="0">
       <w:start w:val="1"/>
       <w:numFmt w:val="decimal"/>
       <w:lvlText w:val="%4."/>
@@ -1864,7 +5677,7 @@
         <w:ind w:left="2100" w:hanging="420"/>
       </w:pPr>
     </w:lvl>
-    <w:lvl w:ilvl="4" w:tplc="04090019" w:tentative="1">
+    <w:lvl w:ilvl="4" w:tentative="0">
       <w:start w:val="1"/>
       <w:numFmt w:val="lowerLetter"/>
       <w:lvlText w:val="%5)"/>
@@ -1873,7 +5686,7 @@
         <w:ind w:left="2520" w:hanging="420"/>
       </w:pPr>
     </w:lvl>
-    <w:lvl w:ilvl="5" w:tplc="0409001B" w:tentative="1">
+    <w:lvl w:ilvl="5" w:tentative="0">
       <w:start w:val="1"/>
       <w:numFmt w:val="lowerRoman"/>
       <w:lvlText w:val="%6."/>
@@ -1882,7 +5695,7 @@
         <w:ind w:left="2940" w:hanging="420"/>
       </w:pPr>
     </w:lvl>
-    <w:lvl w:ilvl="6" w:tplc="0409000F" w:tentative="1">
+    <w:lvl w:ilvl="6" w:tentative="0">
       <w:start w:val="1"/>
       <w:numFmt w:val="decimal"/>
       <w:lvlText w:val="%7."/>
@@ -1891,7 +5704,7 @@
         <w:ind w:left="3360" w:hanging="420"/>
       </w:pPr>
     </w:lvl>
-    <w:lvl w:ilvl="7" w:tplc="04090019" w:tentative="1">
+    <w:lvl w:ilvl="7" w:tentative="0">
       <w:start w:val="1"/>
       <w:numFmt w:val="lowerLetter"/>
       <w:lvlText w:val="%8)"/>
@@ -1900,7 +5713,7 @@
         <w:ind w:left="3780" w:hanging="420"/>
       </w:pPr>
     </w:lvl>
-    <w:lvl w:ilvl="8" w:tplc="0409001B" w:tentative="1">
+    <w:lvl w:ilvl="8" w:tentative="0">
       <w:start w:val="1"/>
       <w:numFmt w:val="lowerRoman"/>
       <w:lvlText w:val="%9."/>
@@ -1910,11 +5723,11 @@
       </w:pPr>
     </w:lvl>
   </w:abstractNum>
-  <w:abstractNum w:abstractNumId="8" w15:restartNumberingAfterBreak="0">
-    <w:nsid w:val="45B60AE1"/>
-    <w:multiLevelType w:val="hybridMultilevel"/>
-    <w:tmpl w:val="A21A5D0E"/>
-    <w:lvl w:ilvl="0" w:tplc="422E5D74">
+  <w:abstractNum w:abstractNumId="14">
+    <w:nsid w:val="43845CEB"/>
+    <w:multiLevelType w:val="multilevel"/>
+    <w:tmpl w:val="43845CEB"/>
+    <w:lvl w:ilvl="0" w:tentative="0">
       <w:start w:val="1"/>
       <w:numFmt w:val="decimal"/>
       <w:lvlText w:val="%1."/>
@@ -1926,7 +5739,7 @@
         <w:rFonts w:hint="default"/>
       </w:rPr>
     </w:lvl>
-    <w:lvl w:ilvl="1" w:tplc="04090019">
+    <w:lvl w:ilvl="1" w:tentative="0">
       <w:start w:val="1"/>
       <w:numFmt w:val="lowerLetter"/>
       <w:lvlText w:val="%2)"/>
@@ -1935,7 +5748,7 @@
         <w:ind w:left="1260" w:hanging="420"/>
       </w:pPr>
     </w:lvl>
-    <w:lvl w:ilvl="2" w:tplc="0409001B" w:tentative="1">
+    <w:lvl w:ilvl="2" w:tentative="0">
       <w:start w:val="1"/>
       <w:numFmt w:val="lowerRoman"/>
       <w:lvlText w:val="%3."/>
@@ -1944,7 +5757,7 @@
         <w:ind w:left="1680" w:hanging="420"/>
       </w:pPr>
     </w:lvl>
-    <w:lvl w:ilvl="3" w:tplc="0409000F" w:tentative="1">
+    <w:lvl w:ilvl="3" w:tentative="0">
       <w:start w:val="1"/>
       <w:numFmt w:val="decimal"/>
       <w:lvlText w:val="%4."/>
@@ -1953,7 +5766,7 @@
         <w:ind w:left="2100" w:hanging="420"/>
       </w:pPr>
     </w:lvl>
-    <w:lvl w:ilvl="4" w:tplc="04090019" w:tentative="1">
+    <w:lvl w:ilvl="4" w:tentative="0">
       <w:start w:val="1"/>
       <w:numFmt w:val="lowerLetter"/>
       <w:lvlText w:val="%5)"/>
@@ -1962,7 +5775,7 @@
         <w:ind w:left="2520" w:hanging="420"/>
       </w:pPr>
     </w:lvl>
-    <w:lvl w:ilvl="5" w:tplc="0409001B" w:tentative="1">
+    <w:lvl w:ilvl="5" w:tentative="0">
       <w:start w:val="1"/>
       <w:numFmt w:val="lowerRoman"/>
       <w:lvlText w:val="%6."/>
@@ -1971,7 +5784,7 @@
         <w:ind w:left="2940" w:hanging="420"/>
       </w:pPr>
     </w:lvl>
-    <w:lvl w:ilvl="6" w:tplc="0409000F" w:tentative="1">
+    <w:lvl w:ilvl="6" w:tentative="0">
       <w:start w:val="1"/>
       <w:numFmt w:val="decimal"/>
       <w:lvlText w:val="%7."/>
@@ -1980,7 +5793,7 @@
         <w:ind w:left="3360" w:hanging="420"/>
       </w:pPr>
     </w:lvl>
-    <w:lvl w:ilvl="7" w:tplc="04090019" w:tentative="1">
+    <w:lvl w:ilvl="7" w:tentative="0">
       <w:start w:val="1"/>
       <w:numFmt w:val="lowerLetter"/>
       <w:lvlText w:val="%8)"/>
@@ -1989,7 +5802,7 @@
         <w:ind w:left="3780" w:hanging="420"/>
       </w:pPr>
     </w:lvl>
-    <w:lvl w:ilvl="8" w:tplc="0409001B" w:tentative="1">
+    <w:lvl w:ilvl="8" w:tentative="0">
       <w:start w:val="1"/>
       <w:numFmt w:val="lowerRoman"/>
       <w:lvlText w:val="%9."/>
@@ -1999,11 +5812,11 @@
       </w:pPr>
     </w:lvl>
   </w:abstractNum>
-  <w:abstractNum w:abstractNumId="9" w15:restartNumberingAfterBreak="0">
-    <w:nsid w:val="57D140D1"/>
-    <w:multiLevelType w:val="hybridMultilevel"/>
-    <w:tmpl w:val="FB56B754"/>
-    <w:lvl w:ilvl="0" w:tplc="26C24E9A">
+  <w:abstractNum w:abstractNumId="15">
+    <w:nsid w:val="45B60AE1"/>
+    <w:multiLevelType w:val="multilevel"/>
+    <w:tmpl w:val="45B60AE1"/>
+    <w:lvl w:ilvl="0" w:tentative="0">
       <w:start w:val="1"/>
       <w:numFmt w:val="decimal"/>
       <w:lvlText w:val="%1."/>
@@ -2015,7 +5828,7 @@
         <w:rFonts w:hint="default"/>
       </w:rPr>
     </w:lvl>
-    <w:lvl w:ilvl="1" w:tplc="04090019" w:tentative="1">
+    <w:lvl w:ilvl="1" w:tentative="0">
       <w:start w:val="1"/>
       <w:numFmt w:val="lowerLetter"/>
       <w:lvlText w:val="%2)"/>
@@ -2024,7 +5837,7 @@
         <w:ind w:left="1260" w:hanging="420"/>
       </w:pPr>
     </w:lvl>
-    <w:lvl w:ilvl="2" w:tplc="0409001B" w:tentative="1">
+    <w:lvl w:ilvl="2" w:tentative="0">
       <w:start w:val="1"/>
       <w:numFmt w:val="lowerRoman"/>
       <w:lvlText w:val="%3."/>
@@ -2033,7 +5846,7 @@
         <w:ind w:left="1680" w:hanging="420"/>
       </w:pPr>
     </w:lvl>
-    <w:lvl w:ilvl="3" w:tplc="0409000F" w:tentative="1">
+    <w:lvl w:ilvl="3" w:tentative="0">
       <w:start w:val="1"/>
       <w:numFmt w:val="decimal"/>
       <w:lvlText w:val="%4."/>
@@ -2042,7 +5855,7 @@
         <w:ind w:left="2100" w:hanging="420"/>
       </w:pPr>
     </w:lvl>
-    <w:lvl w:ilvl="4" w:tplc="04090019" w:tentative="1">
+    <w:lvl w:ilvl="4" w:tentative="0">
       <w:start w:val="1"/>
       <w:numFmt w:val="lowerLetter"/>
       <w:lvlText w:val="%5)"/>
@@ -2051,7 +5864,7 @@
         <w:ind w:left="2520" w:hanging="420"/>
       </w:pPr>
     </w:lvl>
-    <w:lvl w:ilvl="5" w:tplc="0409001B" w:tentative="1">
+    <w:lvl w:ilvl="5" w:tentative="0">
       <w:start w:val="1"/>
       <w:numFmt w:val="lowerRoman"/>
       <w:lvlText w:val="%6."/>
@@ -2060,7 +5873,7 @@
         <w:ind w:left="2940" w:hanging="420"/>
       </w:pPr>
     </w:lvl>
-    <w:lvl w:ilvl="6" w:tplc="0409000F" w:tentative="1">
+    <w:lvl w:ilvl="6" w:tentative="0">
       <w:start w:val="1"/>
       <w:numFmt w:val="decimal"/>
       <w:lvlText w:val="%7."/>
@@ -2069,7 +5882,7 @@
         <w:ind w:left="3360" w:hanging="420"/>
       </w:pPr>
     </w:lvl>
-    <w:lvl w:ilvl="7" w:tplc="04090019" w:tentative="1">
+    <w:lvl w:ilvl="7" w:tentative="0">
       <w:start w:val="1"/>
       <w:numFmt w:val="lowerLetter"/>
       <w:lvlText w:val="%8)"/>
@@ -2078,7 +5891,7 @@
         <w:ind w:left="3780" w:hanging="420"/>
       </w:pPr>
     </w:lvl>
-    <w:lvl w:ilvl="8" w:tplc="0409001B" w:tentative="1">
+    <w:lvl w:ilvl="8" w:tentative="0">
       <w:start w:val="1"/>
       <w:numFmt w:val="lowerRoman"/>
       <w:lvlText w:val="%9."/>
@@ -2088,11 +5901,11 @@
       </w:pPr>
     </w:lvl>
   </w:abstractNum>
-  <w:abstractNum w:abstractNumId="10" w15:restartNumberingAfterBreak="0">
-    <w:nsid w:val="5A8E5426"/>
-    <w:multiLevelType w:val="hybridMultilevel"/>
-    <w:tmpl w:val="CC242AC2"/>
-    <w:lvl w:ilvl="0" w:tplc="1C9272A6">
+  <w:abstractNum w:abstractNumId="16">
+    <w:nsid w:val="57D140D1"/>
+    <w:multiLevelType w:val="multilevel"/>
+    <w:tmpl w:val="57D140D1"/>
+    <w:lvl w:ilvl="0" w:tentative="0">
       <w:start w:val="1"/>
       <w:numFmt w:val="decimal"/>
       <w:lvlText w:val="%1."/>
@@ -2104,7 +5917,7 @@
         <w:rFonts w:hint="default"/>
       </w:rPr>
     </w:lvl>
-    <w:lvl w:ilvl="1" w:tplc="04090019" w:tentative="1">
+    <w:lvl w:ilvl="1" w:tentative="0">
       <w:start w:val="1"/>
       <w:numFmt w:val="lowerLetter"/>
       <w:lvlText w:val="%2)"/>
@@ -2113,7 +5926,7 @@
         <w:ind w:left="1260" w:hanging="420"/>
       </w:pPr>
     </w:lvl>
-    <w:lvl w:ilvl="2" w:tplc="0409001B" w:tentative="1">
+    <w:lvl w:ilvl="2" w:tentative="0">
       <w:start w:val="1"/>
       <w:numFmt w:val="lowerRoman"/>
       <w:lvlText w:val="%3."/>
@@ -2122,7 +5935,7 @@
         <w:ind w:left="1680" w:hanging="420"/>
       </w:pPr>
     </w:lvl>
-    <w:lvl w:ilvl="3" w:tplc="0409000F" w:tentative="1">
+    <w:lvl w:ilvl="3" w:tentative="0">
       <w:start w:val="1"/>
       <w:numFmt w:val="decimal"/>
       <w:lvlText w:val="%4."/>
@@ -2131,7 +5944,7 @@
         <w:ind w:left="2100" w:hanging="420"/>
       </w:pPr>
     </w:lvl>
-    <w:lvl w:ilvl="4" w:tplc="04090019" w:tentative="1">
+    <w:lvl w:ilvl="4" w:tentative="0">
       <w:start w:val="1"/>
       <w:numFmt w:val="lowerLetter"/>
       <w:lvlText w:val="%5)"/>
@@ -2140,7 +5953,7 @@
         <w:ind w:left="2520" w:hanging="420"/>
       </w:pPr>
     </w:lvl>
-    <w:lvl w:ilvl="5" w:tplc="0409001B" w:tentative="1">
+    <w:lvl w:ilvl="5" w:tentative="0">
       <w:start w:val="1"/>
       <w:numFmt w:val="lowerRoman"/>
       <w:lvlText w:val="%6."/>
@@ -2149,7 +5962,7 @@
         <w:ind w:left="2940" w:hanging="420"/>
       </w:pPr>
     </w:lvl>
-    <w:lvl w:ilvl="6" w:tplc="0409000F" w:tentative="1">
+    <w:lvl w:ilvl="6" w:tentative="0">
       <w:start w:val="1"/>
       <w:numFmt w:val="decimal"/>
       <w:lvlText w:val="%7."/>
@@ -2158,7 +5971,7 @@
         <w:ind w:left="3360" w:hanging="420"/>
       </w:pPr>
     </w:lvl>
-    <w:lvl w:ilvl="7" w:tplc="04090019" w:tentative="1">
+    <w:lvl w:ilvl="7" w:tentative="0">
       <w:start w:val="1"/>
       <w:numFmt w:val="lowerLetter"/>
       <w:lvlText w:val="%8)"/>
@@ -2167,7 +5980,7 @@
         <w:ind w:left="3780" w:hanging="420"/>
       </w:pPr>
     </w:lvl>
-    <w:lvl w:ilvl="8" w:tplc="0409001B" w:tentative="1">
+    <w:lvl w:ilvl="8" w:tentative="0">
       <w:start w:val="1"/>
       <w:numFmt w:val="lowerRoman"/>
       <w:lvlText w:val="%9."/>
@@ -2177,11 +5990,11 @@
       </w:pPr>
     </w:lvl>
   </w:abstractNum>
-  <w:abstractNum w:abstractNumId="11" w15:restartNumberingAfterBreak="0">
-    <w:nsid w:val="60F8627E"/>
-    <w:multiLevelType w:val="hybridMultilevel"/>
-    <w:tmpl w:val="831C54F8"/>
-    <w:lvl w:ilvl="0" w:tplc="B406C052">
+  <w:abstractNum w:abstractNumId="17">
+    <w:nsid w:val="5A8E5426"/>
+    <w:multiLevelType w:val="multilevel"/>
+    <w:tmpl w:val="5A8E5426"/>
+    <w:lvl w:ilvl="0" w:tentative="0">
       <w:start w:val="1"/>
       <w:numFmt w:val="decimal"/>
       <w:lvlText w:val="%1."/>
@@ -2193,7 +6006,7 @@
         <w:rFonts w:hint="default"/>
       </w:rPr>
     </w:lvl>
-    <w:lvl w:ilvl="1" w:tplc="04090019" w:tentative="1">
+    <w:lvl w:ilvl="1" w:tentative="0">
       <w:start w:val="1"/>
       <w:numFmt w:val="lowerLetter"/>
       <w:lvlText w:val="%2)"/>
@@ -2202,7 +6015,7 @@
         <w:ind w:left="1260" w:hanging="420"/>
       </w:pPr>
     </w:lvl>
-    <w:lvl w:ilvl="2" w:tplc="0409001B" w:tentative="1">
+    <w:lvl w:ilvl="2" w:tentative="0">
       <w:start w:val="1"/>
       <w:numFmt w:val="lowerRoman"/>
       <w:lvlText w:val="%3."/>
@@ -2211,7 +6024,7 @@
         <w:ind w:left="1680" w:hanging="420"/>
       </w:pPr>
     </w:lvl>
-    <w:lvl w:ilvl="3" w:tplc="0409000F" w:tentative="1">
+    <w:lvl w:ilvl="3" w:tentative="0">
       <w:start w:val="1"/>
       <w:numFmt w:val="decimal"/>
       <w:lvlText w:val="%4."/>
@@ -2220,7 +6033,7 @@
         <w:ind w:left="2100" w:hanging="420"/>
       </w:pPr>
     </w:lvl>
-    <w:lvl w:ilvl="4" w:tplc="04090019" w:tentative="1">
+    <w:lvl w:ilvl="4" w:tentative="0">
       <w:start w:val="1"/>
       <w:numFmt w:val="lowerLetter"/>
       <w:lvlText w:val="%5)"/>
@@ -2229,7 +6042,7 @@
         <w:ind w:left="2520" w:hanging="420"/>
       </w:pPr>
     </w:lvl>
-    <w:lvl w:ilvl="5" w:tplc="0409001B" w:tentative="1">
+    <w:lvl w:ilvl="5" w:tentative="0">
       <w:start w:val="1"/>
       <w:numFmt w:val="lowerRoman"/>
       <w:lvlText w:val="%6."/>
@@ -2238,7 +6051,7 @@
         <w:ind w:left="2940" w:hanging="420"/>
       </w:pPr>
     </w:lvl>
-    <w:lvl w:ilvl="6" w:tplc="0409000F" w:tentative="1">
+    <w:lvl w:ilvl="6" w:tentative="0">
       <w:start w:val="1"/>
       <w:numFmt w:val="decimal"/>
       <w:lvlText w:val="%7."/>
@@ -2247,7 +6060,7 @@
         <w:ind w:left="3360" w:hanging="420"/>
       </w:pPr>
     </w:lvl>
-    <w:lvl w:ilvl="7" w:tplc="04090019" w:tentative="1">
+    <w:lvl w:ilvl="7" w:tentative="0">
       <w:start w:val="1"/>
       <w:numFmt w:val="lowerLetter"/>
       <w:lvlText w:val="%8)"/>
@@ -2256,7 +6069,7 @@
         <w:ind w:left="3780" w:hanging="420"/>
       </w:pPr>
     </w:lvl>
-    <w:lvl w:ilvl="8" w:tplc="0409001B" w:tentative="1">
+    <w:lvl w:ilvl="8" w:tentative="0">
       <w:start w:val="1"/>
       <w:numFmt w:val="lowerRoman"/>
       <w:lvlText w:val="%9."/>
@@ -2266,11 +6079,23 @@
       </w:pPr>
     </w:lvl>
   </w:abstractNum>
-  <w:abstractNum w:abstractNumId="12" w15:restartNumberingAfterBreak="0">
+  <w:abstractNum w:abstractNumId="18">
+    <w:nsid w:val="5D446070"/>
+    <w:multiLevelType w:val="singleLevel"/>
+    <w:tmpl w:val="5D446070"/>
+    <w:lvl w:ilvl="0" w:tentative="0">
+      <w:start w:val="1"/>
+      <w:numFmt w:val="decimal"/>
+      <w:suff w:val="space"/>
+      <w:lvlText w:val="%1."/>
+      <w:lvlJc w:val="left"/>
+    </w:lvl>
+  </w:abstractNum>
+  <w:abstractNum w:abstractNumId="19">
     <w:nsid w:val="670869C3"/>
-    <w:multiLevelType w:val="hybridMultilevel"/>
-    <w:tmpl w:val="8872E7E2"/>
-    <w:lvl w:ilvl="0" w:tplc="F9140E3C">
+    <w:multiLevelType w:val="multilevel"/>
+    <w:tmpl w:val="670869C3"/>
+    <w:lvl w:ilvl="0" w:tentative="0">
       <w:start w:val="1"/>
       <w:numFmt w:val="decimal"/>
       <w:lvlText w:val="%1."/>
@@ -2282,7 +6107,7 @@
         <w:rFonts w:hint="default"/>
       </w:rPr>
     </w:lvl>
-    <w:lvl w:ilvl="1" w:tplc="04090019" w:tentative="1">
+    <w:lvl w:ilvl="1" w:tentative="0">
       <w:start w:val="1"/>
       <w:numFmt w:val="lowerLetter"/>
       <w:lvlText w:val="%2)"/>
@@ -2291,7 +6116,7 @@
         <w:ind w:left="1260" w:hanging="420"/>
       </w:pPr>
     </w:lvl>
-    <w:lvl w:ilvl="2" w:tplc="0409001B" w:tentative="1">
+    <w:lvl w:ilvl="2" w:tentative="0">
       <w:start w:val="1"/>
       <w:numFmt w:val="lowerRoman"/>
       <w:lvlText w:val="%3."/>
@@ -2300,7 +6125,7 @@
         <w:ind w:left="1680" w:hanging="420"/>
       </w:pPr>
     </w:lvl>
-    <w:lvl w:ilvl="3" w:tplc="0409000F" w:tentative="1">
+    <w:lvl w:ilvl="3" w:tentative="0">
       <w:start w:val="1"/>
       <w:numFmt w:val="decimal"/>
       <w:lvlText w:val="%4."/>
@@ -2309,7 +6134,7 @@
         <w:ind w:left="2100" w:hanging="420"/>
       </w:pPr>
     </w:lvl>
-    <w:lvl w:ilvl="4" w:tplc="04090019" w:tentative="1">
+    <w:lvl w:ilvl="4" w:tentative="0">
       <w:start w:val="1"/>
       <w:numFmt w:val="lowerLetter"/>
       <w:lvlText w:val="%5)"/>
@@ -2318,7 +6143,7 @@
         <w:ind w:left="2520" w:hanging="420"/>
       </w:pPr>
     </w:lvl>
-    <w:lvl w:ilvl="5" w:tplc="0409001B" w:tentative="1">
+    <w:lvl w:ilvl="5" w:tentative="0">
       <w:start w:val="1"/>
       <w:numFmt w:val="lowerRoman"/>
       <w:lvlText w:val="%6."/>
@@ -2327,7 +6152,7 @@
         <w:ind w:left="2940" w:hanging="420"/>
       </w:pPr>
     </w:lvl>
-    <w:lvl w:ilvl="6" w:tplc="0409000F" w:tentative="1">
+    <w:lvl w:ilvl="6" w:tentative="0">
       <w:start w:val="1"/>
       <w:numFmt w:val="decimal"/>
       <w:lvlText w:val="%7."/>
@@ -2336,7 +6161,7 @@
         <w:ind w:left="3360" w:hanging="420"/>
       </w:pPr>
     </w:lvl>
-    <w:lvl w:ilvl="7" w:tplc="04090019" w:tentative="1">
+    <w:lvl w:ilvl="7" w:tentative="0">
       <w:start w:val="1"/>
       <w:numFmt w:val="lowerLetter"/>
       <w:lvlText w:val="%8)"/>
@@ -2345,7 +6170,7 @@
         <w:ind w:left="3780" w:hanging="420"/>
       </w:pPr>
     </w:lvl>
-    <w:lvl w:ilvl="8" w:tplc="0409001B" w:tentative="1">
+    <w:lvl w:ilvl="8" w:tentative="0">
       <w:start w:val="1"/>
       <w:numFmt w:val="lowerRoman"/>
       <w:lvlText w:val="%9."/>
@@ -2355,11 +6180,11 @@
       </w:pPr>
     </w:lvl>
   </w:abstractNum>
-  <w:abstractNum w:abstractNumId="13" w15:restartNumberingAfterBreak="0">
+  <w:abstractNum w:abstractNumId="20">
     <w:nsid w:val="7EC34C7B"/>
-    <w:multiLevelType w:val="hybridMultilevel"/>
-    <w:tmpl w:val="4F12F8C0"/>
-    <w:lvl w:ilvl="0" w:tplc="BB3A1EF6">
+    <w:multiLevelType w:val="multilevel"/>
+    <w:tmpl w:val="7EC34C7B"/>
+    <w:lvl w:ilvl="0" w:tentative="0">
       <w:start w:val="1"/>
       <w:numFmt w:val="decimal"/>
       <w:lvlText w:val="%1."/>
@@ -2371,7 +6196,7 @@
         <w:rFonts w:hint="default"/>
       </w:rPr>
     </w:lvl>
-    <w:lvl w:ilvl="1" w:tplc="04090019">
+    <w:lvl w:ilvl="1" w:tentative="0">
       <w:start w:val="1"/>
       <w:numFmt w:val="lowerLetter"/>
       <w:lvlText w:val="%2)"/>
@@ -2380,7 +6205,7 @@
         <w:ind w:left="1200" w:hanging="420"/>
       </w:pPr>
     </w:lvl>
-    <w:lvl w:ilvl="2" w:tplc="0409001B" w:tentative="1">
+    <w:lvl w:ilvl="2" w:tentative="0">
       <w:start w:val="1"/>
       <w:numFmt w:val="lowerRoman"/>
       <w:lvlText w:val="%3."/>
@@ -2389,7 +6214,7 @@
         <w:ind w:left="1620" w:hanging="420"/>
       </w:pPr>
     </w:lvl>
-    <w:lvl w:ilvl="3" w:tplc="0409000F" w:tentative="1">
+    <w:lvl w:ilvl="3" w:tentative="0">
       <w:start w:val="1"/>
       <w:numFmt w:val="decimal"/>
       <w:lvlText w:val="%4."/>
@@ -2398,7 +6223,7 @@
         <w:ind w:left="2040" w:hanging="420"/>
       </w:pPr>
     </w:lvl>
-    <w:lvl w:ilvl="4" w:tplc="04090019" w:tentative="1">
+    <w:lvl w:ilvl="4" w:tentative="0">
       <w:start w:val="1"/>
       <w:numFmt w:val="lowerLetter"/>
       <w:lvlText w:val="%5)"/>
@@ -2407,7 +6232,7 @@
         <w:ind w:left="2460" w:hanging="420"/>
       </w:pPr>
     </w:lvl>
-    <w:lvl w:ilvl="5" w:tplc="0409001B" w:tentative="1">
+    <w:lvl w:ilvl="5" w:tentative="0">
       <w:start w:val="1"/>
       <w:numFmt w:val="lowerRoman"/>
       <w:lvlText w:val="%6."/>
@@ -2416,7 +6241,7 @@
         <w:ind w:left="2880" w:hanging="420"/>
       </w:pPr>
     </w:lvl>
-    <w:lvl w:ilvl="6" w:tplc="0409000F" w:tentative="1">
+    <w:lvl w:ilvl="6" w:tentative="0">
       <w:start w:val="1"/>
       <w:numFmt w:val="decimal"/>
       <w:lvlText w:val="%7."/>
@@ -2425,7 +6250,7 @@
         <w:ind w:left="3300" w:hanging="420"/>
       </w:pPr>
     </w:lvl>
-    <w:lvl w:ilvl="7" w:tplc="04090019" w:tentative="1">
+    <w:lvl w:ilvl="7" w:tentative="0">
       <w:start w:val="1"/>
       <w:numFmt w:val="lowerLetter"/>
       <w:lvlText w:val="%8)"/>
@@ -2434,7 +6259,7 @@
         <w:ind w:left="3720" w:hanging="420"/>
       </w:pPr>
     </w:lvl>
-    <w:lvl w:ilvl="8" w:tplc="0409001B" w:tentative="1">
+    <w:lvl w:ilvl="8" w:tentative="0">
       <w:start w:val="1"/>
       <w:numFmt w:val="lowerRoman"/>
       <w:lvlText w:val="%9."/>
@@ -2445,463 +6270,362 @@
     </w:lvl>
   </w:abstractNum>
   <w:num w:numId="1">
-    <w:abstractNumId w:val="13"/>
+    <w:abstractNumId w:val="2"/>
   </w:num>
   <w:num w:numId="2">
-    <w:abstractNumId w:val="10"/>
+    <w:abstractNumId w:val="18"/>
   </w:num>
   <w:num w:numId="3">
-    <w:abstractNumId w:val="5"/>
+    <w:abstractNumId w:val="4"/>
   </w:num>
   <w:num w:numId="4">
-    <w:abstractNumId w:val="2"/>
+    <w:abstractNumId w:val="0"/>
   </w:num>
   <w:num w:numId="5">
-    <w:abstractNumId w:val="11"/>
+    <w:abstractNumId w:val="1"/>
   </w:num>
   <w:num w:numId="6">
-    <w:abstractNumId w:val="9"/>
+    <w:abstractNumId w:val="20"/>
   </w:num>
   <w:num w:numId="7">
-    <w:abstractNumId w:val="3"/>
+    <w:abstractNumId w:val="17"/>
   </w:num>
   <w:num w:numId="8">
-    <w:abstractNumId w:val="1"/>
+    <w:abstractNumId w:val="14"/>
   </w:num>
   <w:num w:numId="9">
-    <w:abstractNumId w:val="0"/>
+    <w:abstractNumId w:val="16"/>
   </w:num>
   <w:num w:numId="10">
     <w:abstractNumId w:val="8"/>
   </w:num>
   <w:num w:numId="11">
+    <w:abstractNumId w:val="6"/>
+  </w:num>
+  <w:num w:numId="12">
+    <w:abstractNumId w:val="9"/>
+  </w:num>
+  <w:num w:numId="13">
+    <w:abstractNumId w:val="3"/>
+  </w:num>
+  <w:num w:numId="14">
+    <w:abstractNumId w:val="15"/>
+  </w:num>
+  <w:num w:numId="15">
+    <w:abstractNumId w:val="19"/>
+  </w:num>
+  <w:num w:numId="16">
     <w:abstractNumId w:val="12"/>
   </w:num>
-  <w:num w:numId="12">
-    <w:abstractNumId w:val="6"/>
+  <w:num w:numId="17">
+    <w:abstractNumId w:val="11"/>
   </w:num>
-  <w:num w:numId="13">
-    <w:abstractNumId w:val="4"/>
+  <w:num w:numId="18">
+    <w:abstractNumId w:val="13"/>
   </w:num>
-  <w:num w:numId="14">
+  <w:num w:numId="19">
+    <w:abstractNumId w:val="5"/>
+  </w:num>
+  <w:num w:numId="20">
+    <w:abstractNumId w:val="10"/>
+  </w:num>
+  <w:num w:numId="21">
     <w:abstractNumId w:val="7"/>
   </w:num>
 </w:numbering>
 </file>
 
 <file path=word/styles.xml><?xml version="1.0" encoding="utf-8"?>
-<w:styles xmlns:mc="http://schemas.openxmlformats.org/markup-compatibility/2006" xmlns:r="http://schemas.openxmlformats.org/officeDocument/2006/relationships" xmlns:w="http://schemas.openxmlformats.org/wordprocessingml/2006/main" xmlns:w14="http://schemas.microsoft.com/office/word/2010/wordml" xmlns:w15="http://schemas.microsoft.com/office/word/2012/wordml" xmlns:w16cex="http://schemas.microsoft.com/office/word/2018/wordml/cex" xmlns:w16cid="http://schemas.microsoft.com/office/word/2016/wordml/cid" xmlns:w16="http://schemas.microsoft.com/office/word/2018/wordml" xmlns:w16sdtdh="http://schemas.microsoft.com/office/word/2020/wordml/sdtdatahash" xmlns:w16se="http://schemas.microsoft.com/office/word/2015/wordml/symex" mc:Ignorable="w14 w15 w16se w16cid w16 w16cex w16sdtdh">
+<w:styles xmlns:mc="http://schemas.openxmlformats.org/markup-compatibility/2006" xmlns:o="urn:schemas-microsoft-com:office:office" xmlns:r="http://schemas.openxmlformats.org/officeDocument/2006/relationships" xmlns:m="http://schemas.openxmlformats.org/officeDocument/2006/math" xmlns:v="urn:schemas-microsoft-com:vml" xmlns:w="http://schemas.openxmlformats.org/wordprocessingml/2006/main" xmlns:w14="http://schemas.microsoft.com/office/word/2010/wordml" xmlns:w10="urn:schemas-microsoft-com:office:word" xmlns:sl="http://schemas.openxmlformats.org/schemaLibrary/2006/main" xmlns:wpsCustomData="http://www.wps.cn/officeDocument/2013/wpsCustomData" mc:Ignorable="w14">
   <w:docDefaults>
     <w:rPrDefault>
       <w:rPr>
-        <w:rFonts w:asciiTheme="minorHAnsi" w:eastAsiaTheme="minorEastAsia" w:hAnsiTheme="minorHAnsi" w:cstheme="minorBidi"/>
-        <w:kern w:val="2"/>
-        <w:sz w:val="21"/>
-        <w:szCs w:val="22"/>
-        <w:lang w:val="en-US" w:eastAsia="zh-CN" w:bidi="ar-SA"/>
+        <w:rFonts w:asciiTheme="minorHAnsi" w:hAnsiTheme="minorHAnsi" w:eastAsiaTheme="minorEastAsia" w:cstheme="minorBidi"/>
       </w:rPr>
     </w:rPrDefault>
     <w:pPrDefault/>
   </w:docDefaults>
-  <w:latentStyles w:defLockedState="0" w:defUIPriority="99" w:defSemiHidden="0" w:defUnhideWhenUsed="0" w:defQFormat="0" w:count="376">
-    <w:lsdException w:name="Normal" w:uiPriority="0" w:qFormat="1"/>
-    <w:lsdException w:name="heading 1" w:uiPriority="9" w:qFormat="1"/>
-    <w:lsdException w:name="heading 2" w:semiHidden="1" w:uiPriority="9" w:unhideWhenUsed="1" w:qFormat="1"/>
-    <w:lsdException w:name="heading 3" w:semiHidden="1" w:uiPriority="9" w:unhideWhenUsed="1" w:qFormat="1"/>
-    <w:lsdException w:name="heading 4" w:semiHidden="1" w:uiPriority="9" w:unhideWhenUsed="1" w:qFormat="1"/>
-    <w:lsdException w:name="heading 5" w:semiHidden="1" w:uiPriority="9" w:unhideWhenUsed="1" w:qFormat="1"/>
-    <w:lsdException w:name="heading 6" w:semiHidden="1" w:uiPriority="9" w:unhideWhenUsed="1" w:qFormat="1"/>
-    <w:lsdException w:name="heading 7" w:semiHidden="1" w:uiPriority="9" w:unhideWhenUsed="1" w:qFormat="1"/>
-    <w:lsdException w:name="heading 8" w:semiHidden="1" w:uiPriority="9" w:unhideWhenUsed="1" w:qFormat="1"/>
-    <w:lsdException w:name="heading 9" w:semiHidden="1" w:uiPriority="9" w:unhideWhenUsed="1" w:qFormat="1"/>
-    <w:lsdException w:name="index 1" w:semiHidden="1" w:unhideWhenUsed="1"/>
-    <w:lsdException w:name="index 2" w:semiHidden="1" w:unhideWhenUsed="1"/>
-    <w:lsdException w:name="index 3" w:semiHidden="1" w:unhideWhenUsed="1"/>
-    <w:lsdException w:name="index 4" w:semiHidden="1" w:unhideWhenUsed="1"/>
-    <w:lsdException w:name="index 5" w:semiHidden="1" w:unhideWhenUsed="1"/>
-    <w:lsdException w:name="index 6" w:semiHidden="1" w:unhideWhenUsed="1"/>
-    <w:lsdException w:name="index 7" w:semiHidden="1" w:unhideWhenUsed="1"/>
-    <w:lsdException w:name="index 8" w:semiHidden="1" w:unhideWhenUsed="1"/>
-    <w:lsdException w:name="index 9" w:semiHidden="1" w:unhideWhenUsed="1"/>
-    <w:lsdException w:name="toc 1" w:semiHidden="1" w:uiPriority="39" w:unhideWhenUsed="1"/>
-    <w:lsdException w:name="toc 2" w:semiHidden="1" w:uiPriority="39" w:unhideWhenUsed="1"/>
-    <w:lsdException w:name="toc 3" w:semiHidden="1" w:uiPriority="39" w:unhideWhenUsed="1"/>
-    <w:lsdException w:name="toc 4" w:semiHidden="1" w:uiPriority="39" w:unhideWhenUsed="1"/>
-    <w:lsdException w:name="toc 5" w:semiHidden="1" w:uiPriority="39" w:unhideWhenUsed="1"/>
-    <w:lsdException w:name="toc 6" w:semiHidden="1" w:uiPriority="39" w:unhideWhenUsed="1"/>
-    <w:lsdException w:name="toc 7" w:semiHidden="1" w:uiPriority="39" w:unhideWhenUsed="1"/>
-    <w:lsdException w:name="toc 8" w:semiHidden="1" w:uiPriority="39" w:unhideWhenUsed="1"/>
-    <w:lsdException w:name="toc 9" w:semiHidden="1" w:uiPriority="39" w:unhideWhenUsed="1"/>
-    <w:lsdException w:name="Normal Indent" w:semiHidden="1" w:unhideWhenUsed="1"/>
-    <w:lsdException w:name="footnote text" w:semiHidden="1" w:unhideWhenUsed="1"/>
-    <w:lsdException w:name="annotation text" w:semiHidden="1" w:unhideWhenUsed="1"/>
-    <w:lsdException w:name="header" w:semiHidden="1" w:unhideWhenUsed="1"/>
-    <w:lsdException w:name="footer" w:semiHidden="1" w:unhideWhenUsed="1"/>
-    <w:lsdException w:name="index heading" w:semiHidden="1" w:unhideWhenUsed="1"/>
-    <w:lsdException w:name="caption" w:semiHidden="1" w:uiPriority="35" w:unhideWhenUsed="1" w:qFormat="1"/>
-    <w:lsdException w:name="table of figures" w:semiHidden="1" w:unhideWhenUsed="1"/>
-    <w:lsdException w:name="envelope address" w:semiHidden="1" w:unhideWhenUsed="1"/>
-    <w:lsdException w:name="envelope return" w:semiHidden="1" w:unhideWhenUsed="1"/>
-    <w:lsdException w:name="footnote reference" w:semiHidden="1" w:unhideWhenUsed="1"/>
-    <w:lsdException w:name="annotation reference" w:semiHidden="1" w:unhideWhenUsed="1"/>
-    <w:lsdException w:name="line number" w:semiHidden="1" w:unhideWhenUsed="1"/>
-    <w:lsdException w:name="page number" w:semiHidden="1" w:unhideWhenUsed="1"/>
-    <w:lsdException w:name="endnote reference" w:semiHidden="1" w:unhideWhenUsed="1"/>
-    <w:lsdException w:name="endnote text" w:semiHidden="1" w:unhideWhenUsed="1"/>
-    <w:lsdException w:name="table of authorities" w:semiHidden="1" w:unhideWhenUsed="1"/>
-    <w:lsdException w:name="macro" w:semiHidden="1" w:unhideWhenUsed="1"/>
-    <w:lsdException w:name="toa heading" w:semiHidden="1" w:unhideWhenUsed="1"/>
-    <w:lsdException w:name="List" w:semiHidden="1" w:unhideWhenUsed="1"/>
-    <w:lsdException w:name="List Bullet" w:semiHidden="1" w:unhideWhenUsed="1"/>
-    <w:lsdException w:name="List Number" w:semiHidden="1" w:unhideWhenUsed="1"/>
-    <w:lsdException w:name="List 2" w:semiHidden="1" w:unhideWhenUsed="1"/>
-    <w:lsdException w:name="List 3" w:semiHidden="1" w:unhideWhenUsed="1"/>
-    <w:lsdException w:name="List 4" w:semiHidden="1" w:unhideWhenUsed="1"/>
-    <w:lsdException w:name="List 5" w:semiHidden="1" w:unhideWhenUsed="1"/>
-    <w:lsdException w:name="List Bullet 2" w:semiHidden="1" w:unhideWhenUsed="1"/>
-    <w:lsdException w:name="List Bullet 3" w:semiHidden="1" w:unhideWhenUsed="1"/>
-    <w:lsdException w:name="List Bullet 4" w:semiHidden="1" w:unhideWhenUsed="1"/>
-    <w:lsdException w:name="List Bullet 5" w:semiHidden="1" w:unhideWhenUsed="1"/>
-    <w:lsdException w:name="List Number 2" w:semiHidden="1" w:unhideWhenUsed="1"/>
-    <w:lsdException w:name="List Number 3" w:semiHidden="1" w:unhideWhenUsed="1"/>
-    <w:lsdException w:name="List Number 4" w:semiHidden="1" w:unhideWhenUsed="1"/>
-    <w:lsdException w:name="List Number 5" w:semiHidden="1" w:unhideWhenUsed="1"/>
-    <w:lsdException w:name="Title" w:uiPriority="10" w:qFormat="1"/>
-    <w:lsdException w:name="Closing" w:semiHidden="1" w:unhideWhenUsed="1"/>
-    <w:lsdException w:name="Signature" w:semiHidden="1" w:unhideWhenUsed="1"/>
-    <w:lsdException w:name="Default Paragraph Font" w:semiHidden="1" w:uiPriority="1" w:unhideWhenUsed="1"/>
-    <w:lsdException w:name="Body Text" w:semiHidden="1" w:unhideWhenUsed="1"/>
-    <w:lsdException w:name="Body Text Indent" w:semiHidden="1" w:unhideWhenUsed="1"/>
-    <w:lsdException w:name="List Continue" w:semiHidden="1" w:unhideWhenUsed="1"/>
-    <w:lsdException w:name="List Continue 2" w:semiHidden="1" w:unhideWhenUsed="1"/>
-    <w:lsdException w:name="List Continue 3" w:semiHidden="1" w:unhideWhenUsed="1"/>
-    <w:lsdException w:name="List Continue 4" w:semiHidden="1" w:unhideWhenUsed="1"/>
-    <w:lsdException w:name="List Continue 5" w:semiHidden="1" w:unhideWhenUsed="1"/>
-    <w:lsdException w:name="Message Header" w:semiHidden="1" w:unhideWhenUsed="1"/>
-    <w:lsdException w:name="Subtitle" w:uiPriority="11" w:qFormat="1"/>
-    <w:lsdException w:name="Salutation" w:semiHidden="1" w:unhideWhenUsed="1"/>
-    <w:lsdException w:name="Date" w:semiHidden="1" w:unhideWhenUsed="1"/>
-    <w:lsdException w:name="Body Text First Indent" w:semiHidden="1" w:unhideWhenUsed="1"/>
-    <w:lsdException w:name="Body Text First Indent 2" w:semiHidden="1" w:unhideWhenUsed="1"/>
-    <w:lsdException w:name="Note Heading" w:semiHidden="1" w:unhideWhenUsed="1"/>
-    <w:lsdException w:name="Body Text 2" w:semiHidden="1" w:unhideWhenUsed="1"/>
-    <w:lsdException w:name="Body Text 3" w:semiHidden="1" w:unhideWhenUsed="1"/>
-    <w:lsdException w:name="Body Text Indent 2" w:semiHidden="1" w:unhideWhenUsed="1"/>
-    <w:lsdException w:name="Body Text Indent 3" w:semiHidden="1" w:unhideWhenUsed="1"/>
-    <w:lsdException w:name="Block Text" w:semiHidden="1" w:unhideWhenUsed="1"/>
-    <w:lsdException w:name="Hyperlink" w:semiHidden="1" w:unhideWhenUsed="1"/>
-    <w:lsdException w:name="FollowedHyperlink" w:semiHidden="1" w:unhideWhenUsed="1"/>
-    <w:lsdException w:name="Strong" w:uiPriority="22" w:qFormat="1"/>
-    <w:lsdException w:name="Emphasis" w:uiPriority="20" w:qFormat="1"/>
-    <w:lsdException w:name="Document Map" w:semiHidden="1" w:unhideWhenUsed="1"/>
-    <w:lsdException w:name="Plain Text" w:semiHidden="1" w:unhideWhenUsed="1"/>
-    <w:lsdException w:name="E-mail Signature" w:semiHidden="1" w:unhideWhenUsed="1"/>
-    <w:lsdException w:name="HTML Top of Form" w:semiHidden="1" w:unhideWhenUsed="1"/>
-    <w:lsdException w:name="HTML Bottom of Form" w:semiHidden="1" w:unhideWhenUsed="1"/>
-    <w:lsdException w:name="Normal (Web)" w:semiHidden="1" w:unhideWhenUsed="1"/>
-    <w:lsdException w:name="HTML Acronym" w:semiHidden="1" w:unhideWhenUsed="1"/>
-    <w:lsdException w:name="HTML Address" w:semiHidden="1" w:unhideWhenUsed="1"/>
-    <w:lsdException w:name="HTML Cite" w:semiHidden="1" w:unhideWhenUsed="1"/>
-    <w:lsdException w:name="HTML Code" w:semiHidden="1" w:unhideWhenUsed="1"/>
-    <w:lsdException w:name="HTML Definition" w:semiHidden="1" w:unhideWhenUsed="1"/>
-    <w:lsdException w:name="HTML Keyboard" w:semiHidden="1" w:unhideWhenUsed="1"/>
-    <w:lsdException w:name="HTML Preformatted" w:semiHidden="1" w:unhideWhenUsed="1"/>
-    <w:lsdException w:name="HTML Sample" w:semiHidden="1" w:unhideWhenUsed="1"/>
-    <w:lsdException w:name="HTML Typewriter" w:semiHidden="1" w:unhideWhenUsed="1"/>
-    <w:lsdException w:name="HTML Variable" w:semiHidden="1" w:unhideWhenUsed="1"/>
-    <w:lsdException w:name="Normal Table" w:semiHidden="1" w:unhideWhenUsed="1"/>
-    <w:lsdException w:name="annotation subject" w:semiHidden="1" w:unhideWhenUsed="1"/>
-    <w:lsdException w:name="No List" w:semiHidden="1" w:unhideWhenUsed="1"/>
-    <w:lsdException w:name="Outline List 1" w:semiHidden="1" w:unhideWhenUsed="1"/>
-    <w:lsdException w:name="Outline List 2" w:semiHidden="1" w:unhideWhenUsed="1"/>
-    <w:lsdException w:name="Outline List 3" w:semiHidden="1" w:unhideWhenUsed="1"/>
-    <w:lsdException w:name="Table Simple 1" w:semiHidden="1" w:unhideWhenUsed="1"/>
-    <w:lsdException w:name="Table Simple 2" w:semiHidden="1" w:unhideWhenUsed="1"/>
-    <w:lsdException w:name="Table Simple 3" w:semiHidden="1" w:unhideWhenUsed="1"/>
-    <w:lsdException w:name="Table Classic 1" w:semiHidden="1" w:unhideWhenUsed="1"/>
-    <w:lsdException w:name="Table Classic 2" w:semiHidden="1" w:unhideWhenUsed="1"/>
-    <w:lsdException w:name="Table Classic 3" w:semiHidden="1" w:unhideWhenUsed="1"/>
-    <w:lsdException w:name="Table Classic 4" w:semiHidden="1" w:unhideWhenUsed="1"/>
-    <w:lsdException w:name="Table Colorful 1" w:semiHidden="1" w:unhideWhenUsed="1"/>
-    <w:lsdException w:name="Table Colorful 2" w:semiHidden="1" w:unhideWhenUsed="1"/>
-    <w:lsdException w:name="Table Colorful 3" w:semiHidden="1" w:unhideWhenUsed="1"/>
-    <w:lsdException w:name="Table Columns 1" w:semiHidden="1" w:unhideWhenUsed="1"/>
-    <w:lsdException w:name="Table Columns 2" w:semiHidden="1" w:unhideWhenUsed="1"/>
-    <w:lsdException w:name="Table Columns 3" w:semiHidden="1" w:unhideWhenUsed="1"/>
-    <w:lsdException w:name="Table Columns 4" w:semiHidden="1" w:unhideWhenUsed="1"/>
-    <w:lsdException w:name="Table Columns 5" w:semiHidden="1" w:unhideWhenUsed="1"/>
-    <w:lsdException w:name="Table Grid 1" w:semiHidden="1" w:unhideWhenUsed="1"/>
-    <w:lsdException w:name="Table Grid 2" w:semiHidden="1" w:unhideWhenUsed="1"/>
-    <w:lsdException w:name="Table Grid 3" w:semiHidden="1" w:unhideWhenUsed="1"/>
-    <w:lsdException w:name="Table Grid 4" w:semiHidden="1" w:unhideWhenUsed="1"/>
-    <w:lsdException w:name="Table Grid 5" w:semiHidden="1" w:unhideWhenUsed="1"/>
-    <w:lsdException w:name="Table Grid 6" w:semiHidden="1" w:unhideWhenUsed="1"/>
-    <w:lsdException w:name="Table Grid 7" w:semiHidden="1" w:unhideWhenUsed="1"/>
-    <w:lsdException w:name="Table Grid 8" w:semiHidden="1" w:unhideWhenUsed="1"/>
-    <w:lsdException w:name="Table List 1" w:semiHidden="1" w:unhideWhenUsed="1"/>
-    <w:lsdException w:name="Table List 2" w:semiHidden="1" w:unhideWhenUsed="1"/>
-    <w:lsdException w:name="Table List 3" w:semiHidden="1" w:unhideWhenUsed="1"/>
-    <w:lsdException w:name="Table List 4" w:semiHidden="1" w:unhideWhenUsed="1"/>
-    <w:lsdException w:name="Table List 5" w:semiHidden="1" w:unhideWhenUsed="1"/>
-    <w:lsdException w:name="Table List 6" w:semiHidden="1" w:unhideWhenUsed="1"/>
-    <w:lsdException w:name="Table List 7" w:semiHidden="1" w:unhideWhenUsed="1"/>
-    <w:lsdException w:name="Table List 8" w:semiHidden="1" w:unhideWhenUsed="1"/>
-    <w:lsdException w:name="Table 3D effects 1" w:semiHidden="1" w:unhideWhenUsed="1"/>
-    <w:lsdException w:name="Table 3D effects 2" w:semiHidden="1" w:unhideWhenUsed="1"/>
-    <w:lsdException w:name="Table 3D effects 3" w:semiHidden="1" w:unhideWhenUsed="1"/>
-    <w:lsdException w:name="Table Contemporary" w:semiHidden="1" w:unhideWhenUsed="1"/>
-    <w:lsdException w:name="Table Elegant" w:semiHidden="1" w:unhideWhenUsed="1"/>
-    <w:lsdException w:name="Table Professional" w:semiHidden="1" w:unhideWhenUsed="1"/>
-    <w:lsdException w:name="Table Subtle 1" w:semiHidden="1" w:unhideWhenUsed="1"/>
-    <w:lsdException w:name="Table Subtle 2" w:semiHidden="1" w:unhideWhenUsed="1"/>
-    <w:lsdException w:name="Table Web 1" w:semiHidden="1" w:unhideWhenUsed="1"/>
-    <w:lsdException w:name="Table Web 2" w:semiHidden="1" w:unhideWhenUsed="1"/>
-    <w:lsdException w:name="Table Web 3" w:semiHidden="1" w:unhideWhenUsed="1"/>
-    <w:lsdException w:name="Balloon Text" w:semiHidden="1" w:unhideWhenUsed="1"/>
-    <w:lsdException w:name="Table Grid" w:uiPriority="39"/>
-    <w:lsdException w:name="Table Theme" w:semiHidden="1" w:unhideWhenUsed="1"/>
-    <w:lsdException w:name="Placeholder Text" w:semiHidden="1"/>
-    <w:lsdException w:name="No Spacing" w:uiPriority="1" w:qFormat="1"/>
-    <w:lsdException w:name="Light Shading" w:uiPriority="60"/>
-    <w:lsdException w:name="Light List" w:uiPriority="61"/>
-    <w:lsdException w:name="Light Grid" w:uiPriority="62"/>
-    <w:lsdException w:name="Medium Shading 1" w:uiPriority="63"/>
-    <w:lsdException w:name="Medium Shading 2" w:uiPriority="64"/>
-    <w:lsdException w:name="Medium List 1" w:uiPriority="65"/>
-    <w:lsdException w:name="Medium List 2" w:uiPriority="66"/>
-    <w:lsdException w:name="Medium Grid 1" w:uiPriority="67"/>
-    <w:lsdException w:name="Medium Grid 2" w:uiPriority="68"/>
-    <w:lsdException w:name="Medium Grid 3" w:uiPriority="69"/>
-    <w:lsdException w:name="Dark List" w:uiPriority="70"/>
-    <w:lsdException w:name="Colorful Shading" w:uiPriority="71"/>
-    <w:lsdException w:name="Colorful List" w:uiPriority="72"/>
-    <w:lsdException w:name="Colorful Grid" w:uiPriority="73"/>
-    <w:lsdException w:name="Light Shading Accent 1" w:uiPriority="60"/>
-    <w:lsdException w:name="Light List Accent 1" w:uiPriority="61"/>
-    <w:lsdException w:name="Light Grid Accent 1" w:uiPriority="62"/>
-    <w:lsdException w:name="Medium Shading 1 Accent 1" w:uiPriority="63"/>
-    <w:lsdException w:name="Medium Shading 2 Accent 1" w:uiPriority="64"/>
-    <w:lsdException w:name="Medium List 1 Accent 1" w:uiPriority="65"/>
-    <w:lsdException w:name="Revision" w:semiHidden="1"/>
-    <w:lsdException w:name="List Paragraph" w:uiPriority="34" w:qFormat="1"/>
-    <w:lsdException w:name="Quote" w:uiPriority="29" w:qFormat="1"/>
-    <w:lsdException w:name="Intense Quote" w:uiPriority="30" w:qFormat="1"/>
-    <w:lsdException w:name="Medium List 2 Accent 1" w:uiPriority="66"/>
-    <w:lsdException w:name="Medium Grid 1 Accent 1" w:uiPriority="67"/>
-    <w:lsdException w:name="Medium Grid 2 Accent 1" w:uiPriority="68"/>
-    <w:lsdException w:name="Medium Grid 3 Accent 1" w:uiPriority="69"/>
-    <w:lsdException w:name="Dark List Accent 1" w:uiPriority="70"/>
-    <w:lsdException w:name="Colorful Shading Accent 1" w:uiPriority="71"/>
-    <w:lsdException w:name="Colorful List Accent 1" w:uiPriority="72"/>
-    <w:lsdException w:name="Colorful Grid Accent 1" w:uiPriority="73"/>
-    <w:lsdException w:name="Light Shading Accent 2" w:uiPriority="60"/>
-    <w:lsdException w:name="Light List Accent 2" w:uiPriority="61"/>
-    <w:lsdException w:name="Light Grid Accent 2" w:uiPriority="62"/>
-    <w:lsdException w:name="Medium Shading 1 Accent 2" w:uiPriority="63"/>
-    <w:lsdException w:name="Medium Shading 2 Accent 2" w:uiPriority="64"/>
-    <w:lsdException w:name="Medium List 1 Accent 2" w:uiPriority="65"/>
-    <w:lsdException w:name="Medium List 2 Accent 2" w:uiPriority="66"/>
-    <w:lsdException w:name="Medium Grid 1 Accent 2" w:uiPriority="67"/>
-    <w:lsdException w:name="Medium Grid 2 Accent 2" w:uiPriority="68"/>
-    <w:lsdException w:name="Medium Grid 3 Accent 2" w:uiPriority="69"/>
-    <w:lsdException w:name="Dark List Accent 2" w:uiPriority="70"/>
-    <w:lsdException w:name="Colorful Shading Accent 2" w:uiPriority="71"/>
-    <w:lsdException w:name="Colorful List Accent 2" w:uiPriority="72"/>
-    <w:lsdException w:name="Colorful Grid Accent 2" w:uiPriority="73"/>
-    <w:lsdException w:name="Light Shading Accent 3" w:uiPriority="60"/>
-    <w:lsdException w:name="Light List Accent 3" w:uiPriority="61"/>
-    <w:lsdException w:name="Light Grid Accent 3" w:uiPriority="62"/>
-    <w:lsdException w:name="Medium Shading 1 Accent 3" w:uiPriority="63"/>
-    <w:lsdException w:name="Medium Shading 2 Accent 3" w:uiPriority="64"/>
-    <w:lsdException w:name="Medium List 1 Accent 3" w:uiPriority="65"/>
-    <w:lsdException w:name="Medium List 2 Accent 3" w:uiPriority="66"/>
-    <w:lsdException w:name="Medium Grid 1 Accent 3" w:uiPriority="67"/>
-    <w:lsdException w:name="Medium Grid 2 Accent 3" w:uiPriority="68"/>
-    <w:lsdException w:name="Medium Grid 3 Accent 3" w:uiPriority="69"/>
-    <w:lsdException w:name="Dark List Accent 3" w:uiPriority="70"/>
-    <w:lsdException w:name="Colorful Shading Accent 3" w:uiPriority="71"/>
-    <w:lsdException w:name="Colorful List Accent 3" w:uiPriority="72"/>
-    <w:lsdException w:name="Colorful Grid Accent 3" w:uiPriority="73"/>
-    <w:lsdException w:name="Light Shading Accent 4" w:uiPriority="60"/>
-    <w:lsdException w:name="Light List Accent 4" w:uiPriority="61"/>
-    <w:lsdException w:name="Light Grid Accent 4" w:uiPriority="62"/>
-    <w:lsdException w:name="Medium Shading 1 Accent 4" w:uiPriority="63"/>
-    <w:lsdException w:name="Medium Shading 2 Accent 4" w:uiPriority="64"/>
-    <w:lsdException w:name="Medium List 1 Accent 4" w:uiPriority="65"/>
-    <w:lsdException w:name="Medium List 2 Accent 4" w:uiPriority="66"/>
-    <w:lsdException w:name="Medium Grid 1 Accent 4" w:uiPriority="67"/>
-    <w:lsdException w:name="Medium Grid 2 Accent 4" w:uiPriority="68"/>
-    <w:lsdException w:name="Medium Grid 3 Accent 4" w:uiPriority="69"/>
-    <w:lsdException w:name="Dark List Accent 4" w:uiPriority="70"/>
-    <w:lsdException w:name="Colorful Shading Accent 4" w:uiPriority="71"/>
-    <w:lsdException w:name="Colorful List Accent 4" w:uiPriority="72"/>
-    <w:lsdException w:name="Colorful Grid Accent 4" w:uiPriority="73"/>
-    <w:lsdException w:name="Light Shading Accent 5" w:uiPriority="60"/>
-    <w:lsdException w:name="Light List Accent 5" w:uiPriority="61"/>
-    <w:lsdException w:name="Light Grid Accent 5" w:uiPriority="62"/>
-    <w:lsdException w:name="Medium Shading 1 Accent 5" w:uiPriority="63"/>
-    <w:lsdException w:name="Medium Shading 2 Accent 5" w:uiPriority="64"/>
-    <w:lsdException w:name="Medium List 1 Accent 5" w:uiPriority="65"/>
-    <w:lsdException w:name="Medium List 2 Accent 5" w:uiPriority="66"/>
-    <w:lsdException w:name="Medium Grid 1 Accent 5" w:uiPriority="67"/>
-    <w:lsdException w:name="Medium Grid 2 Accent 5" w:uiPriority="68"/>
-    <w:lsdException w:name="Medium Grid 3 Accent 5" w:uiPriority="69"/>
-    <w:lsdException w:name="Dark List Accent 5" w:uiPriority="70"/>
-    <w:lsdException w:name="Colorful Shading Accent 5" w:uiPriority="71"/>
-    <w:lsdException w:name="Colorful List Accent 5" w:uiPriority="72"/>
-    <w:lsdException w:name="Colorful Grid Accent 5" w:uiPriority="73"/>
-    <w:lsdException w:name="Light Shading Accent 6" w:uiPriority="60"/>
-    <w:lsdException w:name="Light List Accent 6" w:uiPriority="61"/>
-    <w:lsdException w:name="Light Grid Accent 6" w:uiPriority="62"/>
-    <w:lsdException w:name="Medium Shading 1 Accent 6" w:uiPriority="63"/>
-    <w:lsdException w:name="Medium Shading 2 Accent 6" w:uiPriority="64"/>
-    <w:lsdException w:name="Medium List 1 Accent 6" w:uiPriority="65"/>
-    <w:lsdException w:name="Medium List 2 Accent 6" w:uiPriority="66"/>
-    <w:lsdException w:name="Medium Grid 1 Accent 6" w:uiPriority="67"/>
-    <w:lsdException w:name="Medium Grid 2 Accent 6" w:uiPriority="68"/>
-    <w:lsdException w:name="Medium Grid 3 Accent 6" w:uiPriority="69"/>
-    <w:lsdException w:name="Dark List Accent 6" w:uiPriority="70"/>
-    <w:lsdException w:name="Colorful Shading Accent 6" w:uiPriority="71"/>
-    <w:lsdException w:name="Colorful List Accent 6" w:uiPriority="72"/>
-    <w:lsdException w:name="Colorful Grid Accent 6" w:uiPriority="73"/>
-    <w:lsdException w:name="Subtle Emphasis" w:uiPriority="19" w:qFormat="1"/>
-    <w:lsdException w:name="Intense Emphasis" w:uiPriority="21" w:qFormat="1"/>
-    <w:lsdException w:name="Subtle Reference" w:uiPriority="31" w:qFormat="1"/>
-    <w:lsdException w:name="Intense Reference" w:uiPriority="32" w:qFormat="1"/>
-    <w:lsdException w:name="Book Title" w:uiPriority="33" w:qFormat="1"/>
-    <w:lsdException w:name="Bibliography" w:semiHidden="1" w:uiPriority="37" w:unhideWhenUsed="1"/>
-    <w:lsdException w:name="TOC Heading" w:semiHidden="1" w:uiPriority="39" w:unhideWhenUsed="1" w:qFormat="1"/>
-    <w:lsdException w:name="Plain Table 1" w:uiPriority="41"/>
-    <w:lsdException w:name="Plain Table 2" w:uiPriority="42"/>
-    <w:lsdException w:name="Plain Table 3" w:uiPriority="43"/>
-    <w:lsdException w:name="Plain Table 4" w:uiPriority="44"/>
-    <w:lsdException w:name="Plain Table 5" w:uiPriority="45"/>
-    <w:lsdException w:name="Grid Table Light" w:uiPriority="40"/>
-    <w:lsdException w:name="Grid Table 1 Light" w:uiPriority="46"/>
-    <w:lsdException w:name="Grid Table 2" w:uiPriority="47"/>
-    <w:lsdException w:name="Grid Table 3" w:uiPriority="48"/>
-    <w:lsdException w:name="Grid Table 4" w:uiPriority="49"/>
-    <w:lsdException w:name="Grid Table 5 Dark" w:uiPriority="50"/>
-    <w:lsdException w:name="Grid Table 6 Colorful" w:uiPriority="51"/>
-    <w:lsdException w:name="Grid Table 7 Colorful" w:uiPriority="52"/>
-    <w:lsdException w:name="Grid Table 1 Light Accent 1" w:uiPriority="46"/>
-    <w:lsdException w:name="Grid Table 2 Accent 1" w:uiPriority="47"/>
-    <w:lsdException w:name="Grid Table 3 Accent 1" w:uiPriority="48"/>
-    <w:lsdException w:name="Grid Table 4 Accent 1" w:uiPriority="49"/>
-    <w:lsdException w:name="Grid Table 5 Dark Accent 1" w:uiPriority="50"/>
-    <w:lsdException w:name="Grid Table 6 Colorful Accent 1" w:uiPriority="51"/>
-    <w:lsdException w:name="Grid Table 7 Colorful Accent 1" w:uiPriority="52"/>
-    <w:lsdException w:name="Grid Table 1 Light Accent 2" w:uiPriority="46"/>
-    <w:lsdException w:name="Grid Table 2 Accent 2" w:uiPriority="47"/>
-    <w:lsdException w:name="Grid Table 3 Accent 2" w:uiPriority="48"/>
-    <w:lsdException w:name="Grid Table 4 Accent 2" w:uiPriority="49"/>
-    <w:lsdException w:name="Grid Table 5 Dark Accent 2" w:uiPriority="50"/>
-    <w:lsdException w:name="Grid Table 6 Colorful Accent 2" w:uiPriority="51"/>
-    <w:lsdException w:name="Grid Table 7 Colorful Accent 2" w:uiPriority="52"/>
-    <w:lsdException w:name="Grid Table 1 Light Accent 3" w:uiPriority="46"/>
-    <w:lsdException w:name="Grid Table 2 Accent 3" w:uiPriority="47"/>
-    <w:lsdException w:name="Grid Table 3 Accent 3" w:uiPriority="48"/>
-    <w:lsdException w:name="Grid Table 4 Accent 3" w:uiPriority="49"/>
-    <w:lsdException w:name="Grid Table 5 Dark Accent 3" w:uiPriority="50"/>
-    <w:lsdException w:name="Grid Table 6 Colorful Accent 3" w:uiPriority="51"/>
-    <w:lsdException w:name="Grid Table 7 Colorful Accent 3" w:uiPriority="52"/>
-    <w:lsdException w:name="Grid Table 1 Light Accent 4" w:uiPriority="46"/>
-    <w:lsdException w:name="Grid Table 2 Accent 4" w:uiPriority="47"/>
-    <w:lsdException w:name="Grid Table 3 Accent 4" w:uiPriority="48"/>
-    <w:lsdException w:name="Grid Table 4 Accent 4" w:uiPriority="49"/>
-    <w:lsdException w:name="Grid Table 5 Dark Accent 4" w:uiPriority="50"/>
-    <w:lsdException w:name="Grid Table 6 Colorful Accent 4" w:uiPriority="51"/>
-    <w:lsdException w:name="Grid Table 7 Colorful Accent 4" w:uiPriority="52"/>
-    <w:lsdException w:name="Grid Table 1 Light Accent 5" w:uiPriority="46"/>
-    <w:lsdException w:name="Grid Table 2 Accent 5" w:uiPriority="47"/>
-    <w:lsdException w:name="Grid Table 3 Accent 5" w:uiPriority="48"/>
-    <w:lsdException w:name="Grid Table 4 Accent 5" w:uiPriority="49"/>
-    <w:lsdException w:name="Grid Table 5 Dark Accent 5" w:uiPriority="50"/>
-    <w:lsdException w:name="Grid Table 6 Colorful Accent 5" w:uiPriority="51"/>
-    <w:lsdException w:name="Grid Table 7 Colorful Accent 5" w:uiPriority="52"/>
-    <w:lsdException w:name="Grid Table 1 Light Accent 6" w:uiPriority="46"/>
-    <w:lsdException w:name="Grid Table 2 Accent 6" w:uiPriority="47"/>
-    <w:lsdException w:name="Grid Table 3 Accent 6" w:uiPriority="48"/>
-    <w:lsdException w:name="Grid Table 4 Accent 6" w:uiPriority="49"/>
-    <w:lsdException w:name="Grid Table 5 Dark Accent 6" w:uiPriority="50"/>
-    <w:lsdException w:name="Grid Table 6 Colorful Accent 6" w:uiPriority="51"/>
-    <w:lsdException w:name="Grid Table 7 Colorful Accent 6" w:uiPriority="52"/>
-    <w:lsdException w:name="List Table 1 Light" w:uiPriority="46"/>
-    <w:lsdException w:name="List Table 2" w:uiPriority="47"/>
-    <w:lsdException w:name="List Table 3" w:uiPriority="48"/>
-    <w:lsdException w:name="List Table 4" w:uiPriority="49"/>
-    <w:lsdException w:name="List Table 5 Dark" w:uiPriority="50"/>
-    <w:lsdException w:name="List Table 6 Colorful" w:uiPriority="51"/>
-    <w:lsdException w:name="List Table 7 Colorful" w:uiPriority="52"/>
-    <w:lsdException w:name="List Table 1 Light Accent 1" w:uiPriority="46"/>
-    <w:lsdException w:name="List Table 2 Accent 1" w:uiPriority="47"/>
-    <w:lsdException w:name="List Table 3 Accent 1" w:uiPriority="48"/>
-    <w:lsdException w:name="List Table 4 Accent 1" w:uiPriority="49"/>
-    <w:lsdException w:name="List Table 5 Dark Accent 1" w:uiPriority="50"/>
-    <w:lsdException w:name="List Table 6 Colorful Accent 1" w:uiPriority="51"/>
-    <w:lsdException w:name="List Table 7 Colorful Accent 1" w:uiPriority="52"/>
-    <w:lsdException w:name="List Table 1 Light Accent 2" w:uiPriority="46"/>
-    <w:lsdException w:name="List Table 2 Accent 2" w:uiPriority="47"/>
-    <w:lsdException w:name="List Table 3 Accent 2" w:uiPriority="48"/>
-    <w:lsdException w:name="List Table 4 Accent 2" w:uiPriority="49"/>
-    <w:lsdException w:name="List Table 5 Dark Accent 2" w:uiPriority="50"/>
-    <w:lsdException w:name="List Table 6 Colorful Accent 2" w:uiPriority="51"/>
-    <w:lsdException w:name="List Table 7 Colorful Accent 2" w:uiPriority="52"/>
-    <w:lsdException w:name="List Table 1 Light Accent 3" w:uiPriority="46"/>
-    <w:lsdException w:name="List Table 2 Accent 3" w:uiPriority="47"/>
-    <w:lsdException w:name="List Table 3 Accent 3" w:uiPriority="48"/>
-    <w:lsdException w:name="List Table 4 Accent 3" w:uiPriority="49"/>
-    <w:lsdException w:name="List Table 5 Dark Accent 3" w:uiPriority="50"/>
-    <w:lsdException w:name="List Table 6 Colorful Accent 3" w:uiPriority="51"/>
-    <w:lsdException w:name="List Table 7 Colorful Accent 3" w:uiPriority="52"/>
-    <w:lsdException w:name="List Table 1 Light Accent 4" w:uiPriority="46"/>
-    <w:lsdException w:name="List Table 2 Accent 4" w:uiPriority="47"/>
-    <w:lsdException w:name="List Table 3 Accent 4" w:uiPriority="48"/>
-    <w:lsdException w:name="List Table 4 Accent 4" w:uiPriority="49"/>
-    <w:lsdException w:name="List Table 5 Dark Accent 4" w:uiPriority="50"/>
-    <w:lsdException w:name="List Table 6 Colorful Accent 4" w:uiPriority="51"/>
-    <w:lsdException w:name="List Table 7 Colorful Accent 4" w:uiPriority="52"/>
-    <w:lsdException w:name="List Table 1 Light Accent 5" w:uiPriority="46"/>
-    <w:lsdException w:name="List Table 2 Accent 5" w:uiPriority="47"/>
-    <w:lsdException w:name="List Table 3 Accent 5" w:uiPriority="48"/>
-    <w:lsdException w:name="List Table 4 Accent 5" w:uiPriority="49"/>
-    <w:lsdException w:name="List Table 5 Dark Accent 5" w:uiPriority="50"/>
-    <w:lsdException w:name="List Table 6 Colorful Accent 5" w:uiPriority="51"/>
-    <w:lsdException w:name="List Table 7 Colorful Accent 5" w:uiPriority="52"/>
-    <w:lsdException w:name="List Table 1 Light Accent 6" w:uiPriority="46"/>
-    <w:lsdException w:name="List Table 2 Accent 6" w:uiPriority="47"/>
-    <w:lsdException w:name="List Table 3 Accent 6" w:uiPriority="48"/>
-    <w:lsdException w:name="List Table 4 Accent 6" w:uiPriority="49"/>
-    <w:lsdException w:name="List Table 5 Dark Accent 6" w:uiPriority="50"/>
-    <w:lsdException w:name="List Table 6 Colorful Accent 6" w:uiPriority="51"/>
-    <w:lsdException w:name="List Table 7 Colorful Accent 6" w:uiPriority="52"/>
-    <w:lsdException w:name="Mention" w:semiHidden="1" w:unhideWhenUsed="1"/>
-    <w:lsdException w:name="Smart Hyperlink" w:semiHidden="1" w:unhideWhenUsed="1"/>
-    <w:lsdException w:name="Hashtag" w:semiHidden="1" w:unhideWhenUsed="1"/>
-    <w:lsdException w:name="Unresolved Mention" w:semiHidden="1" w:unhideWhenUsed="1"/>
-    <w:lsdException w:name="Smart Link" w:semiHidden="1" w:unhideWhenUsed="1"/>
+  <w:latentStyles w:count="260" w:defQFormat="0" w:defUnhideWhenUsed="1" w:defSemiHidden="1" w:defUIPriority="99" w:defLockedState="0">
+    <w:lsdException w:qFormat="1" w:unhideWhenUsed="0" w:uiPriority="0" w:semiHidden="0" w:name="Normal"/>
+    <w:lsdException w:qFormat="1" w:unhideWhenUsed="0" w:uiPriority="9" w:semiHidden="0" w:name="heading 1"/>
+    <w:lsdException w:qFormat="1" w:uiPriority="9" w:name="heading 2"/>
+    <w:lsdException w:qFormat="1" w:uiPriority="9" w:name="heading 3"/>
+    <w:lsdException w:qFormat="1" w:uiPriority="9" w:name="heading 4"/>
+    <w:lsdException w:qFormat="1" w:uiPriority="9" w:name="heading 5"/>
+    <w:lsdException w:qFormat="1" w:uiPriority="9" w:name="heading 6"/>
+    <w:lsdException w:qFormat="1" w:uiPriority="9" w:name="heading 7"/>
+    <w:lsdException w:qFormat="1" w:uiPriority="9" w:name="heading 8"/>
+    <w:lsdException w:qFormat="1" w:uiPriority="9" w:name="heading 9"/>
+    <w:lsdException w:uiPriority="99" w:name="index 1"/>
+    <w:lsdException w:uiPriority="99" w:name="index 2"/>
+    <w:lsdException w:uiPriority="99" w:name="index 3"/>
+    <w:lsdException w:uiPriority="99" w:name="index 4"/>
+    <w:lsdException w:uiPriority="99" w:name="index 5"/>
+    <w:lsdException w:uiPriority="99" w:name="index 6"/>
+    <w:lsdException w:uiPriority="99" w:name="index 7"/>
+    <w:lsdException w:uiPriority="99" w:name="index 8"/>
+    <w:lsdException w:uiPriority="99" w:name="index 9"/>
+    <w:lsdException w:uiPriority="39" w:name="toc 1"/>
+    <w:lsdException w:uiPriority="39" w:name="toc 2"/>
+    <w:lsdException w:uiPriority="39" w:name="toc 3"/>
+    <w:lsdException w:uiPriority="39" w:name="toc 4"/>
+    <w:lsdException w:uiPriority="39" w:name="toc 5"/>
+    <w:lsdException w:uiPriority="39" w:name="toc 6"/>
+    <w:lsdException w:uiPriority="39" w:name="toc 7"/>
+    <w:lsdException w:uiPriority="39" w:name="toc 8"/>
+    <w:lsdException w:uiPriority="39" w:name="toc 9"/>
+    <w:lsdException w:uiPriority="99" w:name="Normal Indent"/>
+    <w:lsdException w:uiPriority="99" w:name="footnote text"/>
+    <w:lsdException w:uiPriority="99" w:name="annotation text"/>
+    <w:lsdException w:uiPriority="99" w:name="header"/>
+    <w:lsdException w:uiPriority="99" w:name="footer"/>
+    <w:lsdException w:uiPriority="99" w:name="index heading"/>
+    <w:lsdException w:qFormat="1" w:uiPriority="35" w:name="caption"/>
+    <w:lsdException w:uiPriority="99" w:name="table of figures"/>
+    <w:lsdException w:uiPriority="99" w:name="envelope address"/>
+    <w:lsdException w:uiPriority="99" w:name="envelope return"/>
+    <w:lsdException w:uiPriority="99" w:name="footnote reference"/>
+    <w:lsdException w:uiPriority="99" w:name="annotation reference"/>
+    <w:lsdException w:uiPriority="99" w:name="line number"/>
+    <w:lsdException w:uiPriority="99" w:name="page number"/>
+    <w:lsdException w:uiPriority="99" w:name="endnote reference"/>
+    <w:lsdException w:uiPriority="99" w:name="endnote text"/>
+    <w:lsdException w:uiPriority="99" w:name="table of authorities"/>
+    <w:lsdException w:uiPriority="99" w:name="macro"/>
+    <w:lsdException w:uiPriority="99" w:name="toa heading"/>
+    <w:lsdException w:uiPriority="99" w:name="List"/>
+    <w:lsdException w:uiPriority="99" w:name="List Bullet"/>
+    <w:lsdException w:uiPriority="99" w:name="List Number"/>
+    <w:lsdException w:uiPriority="99" w:name="List 2"/>
+    <w:lsdException w:uiPriority="99" w:name="List 3"/>
+    <w:lsdException w:uiPriority="99" w:name="List 4"/>
+    <w:lsdException w:uiPriority="99" w:name="List 5"/>
+    <w:lsdException w:uiPriority="99" w:name="List Bullet 2"/>
+    <w:lsdException w:uiPriority="99" w:name="List Bullet 3"/>
+    <w:lsdException w:uiPriority="99" w:name="List Bullet 4"/>
+    <w:lsdException w:uiPriority="99" w:name="List Bullet 5"/>
+    <w:lsdException w:uiPriority="99" w:name="List Number 2"/>
+    <w:lsdException w:uiPriority="99" w:name="List Number 3"/>
+    <w:lsdException w:uiPriority="99" w:name="List Number 4"/>
+    <w:lsdException w:uiPriority="99" w:name="List Number 5"/>
+    <w:lsdException w:qFormat="1" w:unhideWhenUsed="0" w:uiPriority="10" w:semiHidden="0" w:name="Title"/>
+    <w:lsdException w:uiPriority="99" w:name="Closing"/>
+    <w:lsdException w:uiPriority="99" w:name="Signature"/>
+    <w:lsdException w:qFormat="1" w:uiPriority="1" w:name="Default Paragraph Font"/>
+    <w:lsdException w:uiPriority="99" w:name="Body Text"/>
+    <w:lsdException w:uiPriority="99" w:name="Body Text Indent"/>
+    <w:lsdException w:uiPriority="99" w:name="List Continue"/>
+    <w:lsdException w:uiPriority="99" w:name="List Continue 2"/>
+    <w:lsdException w:uiPriority="99" w:name="List Continue 3"/>
+    <w:lsdException w:uiPriority="99" w:name="List Continue 4"/>
+    <w:lsdException w:uiPriority="99" w:name="List Continue 5"/>
+    <w:lsdException w:uiPriority="99" w:name="Message Header"/>
+    <w:lsdException w:qFormat="1" w:unhideWhenUsed="0" w:uiPriority="11" w:semiHidden="0" w:name="Subtitle"/>
+    <w:lsdException w:uiPriority="99" w:name="Salutation"/>
+    <w:lsdException w:uiPriority="99" w:name="Date"/>
+    <w:lsdException w:uiPriority="99" w:name="Body Text First Indent"/>
+    <w:lsdException w:uiPriority="99" w:name="Body Text First Indent 2"/>
+    <w:lsdException w:uiPriority="99" w:name="Note Heading"/>
+    <w:lsdException w:uiPriority="99" w:name="Body Text 2"/>
+    <w:lsdException w:uiPriority="99" w:name="Body Text 3"/>
+    <w:lsdException w:uiPriority="99" w:name="Body Text Indent 2"/>
+    <w:lsdException w:uiPriority="99" w:name="Body Text Indent 3"/>
+    <w:lsdException w:uiPriority="99" w:name="Block Text"/>
+    <w:lsdException w:uiPriority="99" w:name="Hyperlink"/>
+    <w:lsdException w:uiPriority="99" w:name="FollowedHyperlink"/>
+    <w:lsdException w:qFormat="1" w:unhideWhenUsed="0" w:uiPriority="22" w:semiHidden="0" w:name="Strong"/>
+    <w:lsdException w:qFormat="1" w:unhideWhenUsed="0" w:uiPriority="20" w:semiHidden="0" w:name="Emphasis"/>
+    <w:lsdException w:uiPriority="99" w:name="Document Map"/>
+    <w:lsdException w:uiPriority="99" w:name="Plain Text"/>
+    <w:lsdException w:uiPriority="99" w:name="E-mail Signature"/>
+    <w:lsdException w:uiPriority="99" w:name="Normal (Web)"/>
+    <w:lsdException w:uiPriority="99" w:name="HTML Acronym"/>
+    <w:lsdException w:uiPriority="99" w:name="HTML Address"/>
+    <w:lsdException w:uiPriority="99" w:name="HTML Cite"/>
+    <w:lsdException w:uiPriority="99" w:name="HTML Code"/>
+    <w:lsdException w:uiPriority="99" w:name="HTML Definition"/>
+    <w:lsdException w:uiPriority="99" w:name="HTML Keyboard"/>
+    <w:lsdException w:uiPriority="99" w:name="HTML Preformatted"/>
+    <w:lsdException w:uiPriority="99" w:name="HTML Sample"/>
+    <w:lsdException w:uiPriority="99" w:name="HTML Typewriter"/>
+    <w:lsdException w:uiPriority="99" w:name="HTML Variable"/>
+    <w:lsdException w:qFormat="1" w:uiPriority="99" w:name="Normal Table"/>
+    <w:lsdException w:uiPriority="99" w:name="annotation subject"/>
+    <w:lsdException w:uiPriority="99" w:name="Table Simple 1"/>
+    <w:lsdException w:uiPriority="99" w:name="Table Simple 2"/>
+    <w:lsdException w:uiPriority="99" w:name="Table Simple 3"/>
+    <w:lsdException w:uiPriority="99" w:name="Table Classic 1"/>
+    <w:lsdException w:uiPriority="99" w:name="Table Classic 2"/>
+    <w:lsdException w:uiPriority="99" w:name="Table Classic 3"/>
+    <w:lsdException w:uiPriority="99" w:name="Table Classic 4"/>
+    <w:lsdException w:uiPriority="99" w:name="Table Colorful 1"/>
+    <w:lsdException w:uiPriority="99" w:name="Table Colorful 2"/>
+    <w:lsdException w:uiPriority="99" w:name="Table Colorful 3"/>
+    <w:lsdException w:uiPriority="99" w:name="Table Columns 1"/>
+    <w:lsdException w:uiPriority="99" w:name="Table Columns 2"/>
+    <w:lsdException w:uiPriority="99" w:name="Table Columns 3"/>
+    <w:lsdException w:uiPriority="99" w:name="Table Columns 4"/>
+    <w:lsdException w:uiPriority="99" w:name="Table Columns 5"/>
+    <w:lsdException w:uiPriority="99" w:name="Table Grid 1"/>
+    <w:lsdException w:uiPriority="99" w:name="Table Grid 2"/>
+    <w:lsdException w:uiPriority="99" w:name="Table Grid 3"/>
+    <w:lsdException w:uiPriority="99" w:name="Table Grid 4"/>
+    <w:lsdException w:uiPriority="99" w:name="Table Grid 5"/>
+    <w:lsdException w:uiPriority="99" w:name="Table Grid 6"/>
+    <w:lsdException w:uiPriority="99" w:name="Table Grid 7"/>
+    <w:lsdException w:uiPriority="99" w:name="Table Grid 8"/>
+    <w:lsdException w:uiPriority="99" w:name="Table List 1"/>
+    <w:lsdException w:uiPriority="99" w:name="Table List 2"/>
+    <w:lsdException w:uiPriority="99" w:name="Table List 3"/>
+    <w:lsdException w:uiPriority="99" w:name="Table List 4"/>
+    <w:lsdException w:uiPriority="99" w:name="Table List 5"/>
+    <w:lsdException w:uiPriority="99" w:name="Table List 6"/>
+    <w:lsdException w:uiPriority="99" w:name="Table List 7"/>
+    <w:lsdException w:uiPriority="99" w:name="Table List 8"/>
+    <w:lsdException w:uiPriority="99" w:name="Table 3D effects 1"/>
+    <w:lsdException w:uiPriority="99" w:name="Table 3D effects 2"/>
+    <w:lsdException w:uiPriority="99" w:name="Table 3D effects 3"/>
+    <w:lsdException w:uiPriority="99" w:name="Table Contemporary"/>
+    <w:lsdException w:uiPriority="99" w:name="Table Elegant"/>
+    <w:lsdException w:uiPriority="99" w:name="Table Professional"/>
+    <w:lsdException w:uiPriority="99" w:name="Table Subtle 1"/>
+    <w:lsdException w:uiPriority="99" w:name="Table Subtle 2"/>
+    <w:lsdException w:uiPriority="99" w:name="Table Web 1"/>
+    <w:lsdException w:uiPriority="99" w:name="Table Web 2"/>
+    <w:lsdException w:uiPriority="99" w:name="Table Web 3"/>
+    <w:lsdException w:uiPriority="99" w:name="Balloon Text"/>
+    <w:lsdException w:unhideWhenUsed="0" w:uiPriority="39" w:semiHidden="0" w:name="Table Grid"/>
+    <w:lsdException w:uiPriority="99" w:name="Table Theme"/>
+    <w:lsdException w:unhideWhenUsed="0" w:uiPriority="60" w:semiHidden="0" w:name="Light Shading"/>
+    <w:lsdException w:unhideWhenUsed="0" w:uiPriority="61" w:semiHidden="0" w:name="Light List"/>
+    <w:lsdException w:unhideWhenUsed="0" w:uiPriority="62" w:semiHidden="0" w:name="Light Grid"/>
+    <w:lsdException w:unhideWhenUsed="0" w:uiPriority="63" w:semiHidden="0" w:name="Medium Shading 1"/>
+    <w:lsdException w:unhideWhenUsed="0" w:uiPriority="64" w:semiHidden="0" w:name="Medium Shading 2"/>
+    <w:lsdException w:unhideWhenUsed="0" w:uiPriority="65" w:semiHidden="0" w:name="Medium List 1"/>
+    <w:lsdException w:unhideWhenUsed="0" w:uiPriority="66" w:semiHidden="0" w:name="Medium List 2"/>
+    <w:lsdException w:unhideWhenUsed="0" w:uiPriority="67" w:semiHidden="0" w:name="Medium Grid 1"/>
+    <w:lsdException w:unhideWhenUsed="0" w:uiPriority="68" w:semiHidden="0" w:name="Medium Grid 2"/>
+    <w:lsdException w:unhideWhenUsed="0" w:uiPriority="69" w:semiHidden="0" w:name="Medium Grid 3"/>
+    <w:lsdException w:unhideWhenUsed="0" w:uiPriority="70" w:semiHidden="0" w:name="Dark List"/>
+    <w:lsdException w:unhideWhenUsed="0" w:uiPriority="71" w:semiHidden="0" w:name="Colorful Shading"/>
+    <w:lsdException w:unhideWhenUsed="0" w:uiPriority="72" w:semiHidden="0" w:name="Colorful List"/>
+    <w:lsdException w:unhideWhenUsed="0" w:uiPriority="73" w:semiHidden="0" w:name="Colorful Grid"/>
+    <w:lsdException w:unhideWhenUsed="0" w:uiPriority="60" w:semiHidden="0" w:name="Light Shading Accent 1"/>
+    <w:lsdException w:unhideWhenUsed="0" w:uiPriority="61" w:semiHidden="0" w:name="Light List Accent 1"/>
+    <w:lsdException w:unhideWhenUsed="0" w:uiPriority="62" w:semiHidden="0" w:name="Light Grid Accent 1"/>
+    <w:lsdException w:unhideWhenUsed="0" w:uiPriority="63" w:semiHidden="0" w:name="Medium Shading 1 Accent 1"/>
+    <w:lsdException w:unhideWhenUsed="0" w:uiPriority="64" w:semiHidden="0" w:name="Medium Shading 2 Accent 1"/>
+    <w:lsdException w:unhideWhenUsed="0" w:uiPriority="65" w:semiHidden="0" w:name="Medium List 1 Accent 1"/>
+    <w:lsdException w:qFormat="1" w:unhideWhenUsed="0" w:uiPriority="34" w:semiHidden="0" w:name="List Paragraph"/>
+    <w:lsdException w:unhideWhenUsed="0" w:uiPriority="66" w:semiHidden="0" w:name="Medium List 2 Accent 1"/>
+    <w:lsdException w:unhideWhenUsed="0" w:uiPriority="67" w:semiHidden="0" w:name="Medium Grid 1 Accent 1"/>
+    <w:lsdException w:unhideWhenUsed="0" w:uiPriority="68" w:semiHidden="0" w:name="Medium Grid 2 Accent 1"/>
+    <w:lsdException w:unhideWhenUsed="0" w:uiPriority="69" w:semiHidden="0" w:name="Medium Grid 3 Accent 1"/>
+    <w:lsdException w:unhideWhenUsed="0" w:uiPriority="70" w:semiHidden="0" w:name="Dark List Accent 1"/>
+    <w:lsdException w:unhideWhenUsed="0" w:uiPriority="71" w:semiHidden="0" w:name="Colorful Shading Accent 1"/>
+    <w:lsdException w:unhideWhenUsed="0" w:uiPriority="72" w:semiHidden="0" w:name="Colorful List Accent 1"/>
+    <w:lsdException w:unhideWhenUsed="0" w:uiPriority="73" w:semiHidden="0" w:name="Colorful Grid Accent 1"/>
+    <w:lsdException w:unhideWhenUsed="0" w:uiPriority="60" w:semiHidden="0" w:name="Light Shading Accent 2"/>
+    <w:lsdException w:unhideWhenUsed="0" w:uiPriority="61" w:semiHidden="0" w:name="Light List Accent 2"/>
+    <w:lsdException w:unhideWhenUsed="0" w:uiPriority="62" w:semiHidden="0" w:name="Light Grid Accent 2"/>
+    <w:lsdException w:unhideWhenUsed="0" w:uiPriority="63" w:semiHidden="0" w:name="Medium Shading 1 Accent 2"/>
+    <w:lsdException w:unhideWhenUsed="0" w:uiPriority="64" w:semiHidden="0" w:name="Medium Shading 2 Accent 2"/>
+    <w:lsdException w:unhideWhenUsed="0" w:uiPriority="65" w:semiHidden="0" w:name="Medium List 1 Accent 2"/>
+    <w:lsdException w:unhideWhenUsed="0" w:uiPriority="66" w:semiHidden="0" w:name="Medium List 2 Accent 2"/>
+    <w:lsdException w:unhideWhenUsed="0" w:uiPriority="67" w:semiHidden="0" w:name="Medium Grid 1 Accent 2"/>
+    <w:lsdException w:unhideWhenUsed="0" w:uiPriority="68" w:semiHidden="0" w:name="Medium Grid 2 Accent 2"/>
+    <w:lsdException w:unhideWhenUsed="0" w:uiPriority="69" w:semiHidden="0" w:name="Medium Grid 3 Accent 2"/>
+    <w:lsdException w:unhideWhenUsed="0" w:uiPriority="70" w:semiHidden="0" w:name="Dark List Accent 2"/>
+    <w:lsdException w:unhideWhenUsed="0" w:uiPriority="71" w:semiHidden="0" w:name="Colorful Shading Accent 2"/>
+    <w:lsdException w:unhideWhenUsed="0" w:uiPriority="72" w:semiHidden="0" w:name="Colorful List Accent 2"/>
+    <w:lsdException w:unhideWhenUsed="0" w:uiPriority="73" w:semiHidden="0" w:name="Colorful Grid Accent 2"/>
+    <w:lsdException w:unhideWhenUsed="0" w:uiPriority="60" w:semiHidden="0" w:name="Light Shading Accent 3"/>
+    <w:lsdException w:unhideWhenUsed="0" w:uiPriority="61" w:semiHidden="0" w:name="Light List Accent 3"/>
+    <w:lsdException w:unhideWhenUsed="0" w:uiPriority="62" w:semiHidden="0" w:name="Light Grid Accent 3"/>
+    <w:lsdException w:unhideWhenUsed="0" w:uiPriority="63" w:semiHidden="0" w:name="Medium Shading 1 Accent 3"/>
+    <w:lsdException w:unhideWhenUsed="0" w:uiPriority="64" w:semiHidden="0" w:name="Medium Shading 2 Accent 3"/>
+    <w:lsdException w:unhideWhenUsed="0" w:uiPriority="65" w:semiHidden="0" w:name="Medium List 1 Accent 3"/>
+    <w:lsdException w:unhideWhenUsed="0" w:uiPriority="66" w:semiHidden="0" w:name="Medium List 2 Accent 3"/>
+    <w:lsdException w:unhideWhenUsed="0" w:uiPriority="67" w:semiHidden="0" w:name="Medium Grid 1 Accent 3"/>
+    <w:lsdException w:unhideWhenUsed="0" w:uiPriority="68" w:semiHidden="0" w:name="Medium Grid 2 Accent 3"/>
+    <w:lsdException w:unhideWhenUsed="0" w:uiPriority="69" w:semiHidden="0" w:name="Medium Grid 3 Accent 3"/>
+    <w:lsdException w:unhideWhenUsed="0" w:uiPriority="70" w:semiHidden="0" w:name="Dark List Accent 3"/>
+    <w:lsdException w:unhideWhenUsed="0" w:uiPriority="71" w:semiHidden="0" w:name="Colorful Shading Accent 3"/>
+    <w:lsdException w:unhideWhenUsed="0" w:uiPriority="72" w:semiHidden="0" w:name="Colorful List Accent 3"/>
+    <w:lsdException w:unhideWhenUsed="0" w:uiPriority="73" w:semiHidden="0" w:name="Colorful Grid Accent 3"/>
+    <w:lsdException w:unhideWhenUsed="0" w:uiPriority="60" w:semiHidden="0" w:name="Light Shading Accent 4"/>
+    <w:lsdException w:unhideWhenUsed="0" w:uiPriority="61" w:semiHidden="0" w:name="Light List Accent 4"/>
+    <w:lsdException w:unhideWhenUsed="0" w:uiPriority="62" w:semiHidden="0" w:name="Light Grid Accent 4"/>
+    <w:lsdException w:unhideWhenUsed="0" w:uiPriority="63" w:semiHidden="0" w:name="Medium Shading 1 Accent 4"/>
+    <w:lsdException w:unhideWhenUsed="0" w:uiPriority="64" w:semiHidden="0" w:name="Medium Shading 2 Accent 4"/>
+    <w:lsdException w:unhideWhenUsed="0" w:uiPriority="65" w:semiHidden="0" w:name="Medium List 1 Accent 4"/>
+    <w:lsdException w:unhideWhenUsed="0" w:uiPriority="66" w:semiHidden="0" w:name="Medium List 2 Accent 4"/>
+    <w:lsdException w:unhideWhenUsed="0" w:uiPriority="67" w:semiHidden="0" w:name="Medium Grid 1 Accent 4"/>
+    <w:lsdException w:unhideWhenUsed="0" w:uiPriority="68" w:semiHidden="0" w:name="Medium Grid 2 Accent 4"/>
+    <w:lsdException w:unhideWhenUsed="0" w:uiPriority="69" w:semiHidden="0" w:name="Medium Grid 3 Accent 4"/>
+    <w:lsdException w:unhideWhenUsed="0" w:uiPriority="70" w:semiHidden="0" w:name="Dark List Accent 4"/>
+    <w:lsdException w:unhideWhenUsed="0" w:uiPriority="71" w:semiHidden="0" w:name="Colorful Shading Accent 4"/>
+    <w:lsdException w:unhideWhenUsed="0" w:uiPriority="72" w:semiHidden="0" w:name="Colorful List Accent 4"/>
+    <w:lsdException w:unhideWhenUsed="0" w:uiPriority="73" w:semiHidden="0" w:name="Colorful Grid Accent 4"/>
+    <w:lsdException w:unhideWhenUsed="0" w:uiPriority="60" w:semiHidden="0" w:name="Light Shading Accent 5"/>
+    <w:lsdException w:unhideWhenUsed="0" w:uiPriority="61" w:semiHidden="0" w:name="Light List Accent 5"/>
+    <w:lsdException w:unhideWhenUsed="0" w:uiPriority="62" w:semiHidden="0" w:name="Light Grid Accent 5"/>
+    <w:lsdException w:unhideWhenUsed="0" w:uiPriority="63" w:semiHidden="0" w:name="Medium Shading 1 Accent 5"/>
+    <w:lsdException w:unhideWhenUsed="0" w:uiPriority="64" w:semiHidden="0" w:name="Medium Shading 2 Accent 5"/>
+    <w:lsdException w:unhideWhenUsed="0" w:uiPriority="65" w:semiHidden="0" w:name="Medium List 1 Accent 5"/>
+    <w:lsdException w:unhideWhenUsed="0" w:uiPriority="66" w:semiHidden="0" w:name="Medium List 2 Accent 5"/>
+    <w:lsdException w:unhideWhenUsed="0" w:uiPriority="67" w:semiHidden="0" w:name="Medium Grid 1 Accent 5"/>
+    <w:lsdException w:unhideWhenUsed="0" w:uiPriority="68" w:semiHidden="0" w:name="Medium Grid 2 Accent 5"/>
+    <w:lsdException w:unhideWhenUsed="0" w:uiPriority="69" w:semiHidden="0" w:name="Medium Grid 3 Accent 5"/>
+    <w:lsdException w:unhideWhenUsed="0" w:uiPriority="70" w:semiHidden="0" w:name="Dark List Accent 5"/>
+    <w:lsdException w:unhideWhenUsed="0" w:uiPriority="71" w:semiHidden="0" w:name="Colorful Shading Accent 5"/>
+    <w:lsdException w:unhideWhenUsed="0" w:uiPriority="72" w:semiHidden="0" w:name="Colorful List Accent 5"/>
+    <w:lsdException w:unhideWhenUsed="0" w:uiPriority="73" w:semiHidden="0" w:name="Colorful Grid Accent 5"/>
+    <w:lsdException w:unhideWhenUsed="0" w:uiPriority="60" w:semiHidden="0" w:name="Light Shading Accent 6"/>
+    <w:lsdException w:unhideWhenUsed="0" w:uiPriority="61" w:semiHidden="0" w:name="Light List Accent 6"/>
+    <w:lsdException w:unhideWhenUsed="0" w:uiPriority="62" w:semiHidden="0" w:name="Light Grid Accent 6"/>
+    <w:lsdException w:unhideWhenUsed="0" w:uiPriority="63" w:semiHidden="0" w:name="Medium Shading 1 Accent 6"/>
+    <w:lsdException w:unhideWhenUsed="0" w:uiPriority="64" w:semiHidden="0" w:name="Medium Shading 2 Accent 6"/>
+    <w:lsdException w:unhideWhenUsed="0" w:uiPriority="65" w:semiHidden="0" w:name="Medium List 1 Accent 6"/>
+    <w:lsdException w:unhideWhenUsed="0" w:uiPriority="66" w:semiHidden="0" w:name="Medium List 2 Accent 6"/>
+    <w:lsdException w:unhideWhenUsed="0" w:uiPriority="67" w:semiHidden="0" w:name="Medium Grid 1 Accent 6"/>
+    <w:lsdException w:unhideWhenUsed="0" w:uiPriority="68" w:semiHidden="0" w:name="Medium Grid 2 Accent 6"/>
+    <w:lsdException w:unhideWhenUsed="0" w:uiPriority="69" w:semiHidden="0" w:name="Medium Grid 3 Accent 6"/>
+    <w:lsdException w:unhideWhenUsed="0" w:uiPriority="70" w:semiHidden="0" w:name="Dark List Accent 6"/>
+    <w:lsdException w:unhideWhenUsed="0" w:uiPriority="71" w:semiHidden="0" w:name="Colorful Shading Accent 6"/>
+    <w:lsdException w:unhideWhenUsed="0" w:uiPriority="72" w:semiHidden="0" w:name="Colorful List Accent 6"/>
+    <w:lsdException w:unhideWhenUsed="0" w:uiPriority="73" w:semiHidden="0" w:name="Colorful Grid Accent 6"/>
   </w:latentStyles>
-  <w:style w:type="paragraph" w:default="1" w:styleId="a">
+  <w:style w:type="paragraph" w:default="1" w:styleId="1">
     <w:name w:val="Normal"/>
     <w:qFormat/>
+    <w:uiPriority w:val="0"/>
     <w:pPr>
       <w:widowControl w:val="0"/>
       <w:jc w:val="both"/>
     </w:pPr>
+    <w:rPr>
+      <w:rFonts w:asciiTheme="minorHAnsi" w:hAnsiTheme="minorHAnsi" w:eastAsiaTheme="minorEastAsia" w:cstheme="minorBidi"/>
+      <w:kern w:val="2"/>
+      <w:sz w:val="21"/>
+      <w:szCs w:val="22"/>
+      <w:lang w:val="en-US" w:eastAsia="zh-CN" w:bidi="ar-SA"/>
+    </w:rPr>
   </w:style>
-  <w:style w:type="character" w:default="1" w:styleId="a0">
+  <w:style w:type="character" w:default="1" w:styleId="3">
     <w:name w:val="Default Paragraph Font"/>
-    <w:uiPriority w:val="1"/>
     <w:semiHidden/>
     <w:unhideWhenUsed/>
+    <w:qFormat/>
+    <w:uiPriority w:val="1"/>
   </w:style>
-  <w:style w:type="table" w:default="1" w:styleId="a1">
+  <w:style w:type="table" w:default="1" w:styleId="2">
     <w:name w:val="Normal Table"/>
-    <w:uiPriority w:val="99"/>
     <w:semiHidden/>
     <w:unhideWhenUsed/>
+    <w:qFormat/>
+    <w:uiPriority w:val="99"/>
     <w:tblPr>
-      <w:tblInd w:w="0" w:type="dxa"/>
       <w:tblCellMar>
         <w:top w:w="0" w:type="dxa"/>
         <w:left w:w="108" w:type="dxa"/>
@@ -2910,20 +6634,13 @@
       </w:tblCellMar>
     </w:tblPr>
   </w:style>
-  <w:style w:type="numbering" w:default="1" w:styleId="a2">
-    <w:name w:val="No List"/>
-    <w:uiPriority w:val="99"/>
-    <w:semiHidden/>
-    <w:unhideWhenUsed/>
-  </w:style>
-  <w:style w:type="paragraph" w:styleId="a3">
+  <w:style w:type="paragraph" w:styleId="4">
     <w:name w:val="List Paragraph"/>
-    <w:basedOn w:val="a"/>
+    <w:basedOn w:val="1"/>
+    <w:qFormat/>
     <w:uiPriority w:val="34"/>
-    <w:qFormat/>
-    <w:rsid w:val="008C3F35"/>
     <w:pPr>
-      <w:ind w:firstLineChars="200" w:firstLine="420"/>
+      <w:ind w:firstLine="420" w:firstLineChars="200"/>
     </w:pPr>
   </w:style>
 </w:styles>
@@ -2972,7 +6689,7 @@
     </a:clrScheme>
     <a:fontScheme name="Office">
       <a:majorFont>
-        <a:latin typeface="等线 Light" panose="020F0302020204030204"/>
+        <a:latin typeface="等线 Light"/>
         <a:ea typeface=""/>
         <a:cs typeface=""/>
         <a:font script="Jpan" typeface="游ゴシック Light"/>
@@ -3005,26 +6722,9 @@
         <a:font script="Viet" typeface="Times New Roman"/>
         <a:font script="Uigh" typeface="Microsoft Uighur"/>
         <a:font script="Geor" typeface="Sylfaen"/>
-        <a:font script="Armn" typeface="Arial"/>
-        <a:font script="Bugi" typeface="Leelawadee UI"/>
-        <a:font script="Bopo" typeface="Microsoft JhengHei"/>
-        <a:font script="Java" typeface="Javanese Text"/>
-        <a:font script="Lisu" typeface="Segoe UI"/>
-        <a:font script="Mymr" typeface="Myanmar Text"/>
-        <a:font script="Nkoo" typeface="Ebrima"/>
-        <a:font script="Olck" typeface="Nirmala UI"/>
-        <a:font script="Osma" typeface="Ebrima"/>
-        <a:font script="Phag" typeface="Phagspa"/>
-        <a:font script="Syrn" typeface="Estrangelo Edessa"/>
-        <a:font script="Syrj" typeface="Estrangelo Edessa"/>
-        <a:font script="Syre" typeface="Estrangelo Edessa"/>
-        <a:font script="Sora" typeface="Nirmala UI"/>
-        <a:font script="Tale" typeface="Microsoft Tai Le"/>
-        <a:font script="Talu" typeface="Microsoft New Tai Lue"/>
-        <a:font script="Tfng" typeface="Ebrima"/>
       </a:majorFont>
       <a:minorFont>
-        <a:latin typeface="等线" panose="020F0502020204030204"/>
+        <a:latin typeface="等线"/>
         <a:ea typeface=""/>
         <a:cs typeface=""/>
         <a:font script="Jpan" typeface="游明朝"/>
@@ -3057,23 +6757,6 @@
         <a:font script="Viet" typeface="Arial"/>
         <a:font script="Uigh" typeface="Microsoft Uighur"/>
         <a:font script="Geor" typeface="Sylfaen"/>
-        <a:font script="Armn" typeface="Arial"/>
-        <a:font script="Bugi" typeface="Leelawadee UI"/>
-        <a:font script="Bopo" typeface="Microsoft JhengHei"/>
-        <a:font script="Java" typeface="Javanese Text"/>
-        <a:font script="Lisu" typeface="Segoe UI"/>
-        <a:font script="Mymr" typeface="Myanmar Text"/>
-        <a:font script="Nkoo" typeface="Ebrima"/>
-        <a:font script="Olck" typeface="Nirmala UI"/>
-        <a:font script="Osma" typeface="Ebrima"/>
-        <a:font script="Phag" typeface="Phagspa"/>
-        <a:font script="Syrn" typeface="Estrangelo Edessa"/>
-        <a:font script="Syrj" typeface="Estrangelo Edessa"/>
-        <a:font script="Syre" typeface="Estrangelo Edessa"/>
-        <a:font script="Sora" typeface="Nirmala UI"/>
-        <a:font script="Tale" typeface="Microsoft Tai Le"/>
-        <a:font script="Talu" typeface="Microsoft New Tai Lue"/>
-        <a:font script="Tfng" typeface="Ebrima"/>
       </a:minorFont>
     </a:fontScheme>
     <a:fmtScheme name="Office">
@@ -3215,11 +6898,5 @@
     </a:fmtScheme>
   </a:themeElements>
   <a:objectDefaults/>
-  <a:extraClrSchemeLst/>
-  <a:extLst>
-    <a:ext uri="{05A4C25C-085E-4340-85A3-A5531E510DB2}">
-      <thm15:themeFamily xmlns:thm15="http://schemas.microsoft.com/office/thememl/2012/main" name="Office Theme" id="{62F939B6-93AF-4DB8-9C6B-D6C7DFDC589F}" vid="{4A3C46E8-61CC-4603-A589-7422A47A8E4A}"/>
-    </a:ext>
-  </a:extLst>
 </a:theme>
 </file>
--- a/doc/机制设计和讨论.docx
+++ b/doc/机制设计和讨论.docx
@@ -2965,7 +2965,16 @@
           <w:rFonts w:hint="eastAsia"/>
           <w:lang w:val="en-US" w:eastAsia="zh-CN"/>
         </w:rPr>
-        <w:t>当一位玩家在平台上，另一位在平台下。他们同时使出向下和向上攻击时，最好是向上攻击方能够优先命中对方，避免占据高位的玩家过于优势。可以增加攻击气条，强化向下攻击改变该情况结局，增强博弈。</w:t>
+        <w:t>当一位玩家在平台上，另一位在平台下。他们同时使出向下和向上攻击时，最好是向上攻击方能够优先命中对方，避免占据高位的玩家过于优势。可以使用</w:t>
+      </w:r>
+      <w:bookmarkStart w:id="0" w:name="_GoBack"/>
+      <w:bookmarkEnd w:id="0"/>
+      <w:r>
+        <w:rPr>
+          <w:rFonts w:hint="eastAsia"/>
+          <w:lang w:val="en-US" w:eastAsia="zh-CN"/>
+        </w:rPr>
+        <w:t>气条，强化向下攻击改变该情况结局，增强博弈。</w:t>
       </w:r>
     </w:p>
     <w:p>
@@ -3500,7 +3509,7 @@
         </w:numPr>
         <w:jc w:val="both"/>
         <w:rPr>
-          <w:rFonts w:hint="default"/>
+          <w:rFonts w:hint="eastAsia"/>
           <w:b w:val="0"/>
           <w:bCs w:val="0"/>
           <w:lang w:val="en-US" w:eastAsia="zh-CN"/>
@@ -3515,25 +3524,91 @@
         </w:rPr>
         <w:t>承担强化攻击、防御的功能。</w:t>
       </w:r>
-      <w:bookmarkStart w:id="0" w:name="_GoBack"/>
-      <w:bookmarkEnd w:id="0"/>
-    </w:p>
-    <w:p>
-      <w:pPr>
-        <w:pStyle w:val="4"/>
-        <w:widowControl w:val="0"/>
-        <w:numPr>
-          <w:ilvl w:val="0"/>
-          <w:numId w:val="0"/>
-        </w:numPr>
-        <w:jc w:val="both"/>
-        <w:rPr>
-          <w:rFonts w:hint="eastAsia"/>
+    </w:p>
+    <w:p>
+      <w:pPr>
+        <w:pStyle w:val="4"/>
+        <w:widowControl w:val="0"/>
+        <w:numPr>
+          <w:ilvl w:val="0"/>
+          <w:numId w:val="21"/>
+        </w:numPr>
+        <w:ind w:left="0" w:leftChars="0" w:firstLine="420" w:firstLineChars="200"/>
+        <w:jc w:val="both"/>
+        <w:rPr>
+          <w:rFonts w:hint="default"/>
           <w:b w:val="0"/>
           <w:bCs w:val="0"/>
           <w:lang w:val="en-US" w:eastAsia="zh-CN"/>
         </w:rPr>
       </w:pPr>
+      <w:r>
+        <w:rPr>
+          <w:rFonts w:hint="eastAsia"/>
+          <w:lang w:val="en-US" w:eastAsia="zh-CN"/>
+        </w:rPr>
+        <w:t>给特殊攻击加招。</w:t>
+      </w:r>
+    </w:p>
+    <w:p>
+      <w:pPr>
+        <w:pStyle w:val="4"/>
+        <w:widowControl w:val="0"/>
+        <w:numPr>
+          <w:ilvl w:val="0"/>
+          <w:numId w:val="21"/>
+        </w:numPr>
+        <w:ind w:left="0" w:leftChars="0" w:firstLine="420" w:firstLineChars="200"/>
+        <w:jc w:val="both"/>
+        <w:rPr>
+          <w:rFonts w:hint="default"/>
+          <w:b w:val="0"/>
+          <w:bCs w:val="0"/>
+          <w:lang w:val="en-US" w:eastAsia="zh-CN"/>
+        </w:rPr>
+      </w:pPr>
+      <w:r>
+        <w:rPr>
+          <w:rFonts w:hint="eastAsia"/>
+          <w:lang w:val="en-US" w:eastAsia="zh-CN"/>
+        </w:rPr>
+        <w:t>给特殊攻击加护盾。</w:t>
+      </w:r>
+    </w:p>
+    <w:p>
+      <w:pPr>
+        <w:pStyle w:val="4"/>
+        <w:widowControl w:val="0"/>
+        <w:numPr>
+          <w:ilvl w:val="0"/>
+          <w:numId w:val="21"/>
+        </w:numPr>
+        <w:ind w:left="0" w:leftChars="0" w:firstLine="420" w:firstLineChars="200"/>
+        <w:jc w:val="both"/>
+        <w:rPr>
+          <w:rFonts w:hint="default"/>
+          <w:b w:val="0"/>
+          <w:bCs w:val="0"/>
+          <w:lang w:val="en-US" w:eastAsia="zh-CN"/>
+        </w:rPr>
+      </w:pPr>
+    </w:p>
+    <w:p>
+      <w:pPr>
+        <w:pStyle w:val="4"/>
+        <w:widowControl w:val="0"/>
+        <w:numPr>
+          <w:ilvl w:val="0"/>
+          <w:numId w:val="0"/>
+        </w:numPr>
+        <w:jc w:val="both"/>
+        <w:rPr>
+          <w:rFonts w:hint="eastAsia"/>
+          <w:b w:val="0"/>
+          <w:bCs w:val="0"/>
+          <w:lang w:val="en-US" w:eastAsia="zh-CN"/>
+        </w:rPr>
+      </w:pPr>
     </w:p>
     <w:p>
       <w:pPr>
@@ -4160,7 +4235,7 @@
         <w:widowControl w:val="0"/>
         <w:numPr>
           <w:ilvl w:val="0"/>
-          <w:numId w:val="21"/>
+          <w:numId w:val="22"/>
         </w:numPr>
         <w:ind w:left="0" w:leftChars="0" w:firstLine="400" w:firstLineChars="0"/>
         <w:jc w:val="both"/>
@@ -4367,7 +4442,7 @@
         <w:widowControl w:val="0"/>
         <w:numPr>
           <w:ilvl w:val="0"/>
-          <w:numId w:val="21"/>
+          <w:numId w:val="22"/>
         </w:numPr>
         <w:ind w:left="0" w:leftChars="0" w:firstLine="400" w:firstLineChars="0"/>
         <w:jc w:val="both"/>
@@ -4601,7 +4676,7 @@
         <w:widowControl w:val="0"/>
         <w:numPr>
           <w:ilvl w:val="0"/>
-          <w:numId w:val="21"/>
+          <w:numId w:val="22"/>
         </w:numPr>
         <w:ind w:left="0" w:leftChars="0" w:firstLine="400" w:firstLineChars="0"/>
         <w:jc w:val="both"/>
@@ -6181,6 +6256,24 @@
     </w:lvl>
   </w:abstractNum>
   <w:abstractNum w:abstractNumId="20">
+    <w:nsid w:val="7942BB01"/>
+    <w:multiLevelType w:val="singleLevel"/>
+    <w:tmpl w:val="7942BB01"/>
+    <w:lvl w:ilvl="0" w:tentative="0">
+      <w:start w:val="1"/>
+      <w:numFmt w:val="decimalEnclosedCircleChinese"/>
+      <w:suff w:val="nothing"/>
+      <w:lvlText w:val="%1　"/>
+      <w:lvlJc w:val="left"/>
+      <w:pPr>
+        <w:ind w:left="0" w:firstLine="400"/>
+      </w:pPr>
+      <w:rPr>
+        <w:rFonts w:hint="eastAsia"/>
+      </w:rPr>
+    </w:lvl>
+  </w:abstractNum>
+  <w:abstractNum w:abstractNumId="21">
     <w:nsid w:val="7EC34C7B"/>
     <w:multiLevelType w:val="multilevel"/>
     <w:tmpl w:val="7EC34C7B"/>
@@ -6285,7 +6378,7 @@
     <w:abstractNumId w:val="1"/>
   </w:num>
   <w:num w:numId="6">
-    <w:abstractNumId w:val="20"/>
+    <w:abstractNumId w:val="21"/>
   </w:num>
   <w:num w:numId="7">
     <w:abstractNumId w:val="17"/>
@@ -6330,6 +6423,9 @@
     <w:abstractNumId w:val="10"/>
   </w:num>
   <w:num w:numId="21">
+    <w:abstractNumId w:val="20"/>
+  </w:num>
+  <w:num w:numId="22">
     <w:abstractNumId w:val="7"/>
   </w:num>
 </w:numbering>
